--- a/Construction Is.docx
+++ b/Construction Is.docx
@@ -22,17 +22,6 @@
       <w:pPr>
         <w:pStyle w:val="BodyText"/>
         <w:spacing w:line="360" w:lineRule="auto"/>
-        <w:rPr>
-          <w:rFonts w:ascii="Times New Roman" w:hAnsi="Times New Roman" w:cs="Times New Roman"/>
-          <w:b/>
-          <w:sz w:val="53"/>
-        </w:rPr>
-      </w:pPr>
-    </w:p>
-    <w:p>
-      <w:pPr>
-        <w:pStyle w:val="BodyText"/>
-        <w:spacing w:line="360" w:lineRule="auto"/>
         <w:ind w:left="100"/>
         <w:rPr>
           <w:rFonts w:ascii="Times New Roman" w:hAnsi="Times New Roman" w:cs="Times New Roman"/>
@@ -194,7 +183,7 @@
         <w:pStyle w:val="BodyText"/>
         <w:numPr>
           <w:ilvl w:val="0"/>
-          <w:numId w:val="6"/>
+          <w:numId w:val="2"/>
         </w:numPr>
         <w:spacing w:line="360" w:lineRule="auto"/>
         <w:rPr>
@@ -217,7 +206,7 @@
         <w:pStyle w:val="BodyText"/>
         <w:numPr>
           <w:ilvl w:val="0"/>
-          <w:numId w:val="6"/>
+          <w:numId w:val="2"/>
         </w:numPr>
         <w:spacing w:line="360" w:lineRule="auto"/>
         <w:rPr>
@@ -265,7 +254,7 @@
         <w:pStyle w:val="ListParagraph"/>
         <w:numPr>
           <w:ilvl w:val="0"/>
-          <w:numId w:val="16"/>
+          <w:numId w:val="7"/>
         </w:numPr>
         <w:tabs>
           <w:tab w:val="left" w:pos="821"/>
@@ -283,47 +272,7 @@
           <w:sz w:val="24"/>
           <w:szCs w:val="24"/>
         </w:rPr>
-        <w:t xml:space="preserve">By sitting at home, by one </w:t>
-      </w:r>
-      <w:r>
-        <w:rPr>
-          <w:rFonts w:ascii="Times New Roman" w:hAnsi="Times New Roman" w:cs="Times New Roman"/>
-          <w:sz w:val="24"/>
-          <w:szCs w:val="24"/>
-        </w:rPr>
-        <w:t>click user</w:t>
-      </w:r>
-      <w:r>
-        <w:rPr>
-          <w:rFonts w:ascii="Times New Roman" w:hAnsi="Times New Roman" w:cs="Times New Roman"/>
-          <w:sz w:val="24"/>
-          <w:szCs w:val="24"/>
-        </w:rPr>
-        <w:t xml:space="preserve"> will be able to select a </w:t>
-      </w:r>
-      <w:r>
-        <w:rPr>
-          <w:rFonts w:ascii="Times New Roman" w:hAnsi="Times New Roman" w:cs="Times New Roman"/>
-          <w:sz w:val="24"/>
-          <w:szCs w:val="24"/>
-        </w:rPr>
-        <w:t>contractor,</w:t>
-      </w:r>
-      <w:r>
-        <w:rPr>
-          <w:rFonts w:ascii="Times New Roman" w:hAnsi="Times New Roman" w:cs="Times New Roman"/>
-          <w:sz w:val="24"/>
-          <w:szCs w:val="24"/>
-        </w:rPr>
-        <w:t xml:space="preserve"> select a plan for </w:t>
-      </w:r>
-      <w:r>
-        <w:rPr>
-          <w:rFonts w:ascii="Times New Roman" w:hAnsi="Times New Roman" w:cs="Times New Roman"/>
-          <w:sz w:val="24"/>
-          <w:szCs w:val="24"/>
-        </w:rPr>
-        <w:t>building,</w:t>
+        <w:t>By sitting at home, by one click user will be able to select a contractor, select a plan for building,</w:t>
       </w:r>
       <w:r>
         <w:rPr>
@@ -347,7 +296,7 @@
         <w:pStyle w:val="ListParagraph"/>
         <w:numPr>
           <w:ilvl w:val="0"/>
-          <w:numId w:val="16"/>
+          <w:numId w:val="7"/>
         </w:numPr>
         <w:tabs>
           <w:tab w:val="left" w:pos="821"/>
@@ -389,7 +338,7 @@
         <w:pStyle w:val="ListParagraph"/>
         <w:numPr>
           <w:ilvl w:val="0"/>
-          <w:numId w:val="17"/>
+          <w:numId w:val="8"/>
         </w:numPr>
         <w:tabs>
           <w:tab w:val="left" w:pos="821"/>
@@ -502,7 +451,15 @@
           <w:sz w:val="24"/>
           <w:szCs w:val="24"/>
         </w:rPr>
-        <w:t xml:space="preserve"> </w:t>
+        <w:t xml:space="preserve"> can see the details of different contractors, their work, and their plans of constructing homes </w:t>
+      </w:r>
+      <w:r>
+        <w:rPr>
+          <w:rFonts w:ascii="Times New Roman" w:hAnsi="Times New Roman" w:cs="Times New Roman"/>
+          <w:sz w:val="24"/>
+          <w:szCs w:val="24"/>
+        </w:rPr>
+        <w:t>but</w:t>
       </w:r>
       <w:r>
         <w:rPr>
@@ -511,15 +468,66 @@
           <w:sz w:val="24"/>
           <w:szCs w:val="24"/>
         </w:rPr>
-        <w:t xml:space="preserve">can see the details of different contractors, their work, and their plans of constructing homes </w:t>
-      </w:r>
-      <w:r>
-        <w:rPr>
-          <w:rFonts w:ascii="Times New Roman" w:hAnsi="Times New Roman" w:cs="Times New Roman"/>
-          <w:sz w:val="24"/>
-          <w:szCs w:val="24"/>
-        </w:rPr>
-        <w:t>but</w:t>
+        <w:t xml:space="preserve"> </w:t>
+      </w:r>
+      <w:r>
+        <w:rPr>
+          <w:rFonts w:ascii="Times New Roman" w:hAnsi="Times New Roman" w:cs="Times New Roman"/>
+          <w:sz w:val="24"/>
+          <w:szCs w:val="24"/>
+        </w:rPr>
+        <w:t>in</w:t>
+      </w:r>
+      <w:r>
+        <w:rPr>
+          <w:rFonts w:ascii="Times New Roman" w:hAnsi="Times New Roman" w:cs="Times New Roman"/>
+          <w:spacing w:val="-6"/>
+          <w:sz w:val="24"/>
+          <w:szCs w:val="24"/>
+        </w:rPr>
+        <w:t xml:space="preserve"> </w:t>
+      </w:r>
+      <w:r>
+        <w:rPr>
+          <w:rFonts w:ascii="Times New Roman" w:hAnsi="Times New Roman" w:cs="Times New Roman"/>
+          <w:sz w:val="24"/>
+          <w:szCs w:val="24"/>
+        </w:rPr>
+        <w:t>order</w:t>
+      </w:r>
+      <w:r>
+        <w:rPr>
+          <w:rFonts w:ascii="Times New Roman" w:hAnsi="Times New Roman" w:cs="Times New Roman"/>
+          <w:spacing w:val="-6"/>
+          <w:sz w:val="24"/>
+          <w:szCs w:val="24"/>
+        </w:rPr>
+        <w:t xml:space="preserve"> </w:t>
+      </w:r>
+      <w:r>
+        <w:rPr>
+          <w:rFonts w:ascii="Times New Roman" w:hAnsi="Times New Roman" w:cs="Times New Roman"/>
+          <w:sz w:val="24"/>
+          <w:szCs w:val="24"/>
+        </w:rPr>
+        <w:t>to contact any contractor,</w:t>
+      </w:r>
+      <w:r>
+        <w:rPr>
+          <w:rFonts w:ascii="Times New Roman" w:hAnsi="Times New Roman" w:cs="Times New Roman"/>
+          <w:spacing w:val="-7"/>
+          <w:sz w:val="24"/>
+          <w:szCs w:val="24"/>
+        </w:rPr>
+        <w:t xml:space="preserve"> </w:t>
+      </w:r>
+      <w:r>
+        <w:rPr>
+          <w:rFonts w:ascii="Times New Roman" w:hAnsi="Times New Roman" w:cs="Times New Roman"/>
+          <w:sz w:val="24"/>
+          <w:szCs w:val="24"/>
+        </w:rPr>
+        <w:t>a user</w:t>
       </w:r>
       <w:r>
         <w:rPr>
@@ -536,11 +544,521 @@
           <w:sz w:val="24"/>
           <w:szCs w:val="24"/>
         </w:rPr>
+        <w:t>needs</w:t>
+      </w:r>
+      <w:r>
+        <w:rPr>
+          <w:rFonts w:ascii="Times New Roman" w:hAnsi="Times New Roman" w:cs="Times New Roman"/>
+          <w:spacing w:val="-4"/>
+          <w:sz w:val="24"/>
+          <w:szCs w:val="24"/>
+        </w:rPr>
+        <w:t xml:space="preserve"> </w:t>
+      </w:r>
+      <w:r>
+        <w:rPr>
+          <w:rFonts w:ascii="Times New Roman" w:hAnsi="Times New Roman" w:cs="Times New Roman"/>
+          <w:sz w:val="24"/>
+          <w:szCs w:val="24"/>
+        </w:rPr>
+        <w:t>to</w:t>
+      </w:r>
+      <w:r>
+        <w:rPr>
+          <w:rFonts w:ascii="Times New Roman" w:hAnsi="Times New Roman" w:cs="Times New Roman"/>
+          <w:spacing w:val="-4"/>
+          <w:sz w:val="24"/>
+          <w:szCs w:val="24"/>
+        </w:rPr>
+        <w:t xml:space="preserve"> </w:t>
+      </w:r>
+      <w:r>
+        <w:rPr>
+          <w:rFonts w:ascii="Times New Roman" w:hAnsi="Times New Roman" w:cs="Times New Roman"/>
+          <w:sz w:val="24"/>
+          <w:szCs w:val="24"/>
+        </w:rPr>
+        <w:t>log</w:t>
+      </w:r>
+      <w:r>
+        <w:rPr>
+          <w:rFonts w:ascii="Times New Roman" w:hAnsi="Times New Roman" w:cs="Times New Roman"/>
+          <w:spacing w:val="-3"/>
+          <w:sz w:val="24"/>
+          <w:szCs w:val="24"/>
+        </w:rPr>
+        <w:t xml:space="preserve"> </w:t>
+      </w:r>
+      <w:r>
+        <w:rPr>
+          <w:rFonts w:ascii="Times New Roman" w:hAnsi="Times New Roman" w:cs="Times New Roman"/>
+          <w:sz w:val="24"/>
+          <w:szCs w:val="24"/>
+        </w:rPr>
         <w:t>in</w:t>
       </w:r>
       <w:r>
         <w:rPr>
           <w:rFonts w:ascii="Times New Roman" w:hAnsi="Times New Roman" w:cs="Times New Roman"/>
+          <w:spacing w:val="-4"/>
+          <w:sz w:val="24"/>
+          <w:szCs w:val="24"/>
+        </w:rPr>
+        <w:t xml:space="preserve"> </w:t>
+      </w:r>
+      <w:r>
+        <w:rPr>
+          <w:rFonts w:ascii="Times New Roman" w:hAnsi="Times New Roman" w:cs="Times New Roman"/>
+          <w:sz w:val="24"/>
+          <w:szCs w:val="24"/>
+        </w:rPr>
+        <w:t>using</w:t>
+      </w:r>
+      <w:r>
+        <w:rPr>
+          <w:rFonts w:ascii="Times New Roman" w:hAnsi="Times New Roman" w:cs="Times New Roman"/>
+          <w:spacing w:val="-3"/>
+          <w:sz w:val="24"/>
+          <w:szCs w:val="24"/>
+        </w:rPr>
+        <w:t xml:space="preserve"> </w:t>
+      </w:r>
+      <w:r>
+        <w:rPr>
+          <w:rFonts w:ascii="Times New Roman" w:hAnsi="Times New Roman" w:cs="Times New Roman"/>
+          <w:sz w:val="24"/>
+          <w:szCs w:val="24"/>
+        </w:rPr>
+        <w:t>their</w:t>
+      </w:r>
+      <w:r>
+        <w:rPr>
+          <w:rFonts w:ascii="Times New Roman" w:hAnsi="Times New Roman" w:cs="Times New Roman"/>
+          <w:spacing w:val="-3"/>
+          <w:sz w:val="24"/>
+          <w:szCs w:val="24"/>
+        </w:rPr>
+        <w:t xml:space="preserve"> </w:t>
+      </w:r>
+      <w:r>
+        <w:rPr>
+          <w:rFonts w:ascii="Times New Roman" w:hAnsi="Times New Roman" w:cs="Times New Roman"/>
+          <w:sz w:val="24"/>
+          <w:szCs w:val="24"/>
+        </w:rPr>
+        <w:t>unique</w:t>
+      </w:r>
+      <w:r>
+        <w:rPr>
+          <w:rFonts w:ascii="Times New Roman" w:hAnsi="Times New Roman" w:cs="Times New Roman"/>
+          <w:spacing w:val="-4"/>
+          <w:sz w:val="24"/>
+          <w:szCs w:val="24"/>
+        </w:rPr>
+        <w:t xml:space="preserve"> </w:t>
+      </w:r>
+      <w:r>
+        <w:rPr>
+          <w:rFonts w:ascii="Times New Roman" w:hAnsi="Times New Roman" w:cs="Times New Roman"/>
+          <w:sz w:val="24"/>
+          <w:szCs w:val="24"/>
+        </w:rPr>
+        <w:t>email</w:t>
+      </w:r>
+      <w:r>
+        <w:rPr>
+          <w:rFonts w:ascii="Times New Roman" w:hAnsi="Times New Roman" w:cs="Times New Roman"/>
+          <w:spacing w:val="-2"/>
+          <w:sz w:val="24"/>
+          <w:szCs w:val="24"/>
+        </w:rPr>
+        <w:t xml:space="preserve"> </w:t>
+      </w:r>
+      <w:r>
+        <w:rPr>
+          <w:rFonts w:ascii="Times New Roman" w:hAnsi="Times New Roman" w:cs="Times New Roman"/>
+          <w:sz w:val="24"/>
+          <w:szCs w:val="24"/>
+        </w:rPr>
+        <w:t>and</w:t>
+      </w:r>
+      <w:r>
+        <w:rPr>
+          <w:rFonts w:ascii="Times New Roman" w:hAnsi="Times New Roman" w:cs="Times New Roman"/>
+          <w:spacing w:val="-4"/>
+          <w:sz w:val="24"/>
+          <w:szCs w:val="24"/>
+        </w:rPr>
+        <w:t xml:space="preserve"> </w:t>
+      </w:r>
+      <w:r>
+        <w:rPr>
+          <w:rFonts w:ascii="Times New Roman" w:hAnsi="Times New Roman" w:cs="Times New Roman"/>
+          <w:sz w:val="24"/>
+          <w:szCs w:val="24"/>
+        </w:rPr>
+        <w:t>password.</w:t>
+      </w:r>
+      <w:r>
+        <w:rPr>
+          <w:rFonts w:ascii="Times New Roman" w:hAnsi="Times New Roman" w:cs="Times New Roman"/>
+          <w:spacing w:val="-3"/>
+          <w:sz w:val="24"/>
+          <w:szCs w:val="24"/>
+        </w:rPr>
+        <w:t xml:space="preserve"> </w:t>
+      </w:r>
+      <w:r>
+        <w:rPr>
+          <w:rFonts w:ascii="Times New Roman" w:hAnsi="Times New Roman" w:cs="Times New Roman"/>
+          <w:sz w:val="24"/>
+          <w:szCs w:val="24"/>
+        </w:rPr>
+        <w:t>By</w:t>
+      </w:r>
+      <w:r>
+        <w:rPr>
+          <w:rFonts w:ascii="Times New Roman" w:hAnsi="Times New Roman" w:cs="Times New Roman"/>
+          <w:spacing w:val="-3"/>
+          <w:sz w:val="24"/>
+          <w:szCs w:val="24"/>
+        </w:rPr>
+        <w:t xml:space="preserve"> </w:t>
+      </w:r>
+      <w:r>
+        <w:rPr>
+          <w:rFonts w:ascii="Times New Roman" w:hAnsi="Times New Roman" w:cs="Times New Roman"/>
+          <w:sz w:val="24"/>
+          <w:szCs w:val="24"/>
+        </w:rPr>
+        <w:t>visiting</w:t>
+      </w:r>
+      <w:r>
+        <w:rPr>
+          <w:rFonts w:ascii="Times New Roman" w:hAnsi="Times New Roman" w:cs="Times New Roman"/>
+          <w:spacing w:val="-3"/>
+          <w:sz w:val="24"/>
+          <w:szCs w:val="24"/>
+        </w:rPr>
+        <w:t xml:space="preserve"> </w:t>
+      </w:r>
+      <w:r>
+        <w:rPr>
+          <w:rFonts w:ascii="Times New Roman" w:hAnsi="Times New Roman" w:cs="Times New Roman"/>
+          <w:sz w:val="24"/>
+          <w:szCs w:val="24"/>
+        </w:rPr>
+        <w:t>the</w:t>
+      </w:r>
+      <w:r>
+        <w:rPr>
+          <w:rFonts w:ascii="Times New Roman" w:hAnsi="Times New Roman" w:cs="Times New Roman"/>
+          <w:spacing w:val="-3"/>
+          <w:sz w:val="24"/>
+          <w:szCs w:val="24"/>
+        </w:rPr>
+        <w:t xml:space="preserve"> </w:t>
+      </w:r>
+      <w:r>
+        <w:rPr>
+          <w:rFonts w:ascii="Times New Roman" w:hAnsi="Times New Roman" w:cs="Times New Roman"/>
+          <w:sz w:val="24"/>
+          <w:szCs w:val="24"/>
+        </w:rPr>
+        <w:t>registration</w:t>
+      </w:r>
+      <w:r>
+        <w:rPr>
+          <w:rFonts w:ascii="Times New Roman" w:hAnsi="Times New Roman" w:cs="Times New Roman"/>
+          <w:spacing w:val="-5"/>
+          <w:sz w:val="24"/>
+          <w:szCs w:val="24"/>
+        </w:rPr>
+        <w:t xml:space="preserve"> </w:t>
+      </w:r>
+      <w:r>
+        <w:rPr>
+          <w:rFonts w:ascii="Times New Roman" w:hAnsi="Times New Roman" w:cs="Times New Roman"/>
+          <w:sz w:val="24"/>
+          <w:szCs w:val="24"/>
+        </w:rPr>
+        <w:t>page, unregistered</w:t>
+      </w:r>
+      <w:r>
+        <w:rPr>
+          <w:rFonts w:ascii="Times New Roman" w:hAnsi="Times New Roman" w:cs="Times New Roman"/>
+          <w:spacing w:val="-5"/>
+          <w:sz w:val="24"/>
+          <w:szCs w:val="24"/>
+        </w:rPr>
+        <w:t xml:space="preserve"> </w:t>
+      </w:r>
+      <w:r>
+        <w:rPr>
+          <w:rFonts w:ascii="Times New Roman" w:hAnsi="Times New Roman" w:cs="Times New Roman"/>
+          <w:sz w:val="24"/>
+          <w:szCs w:val="24"/>
+        </w:rPr>
+        <w:t>members</w:t>
+      </w:r>
+      <w:r>
+        <w:rPr>
+          <w:rFonts w:ascii="Times New Roman" w:hAnsi="Times New Roman" w:cs="Times New Roman"/>
+          <w:spacing w:val="-4"/>
+          <w:sz w:val="24"/>
+          <w:szCs w:val="24"/>
+        </w:rPr>
+        <w:t xml:space="preserve"> </w:t>
+      </w:r>
+      <w:r>
+        <w:rPr>
+          <w:rFonts w:ascii="Times New Roman" w:hAnsi="Times New Roman" w:cs="Times New Roman"/>
+          <w:sz w:val="24"/>
+          <w:szCs w:val="24"/>
+        </w:rPr>
+        <w:t>can</w:t>
+      </w:r>
+      <w:r>
+        <w:rPr>
+          <w:rFonts w:ascii="Times New Roman" w:hAnsi="Times New Roman" w:cs="Times New Roman"/>
+          <w:spacing w:val="-5"/>
+          <w:sz w:val="24"/>
+          <w:szCs w:val="24"/>
+        </w:rPr>
+        <w:t xml:space="preserve"> </w:t>
+      </w:r>
+      <w:r>
+        <w:rPr>
+          <w:rFonts w:ascii="Times New Roman" w:hAnsi="Times New Roman" w:cs="Times New Roman"/>
+          <w:sz w:val="24"/>
+          <w:szCs w:val="24"/>
+        </w:rPr>
+        <w:t>do</w:t>
+      </w:r>
+      <w:r>
+        <w:rPr>
+          <w:rFonts w:ascii="Times New Roman" w:hAnsi="Times New Roman" w:cs="Times New Roman"/>
+          <w:spacing w:val="-5"/>
+          <w:sz w:val="24"/>
+          <w:szCs w:val="24"/>
+        </w:rPr>
+        <w:t xml:space="preserve"> </w:t>
+      </w:r>
+      <w:r>
+        <w:rPr>
+          <w:rFonts w:ascii="Times New Roman" w:hAnsi="Times New Roman" w:cs="Times New Roman"/>
+          <w:sz w:val="24"/>
+          <w:szCs w:val="24"/>
+        </w:rPr>
+        <w:t>so.</w:t>
+      </w:r>
+      <w:r>
+        <w:rPr>
+          <w:rFonts w:ascii="Times New Roman" w:hAnsi="Times New Roman" w:cs="Times New Roman"/>
+          <w:spacing w:val="-4"/>
+          <w:sz w:val="24"/>
+          <w:szCs w:val="24"/>
+        </w:rPr>
+        <w:t xml:space="preserve"> </w:t>
+      </w:r>
+      <w:r>
+        <w:rPr>
+          <w:rFonts w:ascii="Times New Roman" w:hAnsi="Times New Roman" w:cs="Times New Roman"/>
+          <w:sz w:val="24"/>
+          <w:szCs w:val="24"/>
+        </w:rPr>
+        <w:t>Roles</w:t>
+      </w:r>
+      <w:r>
+        <w:rPr>
+          <w:rFonts w:ascii="Times New Roman" w:hAnsi="Times New Roman" w:cs="Times New Roman"/>
+          <w:spacing w:val="-3"/>
+          <w:sz w:val="24"/>
+          <w:szCs w:val="24"/>
+        </w:rPr>
+        <w:t xml:space="preserve"> </w:t>
+      </w:r>
+      <w:r>
+        <w:rPr>
+          <w:rFonts w:ascii="Times New Roman" w:hAnsi="Times New Roman" w:cs="Times New Roman"/>
+          <w:sz w:val="24"/>
+          <w:szCs w:val="24"/>
+        </w:rPr>
+        <w:t>can</w:t>
+      </w:r>
+      <w:r>
+        <w:rPr>
+          <w:rFonts w:ascii="Times New Roman" w:hAnsi="Times New Roman" w:cs="Times New Roman"/>
+          <w:spacing w:val="-5"/>
+          <w:sz w:val="24"/>
+          <w:szCs w:val="24"/>
+        </w:rPr>
+        <w:t xml:space="preserve"> </w:t>
+      </w:r>
+      <w:r>
+        <w:rPr>
+          <w:rFonts w:ascii="Times New Roman" w:hAnsi="Times New Roman" w:cs="Times New Roman"/>
+          <w:sz w:val="24"/>
+          <w:szCs w:val="24"/>
+        </w:rPr>
+        <w:t>only</w:t>
+      </w:r>
+      <w:r>
+        <w:rPr>
+          <w:rFonts w:ascii="Times New Roman" w:hAnsi="Times New Roman" w:cs="Times New Roman"/>
+          <w:spacing w:val="-4"/>
+          <w:sz w:val="24"/>
+          <w:szCs w:val="24"/>
+        </w:rPr>
+        <w:t xml:space="preserve"> </w:t>
+      </w:r>
+      <w:r>
+        <w:rPr>
+          <w:rFonts w:ascii="Times New Roman" w:hAnsi="Times New Roman" w:cs="Times New Roman"/>
+          <w:sz w:val="24"/>
+          <w:szCs w:val="24"/>
+        </w:rPr>
+        <w:t>be</w:t>
+      </w:r>
+      <w:r>
+        <w:rPr>
+          <w:rFonts w:ascii="Times New Roman" w:hAnsi="Times New Roman" w:cs="Times New Roman"/>
+          <w:spacing w:val="-5"/>
+          <w:sz w:val="24"/>
+          <w:szCs w:val="24"/>
+        </w:rPr>
+        <w:t xml:space="preserve"> </w:t>
+      </w:r>
+      <w:r>
+        <w:rPr>
+          <w:rFonts w:ascii="Times New Roman" w:hAnsi="Times New Roman" w:cs="Times New Roman"/>
+          <w:sz w:val="24"/>
+          <w:szCs w:val="24"/>
+        </w:rPr>
+        <w:t>switched</w:t>
+      </w:r>
+      <w:r>
+        <w:rPr>
+          <w:rFonts w:ascii="Times New Roman" w:hAnsi="Times New Roman" w:cs="Times New Roman"/>
+          <w:spacing w:val="-4"/>
+          <w:sz w:val="24"/>
+          <w:szCs w:val="24"/>
+        </w:rPr>
+        <w:t xml:space="preserve"> </w:t>
+      </w:r>
+      <w:r>
+        <w:rPr>
+          <w:rFonts w:ascii="Times New Roman" w:hAnsi="Times New Roman" w:cs="Times New Roman"/>
+          <w:sz w:val="24"/>
+          <w:szCs w:val="24"/>
+        </w:rPr>
+        <w:t>by</w:t>
+      </w:r>
+      <w:r>
+        <w:rPr>
+          <w:rFonts w:ascii="Times New Roman" w:hAnsi="Times New Roman" w:cs="Times New Roman"/>
+          <w:spacing w:val="-4"/>
+          <w:sz w:val="24"/>
+          <w:szCs w:val="24"/>
+        </w:rPr>
+        <w:t xml:space="preserve"> </w:t>
+      </w:r>
+      <w:r>
+        <w:rPr>
+          <w:rFonts w:ascii="Times New Roman" w:hAnsi="Times New Roman" w:cs="Times New Roman"/>
+          <w:sz w:val="24"/>
+          <w:szCs w:val="24"/>
+        </w:rPr>
+        <w:t>admin.</w:t>
+      </w:r>
+      <w:r>
+        <w:rPr>
+          <w:rFonts w:ascii="Times New Roman" w:hAnsi="Times New Roman" w:cs="Times New Roman"/>
+          <w:spacing w:val="-3"/>
+          <w:sz w:val="24"/>
+          <w:szCs w:val="24"/>
+        </w:rPr>
+        <w:t xml:space="preserve"> </w:t>
+      </w:r>
+      <w:r>
+        <w:rPr>
+          <w:rFonts w:ascii="Times New Roman" w:hAnsi="Times New Roman" w:cs="Times New Roman"/>
+          <w:sz w:val="24"/>
+          <w:szCs w:val="24"/>
+        </w:rPr>
+        <w:t>The</w:t>
+      </w:r>
+      <w:r>
+        <w:rPr>
+          <w:rFonts w:ascii="Times New Roman" w:hAnsi="Times New Roman" w:cs="Times New Roman"/>
+          <w:spacing w:val="-4"/>
+          <w:sz w:val="24"/>
+          <w:szCs w:val="24"/>
+        </w:rPr>
+        <w:t xml:space="preserve"> </w:t>
+      </w:r>
+      <w:r>
+        <w:rPr>
+          <w:rFonts w:ascii="Times New Roman" w:hAnsi="Times New Roman" w:cs="Times New Roman"/>
+          <w:sz w:val="24"/>
+          <w:szCs w:val="24"/>
+        </w:rPr>
+        <w:t>default</w:t>
+      </w:r>
+      <w:r>
+        <w:rPr>
+          <w:rFonts w:ascii="Times New Roman" w:hAnsi="Times New Roman" w:cs="Times New Roman"/>
+          <w:spacing w:val="-7"/>
+          <w:sz w:val="24"/>
+          <w:szCs w:val="24"/>
+        </w:rPr>
+        <w:t xml:space="preserve"> </w:t>
+      </w:r>
+      <w:r>
+        <w:rPr>
+          <w:rFonts w:ascii="Times New Roman" w:hAnsi="Times New Roman" w:cs="Times New Roman"/>
+          <w:sz w:val="24"/>
+          <w:szCs w:val="24"/>
+        </w:rPr>
+        <w:t>role</w:t>
+      </w:r>
+      <w:r>
+        <w:rPr>
+          <w:rFonts w:ascii="Times New Roman" w:hAnsi="Times New Roman" w:cs="Times New Roman"/>
+          <w:spacing w:val="-4"/>
+          <w:sz w:val="24"/>
+          <w:szCs w:val="24"/>
+        </w:rPr>
+        <w:t xml:space="preserve"> </w:t>
+      </w:r>
+      <w:r>
+        <w:rPr>
+          <w:rFonts w:ascii="Times New Roman" w:hAnsi="Times New Roman" w:cs="Times New Roman"/>
+          <w:sz w:val="24"/>
+          <w:szCs w:val="24"/>
+        </w:rPr>
+        <w:t>is</w:t>
+      </w:r>
+      <w:r>
+        <w:rPr>
+          <w:rFonts w:ascii="Times New Roman" w:hAnsi="Times New Roman" w:cs="Times New Roman"/>
+          <w:spacing w:val="-4"/>
+          <w:sz w:val="24"/>
+          <w:szCs w:val="24"/>
+        </w:rPr>
+        <w:t xml:space="preserve"> </w:t>
+      </w:r>
+      <w:r>
+        <w:rPr>
+          <w:rFonts w:ascii="Times New Roman" w:hAnsi="Times New Roman" w:cs="Times New Roman"/>
+          <w:sz w:val="24"/>
+          <w:szCs w:val="24"/>
+        </w:rPr>
+        <w:t>"User"</w:t>
+      </w:r>
+      <w:r>
+        <w:rPr>
+          <w:rFonts w:ascii="Times New Roman" w:hAnsi="Times New Roman" w:cs="Times New Roman"/>
           <w:spacing w:val="-6"/>
           <w:sz w:val="24"/>
           <w:szCs w:val="24"/>
@@ -553,295 +1071,7 @@
           <w:sz w:val="24"/>
           <w:szCs w:val="24"/>
         </w:rPr>
-        <w:t>order</w:t>
-      </w:r>
-      <w:r>
-        <w:rPr>
-          <w:rFonts w:ascii="Times New Roman" w:hAnsi="Times New Roman" w:cs="Times New Roman"/>
-          <w:spacing w:val="-6"/>
-          <w:sz w:val="24"/>
-          <w:szCs w:val="24"/>
-        </w:rPr>
-        <w:t xml:space="preserve"> </w:t>
-      </w:r>
-      <w:r>
-        <w:rPr>
-          <w:rFonts w:ascii="Times New Roman" w:hAnsi="Times New Roman" w:cs="Times New Roman"/>
-          <w:sz w:val="24"/>
-          <w:szCs w:val="24"/>
-        </w:rPr>
-        <w:t>to</w:t>
-      </w:r>
-      <w:r>
-        <w:rPr>
-          <w:rFonts w:ascii="Times New Roman" w:hAnsi="Times New Roman" w:cs="Times New Roman"/>
-          <w:sz w:val="24"/>
-          <w:szCs w:val="24"/>
-        </w:rPr>
-        <w:t xml:space="preserve"> contact any contractor</w:t>
-      </w:r>
-      <w:r>
-        <w:rPr>
-          <w:rFonts w:ascii="Times New Roman" w:hAnsi="Times New Roman" w:cs="Times New Roman"/>
-          <w:sz w:val="24"/>
-          <w:szCs w:val="24"/>
-        </w:rPr>
-        <w:t>,</w:t>
-      </w:r>
-      <w:r>
-        <w:rPr>
-          <w:rFonts w:ascii="Times New Roman" w:hAnsi="Times New Roman" w:cs="Times New Roman"/>
-          <w:spacing w:val="-7"/>
-          <w:sz w:val="24"/>
-          <w:szCs w:val="24"/>
-        </w:rPr>
-        <w:t xml:space="preserve"> </w:t>
-      </w:r>
-      <w:r>
-        <w:rPr>
-          <w:rFonts w:ascii="Times New Roman" w:hAnsi="Times New Roman" w:cs="Times New Roman"/>
-          <w:sz w:val="24"/>
-          <w:szCs w:val="24"/>
-        </w:rPr>
-        <w:t>a user</w:t>
-      </w:r>
-      <w:r>
-        <w:rPr>
-          <w:rFonts w:ascii="Times New Roman" w:hAnsi="Times New Roman" w:cs="Times New Roman"/>
-          <w:spacing w:val="-3"/>
-          <w:sz w:val="24"/>
-          <w:szCs w:val="24"/>
-        </w:rPr>
-        <w:t xml:space="preserve"> </w:t>
-      </w:r>
-      <w:r>
-        <w:rPr>
-          <w:rFonts w:ascii="Times New Roman" w:hAnsi="Times New Roman" w:cs="Times New Roman"/>
-          <w:sz w:val="24"/>
-          <w:szCs w:val="24"/>
-        </w:rPr>
-        <w:t>needs</w:t>
-      </w:r>
-      <w:r>
-        <w:rPr>
-          <w:rFonts w:ascii="Times New Roman" w:hAnsi="Times New Roman" w:cs="Times New Roman"/>
-          <w:spacing w:val="-4"/>
-          <w:sz w:val="24"/>
-          <w:szCs w:val="24"/>
-        </w:rPr>
-        <w:t xml:space="preserve"> </w:t>
-      </w:r>
-      <w:r>
-        <w:rPr>
-          <w:rFonts w:ascii="Times New Roman" w:hAnsi="Times New Roman" w:cs="Times New Roman"/>
-          <w:sz w:val="24"/>
-          <w:szCs w:val="24"/>
-        </w:rPr>
-        <w:t>to</w:t>
-      </w:r>
-      <w:r>
-        <w:rPr>
-          <w:rFonts w:ascii="Times New Roman" w:hAnsi="Times New Roman" w:cs="Times New Roman"/>
-          <w:spacing w:val="-4"/>
-          <w:sz w:val="24"/>
-          <w:szCs w:val="24"/>
-        </w:rPr>
-        <w:t xml:space="preserve"> </w:t>
-      </w:r>
-      <w:r>
-        <w:rPr>
-          <w:rFonts w:ascii="Times New Roman" w:hAnsi="Times New Roman" w:cs="Times New Roman"/>
-          <w:sz w:val="24"/>
-          <w:szCs w:val="24"/>
-        </w:rPr>
-        <w:t>log</w:t>
-      </w:r>
-      <w:r>
-        <w:rPr>
-          <w:rFonts w:ascii="Times New Roman" w:hAnsi="Times New Roman" w:cs="Times New Roman"/>
-          <w:spacing w:val="-3"/>
-          <w:sz w:val="24"/>
-          <w:szCs w:val="24"/>
-        </w:rPr>
-        <w:t xml:space="preserve"> </w:t>
-      </w:r>
-      <w:r>
-        <w:rPr>
-          <w:rFonts w:ascii="Times New Roman" w:hAnsi="Times New Roman" w:cs="Times New Roman"/>
-          <w:sz w:val="24"/>
-          <w:szCs w:val="24"/>
-        </w:rPr>
-        <w:t>in</w:t>
-      </w:r>
-      <w:r>
-        <w:rPr>
-          <w:rFonts w:ascii="Times New Roman" w:hAnsi="Times New Roman" w:cs="Times New Roman"/>
-          <w:spacing w:val="-4"/>
-          <w:sz w:val="24"/>
-          <w:szCs w:val="24"/>
-        </w:rPr>
-        <w:t xml:space="preserve"> </w:t>
-      </w:r>
-      <w:r>
-        <w:rPr>
-          <w:rFonts w:ascii="Times New Roman" w:hAnsi="Times New Roman" w:cs="Times New Roman"/>
-          <w:sz w:val="24"/>
-          <w:szCs w:val="24"/>
-        </w:rPr>
-        <w:t>using</w:t>
-      </w:r>
-      <w:r>
-        <w:rPr>
-          <w:rFonts w:ascii="Times New Roman" w:hAnsi="Times New Roman" w:cs="Times New Roman"/>
-          <w:spacing w:val="-3"/>
-          <w:sz w:val="24"/>
-          <w:szCs w:val="24"/>
-        </w:rPr>
-        <w:t xml:space="preserve"> </w:t>
-      </w:r>
-      <w:r>
-        <w:rPr>
-          <w:rFonts w:ascii="Times New Roman" w:hAnsi="Times New Roman" w:cs="Times New Roman"/>
-          <w:sz w:val="24"/>
-          <w:szCs w:val="24"/>
-        </w:rPr>
-        <w:t>their</w:t>
-      </w:r>
-      <w:r>
-        <w:rPr>
-          <w:rFonts w:ascii="Times New Roman" w:hAnsi="Times New Roman" w:cs="Times New Roman"/>
-          <w:spacing w:val="-3"/>
-          <w:sz w:val="24"/>
-          <w:szCs w:val="24"/>
-        </w:rPr>
-        <w:t xml:space="preserve"> </w:t>
-      </w:r>
-      <w:r>
-        <w:rPr>
-          <w:rFonts w:ascii="Times New Roman" w:hAnsi="Times New Roman" w:cs="Times New Roman"/>
-          <w:sz w:val="24"/>
-          <w:szCs w:val="24"/>
-        </w:rPr>
-        <w:t>unique</w:t>
-      </w:r>
-      <w:r>
-        <w:rPr>
-          <w:rFonts w:ascii="Times New Roman" w:hAnsi="Times New Roman" w:cs="Times New Roman"/>
-          <w:spacing w:val="-4"/>
-          <w:sz w:val="24"/>
-          <w:szCs w:val="24"/>
-        </w:rPr>
-        <w:t xml:space="preserve"> </w:t>
-      </w:r>
-      <w:r>
-        <w:rPr>
-          <w:rFonts w:ascii="Times New Roman" w:hAnsi="Times New Roman" w:cs="Times New Roman"/>
-          <w:sz w:val="24"/>
-          <w:szCs w:val="24"/>
-        </w:rPr>
-        <w:t>email</w:t>
-      </w:r>
-      <w:r>
-        <w:rPr>
-          <w:rFonts w:ascii="Times New Roman" w:hAnsi="Times New Roman" w:cs="Times New Roman"/>
-          <w:spacing w:val="-2"/>
-          <w:sz w:val="24"/>
-          <w:szCs w:val="24"/>
-        </w:rPr>
-        <w:t xml:space="preserve"> </w:t>
-      </w:r>
-      <w:r>
-        <w:rPr>
-          <w:rFonts w:ascii="Times New Roman" w:hAnsi="Times New Roman" w:cs="Times New Roman"/>
-          <w:sz w:val="24"/>
-          <w:szCs w:val="24"/>
-        </w:rPr>
-        <w:t>and</w:t>
-      </w:r>
-      <w:r>
-        <w:rPr>
-          <w:rFonts w:ascii="Times New Roman" w:hAnsi="Times New Roman" w:cs="Times New Roman"/>
-          <w:spacing w:val="-4"/>
-          <w:sz w:val="24"/>
-          <w:szCs w:val="24"/>
-        </w:rPr>
-        <w:t xml:space="preserve"> </w:t>
-      </w:r>
-      <w:r>
-        <w:rPr>
-          <w:rFonts w:ascii="Times New Roman" w:hAnsi="Times New Roman" w:cs="Times New Roman"/>
-          <w:sz w:val="24"/>
-          <w:szCs w:val="24"/>
-        </w:rPr>
-        <w:t>password.</w:t>
-      </w:r>
-      <w:r>
-        <w:rPr>
-          <w:rFonts w:ascii="Times New Roman" w:hAnsi="Times New Roman" w:cs="Times New Roman"/>
-          <w:spacing w:val="-3"/>
-          <w:sz w:val="24"/>
-          <w:szCs w:val="24"/>
-        </w:rPr>
-        <w:t xml:space="preserve"> </w:t>
-      </w:r>
-      <w:r>
-        <w:rPr>
-          <w:rFonts w:ascii="Times New Roman" w:hAnsi="Times New Roman" w:cs="Times New Roman"/>
-          <w:sz w:val="24"/>
-          <w:szCs w:val="24"/>
-        </w:rPr>
-        <w:t>By</w:t>
-      </w:r>
-      <w:r>
-        <w:rPr>
-          <w:rFonts w:ascii="Times New Roman" w:hAnsi="Times New Roman" w:cs="Times New Roman"/>
-          <w:spacing w:val="-3"/>
-          <w:sz w:val="24"/>
-          <w:szCs w:val="24"/>
-        </w:rPr>
-        <w:t xml:space="preserve"> </w:t>
-      </w:r>
-      <w:r>
-        <w:rPr>
-          <w:rFonts w:ascii="Times New Roman" w:hAnsi="Times New Roman" w:cs="Times New Roman"/>
-          <w:sz w:val="24"/>
-          <w:szCs w:val="24"/>
-        </w:rPr>
-        <w:t>visiting</w:t>
-      </w:r>
-      <w:r>
-        <w:rPr>
-          <w:rFonts w:ascii="Times New Roman" w:hAnsi="Times New Roman" w:cs="Times New Roman"/>
-          <w:spacing w:val="-3"/>
-          <w:sz w:val="24"/>
-          <w:szCs w:val="24"/>
-        </w:rPr>
-        <w:t xml:space="preserve"> </w:t>
-      </w:r>
-      <w:r>
-        <w:rPr>
-          <w:rFonts w:ascii="Times New Roman" w:hAnsi="Times New Roman" w:cs="Times New Roman"/>
-          <w:sz w:val="24"/>
-          <w:szCs w:val="24"/>
-        </w:rPr>
-        <w:t>the</w:t>
-      </w:r>
-      <w:r>
-        <w:rPr>
-          <w:rFonts w:ascii="Times New Roman" w:hAnsi="Times New Roman" w:cs="Times New Roman"/>
-          <w:spacing w:val="-3"/>
-          <w:sz w:val="24"/>
-          <w:szCs w:val="24"/>
-        </w:rPr>
-        <w:t xml:space="preserve"> </w:t>
-      </w:r>
-      <w:r>
-        <w:rPr>
-          <w:rFonts w:ascii="Times New Roman" w:hAnsi="Times New Roman" w:cs="Times New Roman"/>
-          <w:sz w:val="24"/>
-          <w:szCs w:val="24"/>
-        </w:rPr>
-        <w:t>registration</w:t>
+        <w:t>when</w:t>
       </w:r>
       <w:r>
         <w:rPr>
@@ -858,328 +1088,6 @@
           <w:sz w:val="24"/>
           <w:szCs w:val="24"/>
         </w:rPr>
-        <w:t>page,</w:t>
-      </w:r>
-      <w:r>
-        <w:rPr>
-          <w:rFonts w:ascii="Times New Roman" w:hAnsi="Times New Roman" w:cs="Times New Roman"/>
-          <w:sz w:val="24"/>
-          <w:szCs w:val="24"/>
-        </w:rPr>
-        <w:t xml:space="preserve"> </w:t>
-      </w:r>
-      <w:r>
-        <w:rPr>
-          <w:rFonts w:ascii="Times New Roman" w:hAnsi="Times New Roman" w:cs="Times New Roman"/>
-          <w:sz w:val="24"/>
-          <w:szCs w:val="24"/>
-        </w:rPr>
-        <w:t>unregistered</w:t>
-      </w:r>
-      <w:r>
-        <w:rPr>
-          <w:rFonts w:ascii="Times New Roman" w:hAnsi="Times New Roman" w:cs="Times New Roman"/>
-          <w:spacing w:val="-5"/>
-          <w:sz w:val="24"/>
-          <w:szCs w:val="24"/>
-        </w:rPr>
-        <w:t xml:space="preserve"> </w:t>
-      </w:r>
-      <w:r>
-        <w:rPr>
-          <w:rFonts w:ascii="Times New Roman" w:hAnsi="Times New Roman" w:cs="Times New Roman"/>
-          <w:sz w:val="24"/>
-          <w:szCs w:val="24"/>
-        </w:rPr>
-        <w:t>members</w:t>
-      </w:r>
-      <w:r>
-        <w:rPr>
-          <w:rFonts w:ascii="Times New Roman" w:hAnsi="Times New Roman" w:cs="Times New Roman"/>
-          <w:spacing w:val="-4"/>
-          <w:sz w:val="24"/>
-          <w:szCs w:val="24"/>
-        </w:rPr>
-        <w:t xml:space="preserve"> </w:t>
-      </w:r>
-      <w:r>
-        <w:rPr>
-          <w:rFonts w:ascii="Times New Roman" w:hAnsi="Times New Roman" w:cs="Times New Roman"/>
-          <w:sz w:val="24"/>
-          <w:szCs w:val="24"/>
-        </w:rPr>
-        <w:t>can</w:t>
-      </w:r>
-      <w:r>
-        <w:rPr>
-          <w:rFonts w:ascii="Times New Roman" w:hAnsi="Times New Roman" w:cs="Times New Roman"/>
-          <w:spacing w:val="-5"/>
-          <w:sz w:val="24"/>
-          <w:szCs w:val="24"/>
-        </w:rPr>
-        <w:t xml:space="preserve"> </w:t>
-      </w:r>
-      <w:r>
-        <w:rPr>
-          <w:rFonts w:ascii="Times New Roman" w:hAnsi="Times New Roman" w:cs="Times New Roman"/>
-          <w:sz w:val="24"/>
-          <w:szCs w:val="24"/>
-        </w:rPr>
-        <w:t>do</w:t>
-      </w:r>
-      <w:r>
-        <w:rPr>
-          <w:rFonts w:ascii="Times New Roman" w:hAnsi="Times New Roman" w:cs="Times New Roman"/>
-          <w:spacing w:val="-5"/>
-          <w:sz w:val="24"/>
-          <w:szCs w:val="24"/>
-        </w:rPr>
-        <w:t xml:space="preserve"> </w:t>
-      </w:r>
-      <w:r>
-        <w:rPr>
-          <w:rFonts w:ascii="Times New Roman" w:hAnsi="Times New Roman" w:cs="Times New Roman"/>
-          <w:sz w:val="24"/>
-          <w:szCs w:val="24"/>
-        </w:rPr>
-        <w:t>so.</w:t>
-      </w:r>
-      <w:r>
-        <w:rPr>
-          <w:rFonts w:ascii="Times New Roman" w:hAnsi="Times New Roman" w:cs="Times New Roman"/>
-          <w:spacing w:val="-4"/>
-          <w:sz w:val="24"/>
-          <w:szCs w:val="24"/>
-        </w:rPr>
-        <w:t xml:space="preserve"> </w:t>
-      </w:r>
-      <w:r>
-        <w:rPr>
-          <w:rFonts w:ascii="Times New Roman" w:hAnsi="Times New Roman" w:cs="Times New Roman"/>
-          <w:sz w:val="24"/>
-          <w:szCs w:val="24"/>
-        </w:rPr>
-        <w:t>Roles</w:t>
-      </w:r>
-      <w:r>
-        <w:rPr>
-          <w:rFonts w:ascii="Times New Roman" w:hAnsi="Times New Roman" w:cs="Times New Roman"/>
-          <w:spacing w:val="-3"/>
-          <w:sz w:val="24"/>
-          <w:szCs w:val="24"/>
-        </w:rPr>
-        <w:t xml:space="preserve"> </w:t>
-      </w:r>
-      <w:r>
-        <w:rPr>
-          <w:rFonts w:ascii="Times New Roman" w:hAnsi="Times New Roman" w:cs="Times New Roman"/>
-          <w:sz w:val="24"/>
-          <w:szCs w:val="24"/>
-        </w:rPr>
-        <w:t>can</w:t>
-      </w:r>
-      <w:r>
-        <w:rPr>
-          <w:rFonts w:ascii="Times New Roman" w:hAnsi="Times New Roman" w:cs="Times New Roman"/>
-          <w:spacing w:val="-5"/>
-          <w:sz w:val="24"/>
-          <w:szCs w:val="24"/>
-        </w:rPr>
-        <w:t xml:space="preserve"> </w:t>
-      </w:r>
-      <w:r>
-        <w:rPr>
-          <w:rFonts w:ascii="Times New Roman" w:hAnsi="Times New Roman" w:cs="Times New Roman"/>
-          <w:sz w:val="24"/>
-          <w:szCs w:val="24"/>
-        </w:rPr>
-        <w:t>only</w:t>
-      </w:r>
-      <w:r>
-        <w:rPr>
-          <w:rFonts w:ascii="Times New Roman" w:hAnsi="Times New Roman" w:cs="Times New Roman"/>
-          <w:spacing w:val="-4"/>
-          <w:sz w:val="24"/>
-          <w:szCs w:val="24"/>
-        </w:rPr>
-        <w:t xml:space="preserve"> </w:t>
-      </w:r>
-      <w:r>
-        <w:rPr>
-          <w:rFonts w:ascii="Times New Roman" w:hAnsi="Times New Roman" w:cs="Times New Roman"/>
-          <w:sz w:val="24"/>
-          <w:szCs w:val="24"/>
-        </w:rPr>
-        <w:t>be</w:t>
-      </w:r>
-      <w:r>
-        <w:rPr>
-          <w:rFonts w:ascii="Times New Roman" w:hAnsi="Times New Roman" w:cs="Times New Roman"/>
-          <w:spacing w:val="-5"/>
-          <w:sz w:val="24"/>
-          <w:szCs w:val="24"/>
-        </w:rPr>
-        <w:t xml:space="preserve"> </w:t>
-      </w:r>
-      <w:r>
-        <w:rPr>
-          <w:rFonts w:ascii="Times New Roman" w:hAnsi="Times New Roman" w:cs="Times New Roman"/>
-          <w:sz w:val="24"/>
-          <w:szCs w:val="24"/>
-        </w:rPr>
-        <w:t>switched</w:t>
-      </w:r>
-      <w:r>
-        <w:rPr>
-          <w:rFonts w:ascii="Times New Roman" w:hAnsi="Times New Roman" w:cs="Times New Roman"/>
-          <w:spacing w:val="-4"/>
-          <w:sz w:val="24"/>
-          <w:szCs w:val="24"/>
-        </w:rPr>
-        <w:t xml:space="preserve"> </w:t>
-      </w:r>
-      <w:r>
-        <w:rPr>
-          <w:rFonts w:ascii="Times New Roman" w:hAnsi="Times New Roman" w:cs="Times New Roman"/>
-          <w:sz w:val="24"/>
-          <w:szCs w:val="24"/>
-        </w:rPr>
-        <w:t>by</w:t>
-      </w:r>
-      <w:r>
-        <w:rPr>
-          <w:rFonts w:ascii="Times New Roman" w:hAnsi="Times New Roman" w:cs="Times New Roman"/>
-          <w:spacing w:val="-4"/>
-          <w:sz w:val="24"/>
-          <w:szCs w:val="24"/>
-        </w:rPr>
-        <w:t xml:space="preserve"> </w:t>
-      </w:r>
-      <w:r>
-        <w:rPr>
-          <w:rFonts w:ascii="Times New Roman" w:hAnsi="Times New Roman" w:cs="Times New Roman"/>
-          <w:sz w:val="24"/>
-          <w:szCs w:val="24"/>
-        </w:rPr>
-        <w:t>admin.</w:t>
-      </w:r>
-      <w:r>
-        <w:rPr>
-          <w:rFonts w:ascii="Times New Roman" w:hAnsi="Times New Roman" w:cs="Times New Roman"/>
-          <w:spacing w:val="-3"/>
-          <w:sz w:val="24"/>
-          <w:szCs w:val="24"/>
-        </w:rPr>
-        <w:t xml:space="preserve"> </w:t>
-      </w:r>
-      <w:r>
-        <w:rPr>
-          <w:rFonts w:ascii="Times New Roman" w:hAnsi="Times New Roman" w:cs="Times New Roman"/>
-          <w:sz w:val="24"/>
-          <w:szCs w:val="24"/>
-        </w:rPr>
-        <w:t>The</w:t>
-      </w:r>
-      <w:r>
-        <w:rPr>
-          <w:rFonts w:ascii="Times New Roman" w:hAnsi="Times New Roman" w:cs="Times New Roman"/>
-          <w:spacing w:val="-4"/>
-          <w:sz w:val="24"/>
-          <w:szCs w:val="24"/>
-        </w:rPr>
-        <w:t xml:space="preserve"> </w:t>
-      </w:r>
-      <w:r>
-        <w:rPr>
-          <w:rFonts w:ascii="Times New Roman" w:hAnsi="Times New Roman" w:cs="Times New Roman"/>
-          <w:sz w:val="24"/>
-          <w:szCs w:val="24"/>
-        </w:rPr>
-        <w:t>default</w:t>
-      </w:r>
-      <w:r>
-        <w:rPr>
-          <w:rFonts w:ascii="Times New Roman" w:hAnsi="Times New Roman" w:cs="Times New Roman"/>
-          <w:spacing w:val="-7"/>
-          <w:sz w:val="24"/>
-          <w:szCs w:val="24"/>
-        </w:rPr>
-        <w:t xml:space="preserve"> </w:t>
-      </w:r>
-      <w:r>
-        <w:rPr>
-          <w:rFonts w:ascii="Times New Roman" w:hAnsi="Times New Roman" w:cs="Times New Roman"/>
-          <w:sz w:val="24"/>
-          <w:szCs w:val="24"/>
-        </w:rPr>
-        <w:t>role</w:t>
-      </w:r>
-      <w:r>
-        <w:rPr>
-          <w:rFonts w:ascii="Times New Roman" w:hAnsi="Times New Roman" w:cs="Times New Roman"/>
-          <w:spacing w:val="-4"/>
-          <w:sz w:val="24"/>
-          <w:szCs w:val="24"/>
-        </w:rPr>
-        <w:t xml:space="preserve"> </w:t>
-      </w:r>
-      <w:r>
-        <w:rPr>
-          <w:rFonts w:ascii="Times New Roman" w:hAnsi="Times New Roman" w:cs="Times New Roman"/>
-          <w:sz w:val="24"/>
-          <w:szCs w:val="24"/>
-        </w:rPr>
-        <w:t>is</w:t>
-      </w:r>
-      <w:r>
-        <w:rPr>
-          <w:rFonts w:ascii="Times New Roman" w:hAnsi="Times New Roman" w:cs="Times New Roman"/>
-          <w:spacing w:val="-4"/>
-          <w:sz w:val="24"/>
-          <w:szCs w:val="24"/>
-        </w:rPr>
-        <w:t xml:space="preserve"> </w:t>
-      </w:r>
-      <w:r>
-        <w:rPr>
-          <w:rFonts w:ascii="Times New Roman" w:hAnsi="Times New Roman" w:cs="Times New Roman"/>
-          <w:sz w:val="24"/>
-          <w:szCs w:val="24"/>
-        </w:rPr>
-        <w:t>"User"</w:t>
-      </w:r>
-      <w:r>
-        <w:rPr>
-          <w:rFonts w:ascii="Times New Roman" w:hAnsi="Times New Roman" w:cs="Times New Roman"/>
-          <w:spacing w:val="-6"/>
-          <w:sz w:val="24"/>
-          <w:szCs w:val="24"/>
-        </w:rPr>
-        <w:t xml:space="preserve"> </w:t>
-      </w:r>
-      <w:r>
-        <w:rPr>
-          <w:rFonts w:ascii="Times New Roman" w:hAnsi="Times New Roman" w:cs="Times New Roman"/>
-          <w:sz w:val="24"/>
-          <w:szCs w:val="24"/>
-        </w:rPr>
-        <w:t>when</w:t>
-      </w:r>
-      <w:r>
-        <w:rPr>
-          <w:rFonts w:ascii="Times New Roman" w:hAnsi="Times New Roman" w:cs="Times New Roman"/>
-          <w:spacing w:val="-5"/>
-          <w:sz w:val="24"/>
-          <w:szCs w:val="24"/>
-        </w:rPr>
-        <w:t xml:space="preserve"> </w:t>
-      </w:r>
-      <w:r>
-        <w:rPr>
-          <w:rFonts w:ascii="Times New Roman" w:hAnsi="Times New Roman" w:cs="Times New Roman"/>
-          <w:sz w:val="24"/>
-          <w:szCs w:val="24"/>
-        </w:rPr>
         <w:t>a</w:t>
       </w:r>
       <w:r>
@@ -1189,16 +1097,7 @@
           <w:sz w:val="24"/>
           <w:szCs w:val="24"/>
         </w:rPr>
-        <w:t xml:space="preserve"> </w:t>
-      </w:r>
-      <w:r>
-        <w:rPr>
-          <w:rFonts w:ascii="Times New Roman" w:hAnsi="Times New Roman" w:cs="Times New Roman"/>
-          <w:spacing w:val="-47"/>
-          <w:sz w:val="24"/>
-          <w:szCs w:val="24"/>
-        </w:rPr>
-        <w:t xml:space="preserve">             </w:t>
+        <w:t xml:space="preserve">              </w:t>
       </w:r>
       <w:r>
         <w:rPr>
@@ -1282,7 +1181,7 @@
         <w:pStyle w:val="ListParagraph"/>
         <w:numPr>
           <w:ilvl w:val="0"/>
-          <w:numId w:val="17"/>
+          <w:numId w:val="8"/>
         </w:numPr>
         <w:tabs>
           <w:tab w:val="left" w:pos="821"/>
@@ -1301,23 +1200,7 @@
           <w:sz w:val="24"/>
           <w:szCs w:val="24"/>
         </w:rPr>
-        <w:t>New contractors</w:t>
-      </w:r>
-      <w:r>
-        <w:rPr>
-          <w:rFonts w:ascii="Times New Roman" w:hAnsi="Times New Roman" w:cs="Times New Roman"/>
-          <w:sz w:val="24"/>
-          <w:szCs w:val="24"/>
-        </w:rPr>
-        <w:t xml:space="preserve"> can join the site and can create profile on the site. After logged in he/she can edit and update their profile and their work. </w:t>
-      </w:r>
-      <w:r>
-        <w:rPr>
-          <w:rFonts w:ascii="Times New Roman" w:hAnsi="Times New Roman" w:cs="Times New Roman"/>
-          <w:sz w:val="24"/>
-          <w:szCs w:val="24"/>
-        </w:rPr>
-        <w:t xml:space="preserve"> </w:t>
+        <w:t xml:space="preserve">New contractors can join the site and can create profile on the site. After logged in he/she can edit and update their profile and their work.  </w:t>
       </w:r>
     </w:p>
     <w:p>
@@ -1366,7 +1249,7 @@
         <w:pStyle w:val="ListParagraph"/>
         <w:numPr>
           <w:ilvl w:val="0"/>
-          <w:numId w:val="18"/>
+          <w:numId w:val="9"/>
         </w:numPr>
         <w:tabs>
           <w:tab w:val="left" w:pos="821"/>
@@ -1503,15 +1386,7 @@
           <w:sz w:val="24"/>
           <w:szCs w:val="24"/>
         </w:rPr>
-        <w:t>owner</w:t>
-      </w:r>
-      <w:r>
-        <w:rPr>
-          <w:rFonts w:ascii="Times New Roman" w:hAnsi="Times New Roman" w:cs="Times New Roman"/>
-          <w:sz w:val="24"/>
-          <w:szCs w:val="24"/>
-        </w:rPr>
-        <w:t>,</w:t>
+        <w:t>owner,</w:t>
       </w:r>
       <w:r>
         <w:rPr>
@@ -1570,7 +1445,7 @@
         <w:pStyle w:val="ListParagraph"/>
         <w:numPr>
           <w:ilvl w:val="0"/>
-          <w:numId w:val="20"/>
+          <w:numId w:val="10"/>
         </w:numPr>
         <w:tabs>
           <w:tab w:val="left" w:pos="868"/>
@@ -1615,7 +1490,7 @@
         <w:pStyle w:val="ListParagraph"/>
         <w:numPr>
           <w:ilvl w:val="0"/>
-          <w:numId w:val="20"/>
+          <w:numId w:val="10"/>
         </w:numPr>
         <w:tabs>
           <w:tab w:val="left" w:pos="821"/>
@@ -1794,7 +1669,7 @@
         <w:pStyle w:val="ListParagraph"/>
         <w:numPr>
           <w:ilvl w:val="0"/>
-          <w:numId w:val="20"/>
+          <w:numId w:val="10"/>
         </w:numPr>
         <w:tabs>
           <w:tab w:val="left" w:pos="821"/>
@@ -2280,6 +2155,7 @@
           <w:sz w:val="24"/>
           <w:szCs w:val="24"/>
         </w:rPr>
+        <w:lastRenderedPageBreak/>
         <w:t>and</w:t>
       </w:r>
       <w:r>
@@ -2291,7 +2167,6 @@
         </w:rPr>
         <w:t xml:space="preserve"> </w:t>
       </w:r>
-      <w:proofErr w:type="gramStart"/>
       <w:r>
         <w:rPr>
           <w:rFonts w:ascii="Times New Roman" w:hAnsi="Times New Roman" w:cs="Times New Roman"/>
@@ -2300,7 +2175,6 @@
         </w:rPr>
         <w:t>contractors</w:t>
       </w:r>
-      <w:proofErr w:type="gramEnd"/>
       <w:r>
         <w:rPr>
           <w:rFonts w:ascii="Times New Roman" w:hAnsi="Times New Roman" w:cs="Times New Roman"/>
@@ -2492,15 +2366,7 @@
           <w:sz w:val="24"/>
           <w:szCs w:val="24"/>
         </w:rPr>
-        <w:t xml:space="preserve">and contractors and </w:t>
-      </w:r>
-      <w:r>
-        <w:rPr>
-          <w:rFonts w:ascii="Times New Roman" w:hAnsi="Times New Roman" w:cs="Times New Roman"/>
-          <w:sz w:val="24"/>
-          <w:szCs w:val="24"/>
-        </w:rPr>
-        <w:t>control</w:t>
+        <w:t>and contractors and control</w:t>
       </w:r>
       <w:r>
         <w:rPr>
@@ -2576,7 +2442,6 @@
           <w:rFonts w:ascii="Times New Roman" w:hAnsi="Times New Roman" w:cs="Times New Roman"/>
           <w:u w:val="single"/>
         </w:rPr>
-        <w:lastRenderedPageBreak/>
         <w:t>Contractor:</w:t>
       </w:r>
     </w:p>
@@ -4241,19 +4106,8 @@
           <w:sz w:val="24"/>
           <w:szCs w:val="24"/>
         </w:rPr>
-        <w:t xml:space="preserve">Keep track of work done on construction </w:t>
-      </w:r>
-      <w:proofErr w:type="gramStart"/>
-      <w:r>
-        <w:rPr>
-          <w:rFonts w:ascii="Times New Roman" w:hAnsi="Times New Roman" w:cs="Times New Roman"/>
-          <w:spacing w:val="-8"/>
-          <w:sz w:val="24"/>
-          <w:szCs w:val="24"/>
-        </w:rPr>
-        <w:t>site .</w:t>
-      </w:r>
-      <w:proofErr w:type="gramEnd"/>
+        <w:t>Keep track of work done on construction site .</w:t>
+      </w:r>
       <w:r>
         <w:rPr>
           <w:rFonts w:ascii="Times New Roman" w:hAnsi="Times New Roman" w:cs="Times New Roman"/>
@@ -4282,6 +4136,7 @@
           <w:sz w:val="28"/>
           <w:szCs w:val="28"/>
         </w:rPr>
+        <w:lastRenderedPageBreak/>
         <w:t>Giving</w:t>
       </w:r>
       <w:r>
@@ -5340,7 +5195,7 @@
         <w:pStyle w:val="Heading2"/>
         <w:numPr>
           <w:ilvl w:val="0"/>
-          <w:numId w:val="21"/>
+          <w:numId w:val="11"/>
         </w:numPr>
         <w:tabs>
           <w:tab w:val="left" w:pos="821"/>
@@ -5358,7 +5213,6 @@
           <w:sz w:val="28"/>
           <w:szCs w:val="28"/>
         </w:rPr>
-        <w:lastRenderedPageBreak/>
         <w:t>Performance:</w:t>
       </w:r>
     </w:p>
@@ -6165,15 +6019,13 @@
         </w:rPr>
         <w:t>lost.</w:t>
       </w:r>
-      <w:bookmarkStart w:id="0" w:name="_GoBack"/>
-      <w:bookmarkEnd w:id="0"/>
     </w:p>
     <w:p>
       <w:pPr>
         <w:pStyle w:val="BodyText"/>
         <w:numPr>
           <w:ilvl w:val="0"/>
-          <w:numId w:val="10"/>
+          <w:numId w:val="3"/>
         </w:numPr>
         <w:spacing w:line="360" w:lineRule="auto"/>
         <w:rPr>
@@ -6190,19 +6042,47 @@
           <w:sz w:val="28"/>
           <w:szCs w:val="28"/>
         </w:rPr>
-        <w:t xml:space="preserve">End </w:t>
-      </w:r>
-      <w:proofErr w:type="gramStart"/>
-      <w:r>
+        <w:t>End To End Solutions:</w:t>
+      </w:r>
+    </w:p>
+    <w:p>
+      <w:pPr>
+        <w:pStyle w:val="BodyText"/>
+        <w:numPr>
+          <w:ilvl w:val="0"/>
+          <w:numId w:val="6"/>
+        </w:numPr>
+        <w:spacing w:line="360" w:lineRule="auto"/>
+        <w:rPr>
+          <w:rFonts w:ascii="Times New Roman" w:hAnsi="Times New Roman" w:cs="Times New Roman"/>
+          <w:sz w:val="24"/>
+          <w:szCs w:val="24"/>
+        </w:rPr>
+      </w:pPr>
+      <w:r>
+        <w:rPr>
+          <w:rFonts w:ascii="Times New Roman" w:hAnsi="Times New Roman" w:cs="Times New Roman"/>
+          <w:sz w:val="24"/>
+          <w:szCs w:val="24"/>
+        </w:rPr>
+        <w:t>This eliminates the need for property owners to deal with multiple contractors, architects, and suppliers, reducing the hassle and ensuring a seamless construction experience.</w:t>
+      </w:r>
+    </w:p>
+    <w:p>
+      <w:pPr>
+        <w:pStyle w:val="BodyText"/>
+        <w:numPr>
+          <w:ilvl w:val="0"/>
+          <w:numId w:val="3"/>
+        </w:numPr>
+        <w:spacing w:line="360" w:lineRule="auto"/>
         <w:rPr>
           <w:rFonts w:ascii="Times New Roman" w:hAnsi="Times New Roman" w:cs="Times New Roman"/>
           <w:b/>
           <w:sz w:val="28"/>
           <w:szCs w:val="28"/>
         </w:rPr>
-        <w:t>To</w:t>
-      </w:r>
-      <w:proofErr w:type="gramEnd"/>
+      </w:pPr>
       <w:r>
         <w:rPr>
           <w:rFonts w:ascii="Times New Roman" w:hAnsi="Times New Roman" w:cs="Times New Roman"/>
@@ -6210,7 +6090,7 @@
           <w:sz w:val="28"/>
           <w:szCs w:val="28"/>
         </w:rPr>
-        <w:t xml:space="preserve"> End Solutions:</w:t>
+        <w:t>Transparency:</w:t>
       </w:r>
     </w:p>
     <w:p>
@@ -6218,7 +6098,7 @@
         <w:pStyle w:val="BodyText"/>
         <w:numPr>
           <w:ilvl w:val="0"/>
-          <w:numId w:val="14"/>
+          <w:numId w:val="5"/>
         </w:numPr>
         <w:spacing w:line="360" w:lineRule="auto"/>
         <w:rPr>
@@ -6233,7 +6113,7 @@
           <w:sz w:val="24"/>
           <w:szCs w:val="24"/>
         </w:rPr>
-        <w:t>This eliminates the need for property owners to deal with multiple contractors, architects, and suppliers, reducing the hassle and ensuring a seamless construction experience.</w:t>
+        <w:t>Clients can track the progress of their projects, monitor expenses, and receive regular updates, ensuring complete peace of mind.</w:t>
       </w:r>
     </w:p>
     <w:p>
@@ -6241,7 +6121,7 @@
         <w:pStyle w:val="BodyText"/>
         <w:numPr>
           <w:ilvl w:val="0"/>
-          <w:numId w:val="10"/>
+          <w:numId w:val="3"/>
         </w:numPr>
         <w:spacing w:line="360" w:lineRule="auto"/>
         <w:rPr>
@@ -6258,7 +6138,7 @@
           <w:sz w:val="28"/>
           <w:szCs w:val="28"/>
         </w:rPr>
-        <w:t>Transparency:</w:t>
+        <w:t>Cost-Efficiency:</w:t>
       </w:r>
     </w:p>
     <w:p>
@@ -6266,55 +6146,7 @@
         <w:pStyle w:val="BodyText"/>
         <w:numPr>
           <w:ilvl w:val="0"/>
-          <w:numId w:val="13"/>
-        </w:numPr>
-        <w:spacing w:line="360" w:lineRule="auto"/>
-        <w:rPr>
-          <w:rFonts w:ascii="Times New Roman" w:hAnsi="Times New Roman" w:cs="Times New Roman"/>
-          <w:sz w:val="24"/>
-          <w:szCs w:val="24"/>
-        </w:rPr>
-      </w:pPr>
-      <w:r>
-        <w:rPr>
-          <w:rFonts w:ascii="Times New Roman" w:hAnsi="Times New Roman" w:cs="Times New Roman"/>
-          <w:sz w:val="24"/>
-          <w:szCs w:val="24"/>
-        </w:rPr>
-        <w:t>Clients can track the progress of their projects, monitor expenses, and receive regular updates, ensuring complete peace of mind.</w:t>
-      </w:r>
-    </w:p>
-    <w:p>
-      <w:pPr>
-        <w:pStyle w:val="BodyText"/>
-        <w:numPr>
-          <w:ilvl w:val="0"/>
-          <w:numId w:val="10"/>
-        </w:numPr>
-        <w:spacing w:line="360" w:lineRule="auto"/>
-        <w:rPr>
-          <w:rFonts w:ascii="Times New Roman" w:hAnsi="Times New Roman" w:cs="Times New Roman"/>
-          <w:b/>
-          <w:sz w:val="28"/>
-          <w:szCs w:val="28"/>
-        </w:rPr>
-      </w:pPr>
-      <w:r>
-        <w:rPr>
-          <w:rFonts w:ascii="Times New Roman" w:hAnsi="Times New Roman" w:cs="Times New Roman"/>
-          <w:b/>
-          <w:sz w:val="28"/>
-          <w:szCs w:val="28"/>
-        </w:rPr>
-        <w:t>Cost-Efficiency:</w:t>
-      </w:r>
-    </w:p>
-    <w:p>
-      <w:pPr>
-        <w:pStyle w:val="BodyText"/>
-        <w:numPr>
-          <w:ilvl w:val="0"/>
-          <w:numId w:val="12"/>
+          <w:numId w:val="4"/>
         </w:numPr>
         <w:spacing w:line="360" w:lineRule="auto"/>
         <w:rPr>
@@ -6337,7 +6169,7 @@
         <w:pStyle w:val="Heading2"/>
         <w:numPr>
           <w:ilvl w:val="0"/>
-          <w:numId w:val="10"/>
+          <w:numId w:val="3"/>
         </w:numPr>
         <w:tabs>
           <w:tab w:val="left" w:pos="821"/>
@@ -6929,7 +6761,7 @@
         <w:pStyle w:val="ListParagraph"/>
         <w:numPr>
           <w:ilvl w:val="0"/>
-          <w:numId w:val="10"/>
+          <w:numId w:val="3"/>
         </w:numPr>
         <w:tabs>
           <w:tab w:val="left" w:pos="820"/>
@@ -6978,6 +6810,7 @@
           <w:sz w:val="24"/>
           <w:szCs w:val="24"/>
         </w:rPr>
+        <w:lastRenderedPageBreak/>
         <w:t>The</w:t>
       </w:r>
       <w:r>
@@ -7619,7 +7452,7 @@
         <w:pStyle w:val="Heading2"/>
         <w:numPr>
           <w:ilvl w:val="0"/>
-          <w:numId w:val="10"/>
+          <w:numId w:val="3"/>
         </w:numPr>
         <w:tabs>
           <w:tab w:val="left" w:pos="821"/>
@@ -7822,7 +7655,7 @@
         <w:pStyle w:val="Heading2"/>
         <w:numPr>
           <w:ilvl w:val="0"/>
-          <w:numId w:val="10"/>
+          <w:numId w:val="3"/>
         </w:numPr>
         <w:spacing w:line="360" w:lineRule="auto"/>
         <w:rPr>
@@ -8462,7 +8295,7 @@
         <w:pStyle w:val="Heading2"/>
         <w:numPr>
           <w:ilvl w:val="0"/>
-          <w:numId w:val="10"/>
+          <w:numId w:val="3"/>
         </w:numPr>
         <w:tabs>
           <w:tab w:val="left" w:pos="821"/>
@@ -8669,7 +8502,7 @@
         <w:pStyle w:val="Heading2"/>
         <w:numPr>
           <w:ilvl w:val="0"/>
-          <w:numId w:val="10"/>
+          <w:numId w:val="3"/>
         </w:numPr>
         <w:tabs>
           <w:tab w:val="left" w:pos="821"/>
@@ -8876,7 +8709,7 @@
         <w:pStyle w:val="Heading2"/>
         <w:numPr>
           <w:ilvl w:val="0"/>
-          <w:numId w:val="10"/>
+          <w:numId w:val="3"/>
         </w:numPr>
         <w:tabs>
           <w:tab w:val="left" w:pos="821"/>
@@ -8922,7 +8755,6 @@
           <w:sz w:val="24"/>
           <w:szCs w:val="24"/>
         </w:rPr>
-        <w:lastRenderedPageBreak/>
         <w:t>Online</w:t>
       </w:r>
       <w:r>
@@ -9990,7 +9822,7 @@
         <w:pStyle w:val="Heading1"/>
         <w:numPr>
           <w:ilvl w:val="0"/>
-          <w:numId w:val="10"/>
+          <w:numId w:val="3"/>
         </w:numPr>
         <w:tabs>
           <w:tab w:val="left" w:pos="821"/>
@@ -10235,11 +10067,6 @@
         </w:tabs>
         <w:spacing w:line="360" w:lineRule="auto"/>
         <w:ind w:hanging="361"/>
-        <w:rPr>
-          <w:rFonts w:ascii="Times New Roman" w:hAnsi="Times New Roman" w:cs="Times New Roman"/>
-          <w:sz w:val="24"/>
-          <w:szCs w:val="24"/>
-        </w:rPr>
       </w:pPr>
       <w:r>
         <w:rPr>
@@ -10248,6 +10075,9 @@
           <w:szCs w:val="24"/>
         </w:rPr>
         <w:t>User can buy a construction plan of his/her choice.</w:t>
+      </w:r>
+      <w:r>
+        <w:t xml:space="preserve"> </w:t>
       </w:r>
     </w:p>
     <w:p>
@@ -10255,138 +10085,47 @@
         <w:pStyle w:val="ListParagraph"/>
         <w:numPr>
           <w:ilvl w:val="0"/>
-          <w:numId w:val="12"/>
+          <w:numId w:val="1"/>
         </w:numPr>
-        <w:spacing w:line="360" w:lineRule="auto"/>
-        <w:rPr>
-          <w:rFonts w:ascii="Times New Roman" w:hAnsi="Times New Roman" w:cs="Times New Roman"/>
-        </w:rPr>
-        <w:sectPr>
-          <w:type w:val="continuous"/>
-          <w:pgSz w:w="11910" w:h="16840"/>
-          <w:pgMar w:top="740" w:right="620" w:bottom="280" w:left="620" w:header="720" w:footer="720" w:gutter="0"/>
-          <w:cols w:space="720"/>
-        </w:sectPr>
-      </w:pPr>
-      <w:r>
-        <w:rPr>
-          <w:rFonts w:ascii="Times New Roman" w:hAnsi="Times New Roman" w:cs="Times New Roman"/>
-          <w:sz w:val="24"/>
-          <w:szCs w:val="24"/>
-        </w:rPr>
-        <w:t>User and contractors also can access the site from anywhere</w:t>
-      </w:r>
-      <w:r>
-        <w:rPr>
-          <w:rFonts w:ascii="Times New Roman" w:hAnsi="Times New Roman" w:cs="Times New Roman"/>
-        </w:rPr>
-        <w:t>.</w:t>
-      </w:r>
-    </w:p>
-    <w:p>
-      <w:pPr>
-        <w:pStyle w:val="ListParagraph"/>
         <w:tabs>
           <w:tab w:val="left" w:pos="820"/>
           <w:tab w:val="left" w:pos="821"/>
         </w:tabs>
         <w:spacing w:line="360" w:lineRule="auto"/>
-        <w:ind w:firstLine="0"/>
-        <w:rPr>
-          <w:rFonts w:ascii="Times New Roman" w:hAnsi="Times New Roman" w:cs="Times New Roman"/>
-        </w:rPr>
-      </w:pPr>
-    </w:p>
-    <w:p>
-      <w:pPr>
-        <w:spacing w:line="360" w:lineRule="auto"/>
-        <w:ind w:left="102"/>
-        <w:contextualSpacing/>
-        <w:rPr>
-          <w:rFonts w:ascii="Times New Roman" w:hAnsi="Times New Roman" w:cs="Times New Roman"/>
-          <w:sz w:val="24"/>
-          <w:szCs w:val="24"/>
-        </w:rPr>
-        <w:sectPr>
-          <w:pgSz w:w="11910" w:h="16840"/>
-          <w:pgMar w:top="1200" w:right="620" w:bottom="280" w:left="620" w:header="720" w:footer="720" w:gutter="0"/>
-          <w:cols w:space="720"/>
-        </w:sectPr>
-      </w:pPr>
-    </w:p>
-    <w:p>
-      <w:pPr>
-        <w:pStyle w:val="BodyText"/>
-        <w:spacing w:line="360" w:lineRule="auto"/>
-        <w:rPr>
-          <w:rFonts w:ascii="Times New Roman" w:hAnsi="Times New Roman" w:cs="Times New Roman"/>
-          <w:sz w:val="28"/>
-        </w:rPr>
-      </w:pPr>
-    </w:p>
-    <w:p>
-      <w:pPr>
-        <w:pStyle w:val="BodyText"/>
-        <w:spacing w:line="360" w:lineRule="auto"/>
-        <w:rPr>
-          <w:rFonts w:ascii="Times New Roman" w:hAnsi="Times New Roman" w:cs="Times New Roman"/>
-          <w:b/>
-          <w:sz w:val="24"/>
-        </w:rPr>
-      </w:pPr>
-    </w:p>
-    <w:p>
-      <w:pPr>
-        <w:pStyle w:val="ListParagraph"/>
-        <w:tabs>
-          <w:tab w:val="left" w:pos="820"/>
-          <w:tab w:val="left" w:pos="821"/>
-        </w:tabs>
-        <w:spacing w:line="360" w:lineRule="auto"/>
-        <w:ind w:right="268" w:firstLine="0"/>
-        <w:rPr>
-          <w:rFonts w:ascii="Times New Roman" w:hAnsi="Times New Roman" w:cs="Times New Roman"/>
-        </w:rPr>
-      </w:pPr>
-    </w:p>
-    <w:p>
-      <w:pPr>
-        <w:spacing w:line="360" w:lineRule="auto"/>
-        <w:rPr>
-          <w:rFonts w:ascii="Times New Roman" w:hAnsi="Times New Roman" w:cs="Times New Roman"/>
-        </w:rPr>
-      </w:pPr>
-    </w:p>
-    <w:p>
-      <w:pPr>
-        <w:spacing w:line="360" w:lineRule="auto"/>
-        <w:jc w:val="both"/>
-        <w:rPr>
-          <w:rFonts w:ascii="Times New Roman" w:hAnsi="Times New Roman" w:cs="Times New Roman"/>
-        </w:rPr>
-        <w:sectPr>
-          <w:pgSz w:w="11910" w:h="16840"/>
-          <w:pgMar w:top="680" w:right="620" w:bottom="280" w:left="620" w:header="720" w:footer="720" w:gutter="0"/>
-          <w:cols w:space="720"/>
-        </w:sectPr>
-      </w:pPr>
-    </w:p>
-    <w:p>
-      <w:pPr>
-        <w:pStyle w:val="Heading2"/>
-        <w:tabs>
-          <w:tab w:val="left" w:pos="821"/>
-        </w:tabs>
-        <w:spacing w:line="360" w:lineRule="auto"/>
-        <w:rPr>
-          <w:rFonts w:ascii="Times New Roman" w:hAnsi="Times New Roman" w:cs="Times New Roman"/>
-        </w:rPr>
-      </w:pPr>
+        <w:ind w:hanging="361"/>
+      </w:pPr>
+      <w:r>
+        <w:rPr>
+          <w:rFonts w:ascii="Times New Roman" w:hAnsi="Times New Roman" w:cs="Times New Roman"/>
+          <w:sz w:val="24"/>
+          <w:szCs w:val="24"/>
+        </w:rPr>
+        <w:t>User and contractors also c</w:t>
+      </w:r>
+      <w:r>
+        <w:rPr>
+          <w:rFonts w:ascii="Times New Roman" w:hAnsi="Times New Roman" w:cs="Times New Roman"/>
+          <w:sz w:val="24"/>
+          <w:szCs w:val="24"/>
+        </w:rPr>
+        <w:t>an access the site from anyw</w:t>
+      </w:r>
+      <w:bookmarkStart w:id="0" w:name="_GoBack"/>
+      <w:bookmarkEnd w:id="0"/>
+      <w:r>
+        <w:rPr>
+          <w:rFonts w:ascii="Times New Roman" w:hAnsi="Times New Roman" w:cs="Times New Roman"/>
+          <w:sz w:val="24"/>
+          <w:szCs w:val="24"/>
+        </w:rPr>
+        <w:t>here.</w:t>
+      </w:r>
     </w:p>
     <w:sectPr>
-      <w:pgSz w:w="11910" w:h="16840"/>
-      <w:pgMar w:top="1080" w:right="620" w:bottom="280" w:left="620" w:header="720" w:footer="720" w:gutter="0"/>
-      <w:cols w:space="720"/>
+      <w:pgSz w:w="11906" w:h="16838"/>
+      <w:pgMar w:top="1440" w:right="1440" w:bottom="1440" w:left="1440" w:header="708" w:footer="708" w:gutter="0"/>
+      <w:cols w:space="708"/>
+      <w:docGrid w:linePitch="360"/>
     </w:sectPr>
   </w:body>
 </w:document>
@@ -10395,9 +10134,461 @@
 <file path=word/numbering.xml><?xml version="1.0" encoding="utf-8"?>
 <w:numbering xmlns:wpc="http://schemas.microsoft.com/office/word/2010/wordprocessingCanvas" xmlns:cx="http://schemas.microsoft.com/office/drawing/2014/chartex" xmlns:mc="http://schemas.openxmlformats.org/markup-compatibility/2006" xmlns:o="urn:schemas-microsoft-com:office:office" xmlns:r="http://schemas.openxmlformats.org/officeDocument/2006/relationships" xmlns:m="http://schemas.openxmlformats.org/officeDocument/2006/math" xmlns:v="urn:schemas-microsoft-com:vml" xmlns:wp14="http://schemas.microsoft.com/office/word/2010/wordprocessingDrawing" xmlns:wp="http://schemas.openxmlformats.org/drawingml/2006/wordprocessingDrawing" xmlns:w10="urn:schemas-microsoft-com:office:word" xmlns:w="http://schemas.openxmlformats.org/wordprocessingml/2006/main" xmlns:w14="http://schemas.microsoft.com/office/word/2010/wordml" xmlns:w15="http://schemas.microsoft.com/office/word/2012/wordml" xmlns:w16se="http://schemas.microsoft.com/office/word/2015/wordml/symex" xmlns:wpg="http://schemas.microsoft.com/office/word/2010/wordprocessingGroup" xmlns:wpi="http://schemas.microsoft.com/office/word/2010/wordprocessingInk" xmlns:wne="http://schemas.microsoft.com/office/word/2006/wordml" xmlns:wps="http://schemas.microsoft.com/office/word/2010/wordprocessingShape" mc:Ignorable="w14 w15 w16se wp14">
   <w:abstractNum w:abstractNumId="0" w15:restartNumberingAfterBreak="0">
-    <w:nsid w:val="00F744C0"/>
+    <w:nsid w:val="10E54FAC"/>
     <w:multiLevelType w:val="hybridMultilevel"/>
-    <w:tmpl w:val="B874B142"/>
+    <w:tmpl w:val="626E9D80"/>
+    <w:lvl w:ilvl="0" w:tplc="4009000B">
+      <w:start w:val="1"/>
+      <w:numFmt w:val="bullet"/>
+      <w:lvlText w:val=""/>
+      <w:lvlJc w:val="left"/>
+      <w:pPr>
+        <w:ind w:left="720" w:hanging="360"/>
+      </w:pPr>
+      <w:rPr>
+        <w:rFonts w:ascii="Wingdings" w:hAnsi="Wingdings" w:hint="default"/>
+      </w:rPr>
+    </w:lvl>
+    <w:lvl w:ilvl="1" w:tplc="40090003" w:tentative="1">
+      <w:start w:val="1"/>
+      <w:numFmt w:val="bullet"/>
+      <w:lvlText w:val="o"/>
+      <w:lvlJc w:val="left"/>
+      <w:pPr>
+        <w:ind w:left="1440" w:hanging="360"/>
+      </w:pPr>
+      <w:rPr>
+        <w:rFonts w:ascii="Courier New" w:hAnsi="Courier New" w:cs="Courier New" w:hint="default"/>
+      </w:rPr>
+    </w:lvl>
+    <w:lvl w:ilvl="2" w:tplc="40090005" w:tentative="1">
+      <w:start w:val="1"/>
+      <w:numFmt w:val="bullet"/>
+      <w:lvlText w:val=""/>
+      <w:lvlJc w:val="left"/>
+      <w:pPr>
+        <w:ind w:left="2160" w:hanging="360"/>
+      </w:pPr>
+      <w:rPr>
+        <w:rFonts w:ascii="Wingdings" w:hAnsi="Wingdings" w:hint="default"/>
+      </w:rPr>
+    </w:lvl>
+    <w:lvl w:ilvl="3" w:tplc="40090001" w:tentative="1">
+      <w:start w:val="1"/>
+      <w:numFmt w:val="bullet"/>
+      <w:lvlText w:val=""/>
+      <w:lvlJc w:val="left"/>
+      <w:pPr>
+        <w:ind w:left="2880" w:hanging="360"/>
+      </w:pPr>
+      <w:rPr>
+        <w:rFonts w:ascii="Symbol" w:hAnsi="Symbol" w:hint="default"/>
+      </w:rPr>
+    </w:lvl>
+    <w:lvl w:ilvl="4" w:tplc="40090003" w:tentative="1">
+      <w:start w:val="1"/>
+      <w:numFmt w:val="bullet"/>
+      <w:lvlText w:val="o"/>
+      <w:lvlJc w:val="left"/>
+      <w:pPr>
+        <w:ind w:left="3600" w:hanging="360"/>
+      </w:pPr>
+      <w:rPr>
+        <w:rFonts w:ascii="Courier New" w:hAnsi="Courier New" w:cs="Courier New" w:hint="default"/>
+      </w:rPr>
+    </w:lvl>
+    <w:lvl w:ilvl="5" w:tplc="40090005" w:tentative="1">
+      <w:start w:val="1"/>
+      <w:numFmt w:val="bullet"/>
+      <w:lvlText w:val=""/>
+      <w:lvlJc w:val="left"/>
+      <w:pPr>
+        <w:ind w:left="4320" w:hanging="360"/>
+      </w:pPr>
+      <w:rPr>
+        <w:rFonts w:ascii="Wingdings" w:hAnsi="Wingdings" w:hint="default"/>
+      </w:rPr>
+    </w:lvl>
+    <w:lvl w:ilvl="6" w:tplc="40090001" w:tentative="1">
+      <w:start w:val="1"/>
+      <w:numFmt w:val="bullet"/>
+      <w:lvlText w:val=""/>
+      <w:lvlJc w:val="left"/>
+      <w:pPr>
+        <w:ind w:left="5040" w:hanging="360"/>
+      </w:pPr>
+      <w:rPr>
+        <w:rFonts w:ascii="Symbol" w:hAnsi="Symbol" w:hint="default"/>
+      </w:rPr>
+    </w:lvl>
+    <w:lvl w:ilvl="7" w:tplc="40090003" w:tentative="1">
+      <w:start w:val="1"/>
+      <w:numFmt w:val="bullet"/>
+      <w:lvlText w:val="o"/>
+      <w:lvlJc w:val="left"/>
+      <w:pPr>
+        <w:ind w:left="5760" w:hanging="360"/>
+      </w:pPr>
+      <w:rPr>
+        <w:rFonts w:ascii="Courier New" w:hAnsi="Courier New" w:cs="Courier New" w:hint="default"/>
+      </w:rPr>
+    </w:lvl>
+    <w:lvl w:ilvl="8" w:tplc="40090005" w:tentative="1">
+      <w:start w:val="1"/>
+      <w:numFmt w:val="bullet"/>
+      <w:lvlText w:val=""/>
+      <w:lvlJc w:val="left"/>
+      <w:pPr>
+        <w:ind w:left="6480" w:hanging="360"/>
+      </w:pPr>
+      <w:rPr>
+        <w:rFonts w:ascii="Wingdings" w:hAnsi="Wingdings" w:hint="default"/>
+      </w:rPr>
+    </w:lvl>
+  </w:abstractNum>
+  <w:abstractNum w:abstractNumId="1" w15:restartNumberingAfterBreak="0">
+    <w:nsid w:val="18FE0B79"/>
+    <w:multiLevelType w:val="hybridMultilevel"/>
+    <w:tmpl w:val="6484ABBC"/>
+    <w:lvl w:ilvl="0" w:tplc="4009000B">
+      <w:start w:val="1"/>
+      <w:numFmt w:val="bullet"/>
+      <w:lvlText w:val=""/>
+      <w:lvlJc w:val="left"/>
+      <w:pPr>
+        <w:ind w:left="720" w:hanging="360"/>
+      </w:pPr>
+      <w:rPr>
+        <w:rFonts w:ascii="Wingdings" w:hAnsi="Wingdings" w:hint="default"/>
+      </w:rPr>
+    </w:lvl>
+    <w:lvl w:ilvl="1" w:tplc="40090003" w:tentative="1">
+      <w:start w:val="1"/>
+      <w:numFmt w:val="bullet"/>
+      <w:lvlText w:val="o"/>
+      <w:lvlJc w:val="left"/>
+      <w:pPr>
+        <w:ind w:left="1440" w:hanging="360"/>
+      </w:pPr>
+      <w:rPr>
+        <w:rFonts w:ascii="Courier New" w:hAnsi="Courier New" w:cs="Courier New" w:hint="default"/>
+      </w:rPr>
+    </w:lvl>
+    <w:lvl w:ilvl="2" w:tplc="40090005" w:tentative="1">
+      <w:start w:val="1"/>
+      <w:numFmt w:val="bullet"/>
+      <w:lvlText w:val=""/>
+      <w:lvlJc w:val="left"/>
+      <w:pPr>
+        <w:ind w:left="2160" w:hanging="360"/>
+      </w:pPr>
+      <w:rPr>
+        <w:rFonts w:ascii="Wingdings" w:hAnsi="Wingdings" w:hint="default"/>
+      </w:rPr>
+    </w:lvl>
+    <w:lvl w:ilvl="3" w:tplc="40090001" w:tentative="1">
+      <w:start w:val="1"/>
+      <w:numFmt w:val="bullet"/>
+      <w:lvlText w:val=""/>
+      <w:lvlJc w:val="left"/>
+      <w:pPr>
+        <w:ind w:left="2880" w:hanging="360"/>
+      </w:pPr>
+      <w:rPr>
+        <w:rFonts w:ascii="Symbol" w:hAnsi="Symbol" w:hint="default"/>
+      </w:rPr>
+    </w:lvl>
+    <w:lvl w:ilvl="4" w:tplc="40090003" w:tentative="1">
+      <w:start w:val="1"/>
+      <w:numFmt w:val="bullet"/>
+      <w:lvlText w:val="o"/>
+      <w:lvlJc w:val="left"/>
+      <w:pPr>
+        <w:ind w:left="3600" w:hanging="360"/>
+      </w:pPr>
+      <w:rPr>
+        <w:rFonts w:ascii="Courier New" w:hAnsi="Courier New" w:cs="Courier New" w:hint="default"/>
+      </w:rPr>
+    </w:lvl>
+    <w:lvl w:ilvl="5" w:tplc="40090005" w:tentative="1">
+      <w:start w:val="1"/>
+      <w:numFmt w:val="bullet"/>
+      <w:lvlText w:val=""/>
+      <w:lvlJc w:val="left"/>
+      <w:pPr>
+        <w:ind w:left="4320" w:hanging="360"/>
+      </w:pPr>
+      <w:rPr>
+        <w:rFonts w:ascii="Wingdings" w:hAnsi="Wingdings" w:hint="default"/>
+      </w:rPr>
+    </w:lvl>
+    <w:lvl w:ilvl="6" w:tplc="40090001" w:tentative="1">
+      <w:start w:val="1"/>
+      <w:numFmt w:val="bullet"/>
+      <w:lvlText w:val=""/>
+      <w:lvlJc w:val="left"/>
+      <w:pPr>
+        <w:ind w:left="5040" w:hanging="360"/>
+      </w:pPr>
+      <w:rPr>
+        <w:rFonts w:ascii="Symbol" w:hAnsi="Symbol" w:hint="default"/>
+      </w:rPr>
+    </w:lvl>
+    <w:lvl w:ilvl="7" w:tplc="40090003" w:tentative="1">
+      <w:start w:val="1"/>
+      <w:numFmt w:val="bullet"/>
+      <w:lvlText w:val="o"/>
+      <w:lvlJc w:val="left"/>
+      <w:pPr>
+        <w:ind w:left="5760" w:hanging="360"/>
+      </w:pPr>
+      <w:rPr>
+        <w:rFonts w:ascii="Courier New" w:hAnsi="Courier New" w:cs="Courier New" w:hint="default"/>
+      </w:rPr>
+    </w:lvl>
+    <w:lvl w:ilvl="8" w:tplc="40090005" w:tentative="1">
+      <w:start w:val="1"/>
+      <w:numFmt w:val="bullet"/>
+      <w:lvlText w:val=""/>
+      <w:lvlJc w:val="left"/>
+      <w:pPr>
+        <w:ind w:left="6480" w:hanging="360"/>
+      </w:pPr>
+      <w:rPr>
+        <w:rFonts w:ascii="Wingdings" w:hAnsi="Wingdings" w:hint="default"/>
+      </w:rPr>
+    </w:lvl>
+  </w:abstractNum>
+  <w:abstractNum w:abstractNumId="2" w15:restartNumberingAfterBreak="0">
+    <w:nsid w:val="229D269B"/>
+    <w:multiLevelType w:val="hybridMultilevel"/>
+    <w:tmpl w:val="D58E6450"/>
+    <w:lvl w:ilvl="0" w:tplc="4009000B">
+      <w:start w:val="1"/>
+      <w:numFmt w:val="bullet"/>
+      <w:lvlText w:val=""/>
+      <w:lvlJc w:val="left"/>
+      <w:pPr>
+        <w:ind w:left="720" w:hanging="360"/>
+      </w:pPr>
+      <w:rPr>
+        <w:rFonts w:ascii="Wingdings" w:hAnsi="Wingdings" w:hint="default"/>
+      </w:rPr>
+    </w:lvl>
+    <w:lvl w:ilvl="1" w:tplc="40090003" w:tentative="1">
+      <w:start w:val="1"/>
+      <w:numFmt w:val="bullet"/>
+      <w:lvlText w:val="o"/>
+      <w:lvlJc w:val="left"/>
+      <w:pPr>
+        <w:ind w:left="1440" w:hanging="360"/>
+      </w:pPr>
+      <w:rPr>
+        <w:rFonts w:ascii="Courier New" w:hAnsi="Courier New" w:cs="Courier New" w:hint="default"/>
+      </w:rPr>
+    </w:lvl>
+    <w:lvl w:ilvl="2" w:tplc="40090005" w:tentative="1">
+      <w:start w:val="1"/>
+      <w:numFmt w:val="bullet"/>
+      <w:lvlText w:val=""/>
+      <w:lvlJc w:val="left"/>
+      <w:pPr>
+        <w:ind w:left="2160" w:hanging="360"/>
+      </w:pPr>
+      <w:rPr>
+        <w:rFonts w:ascii="Wingdings" w:hAnsi="Wingdings" w:hint="default"/>
+      </w:rPr>
+    </w:lvl>
+    <w:lvl w:ilvl="3" w:tplc="40090001" w:tentative="1">
+      <w:start w:val="1"/>
+      <w:numFmt w:val="bullet"/>
+      <w:lvlText w:val=""/>
+      <w:lvlJc w:val="left"/>
+      <w:pPr>
+        <w:ind w:left="2880" w:hanging="360"/>
+      </w:pPr>
+      <w:rPr>
+        <w:rFonts w:ascii="Symbol" w:hAnsi="Symbol" w:hint="default"/>
+      </w:rPr>
+    </w:lvl>
+    <w:lvl w:ilvl="4" w:tplc="40090003" w:tentative="1">
+      <w:start w:val="1"/>
+      <w:numFmt w:val="bullet"/>
+      <w:lvlText w:val="o"/>
+      <w:lvlJc w:val="left"/>
+      <w:pPr>
+        <w:ind w:left="3600" w:hanging="360"/>
+      </w:pPr>
+      <w:rPr>
+        <w:rFonts w:ascii="Courier New" w:hAnsi="Courier New" w:cs="Courier New" w:hint="default"/>
+      </w:rPr>
+    </w:lvl>
+    <w:lvl w:ilvl="5" w:tplc="40090005" w:tentative="1">
+      <w:start w:val="1"/>
+      <w:numFmt w:val="bullet"/>
+      <w:lvlText w:val=""/>
+      <w:lvlJc w:val="left"/>
+      <w:pPr>
+        <w:ind w:left="4320" w:hanging="360"/>
+      </w:pPr>
+      <w:rPr>
+        <w:rFonts w:ascii="Wingdings" w:hAnsi="Wingdings" w:hint="default"/>
+      </w:rPr>
+    </w:lvl>
+    <w:lvl w:ilvl="6" w:tplc="40090001" w:tentative="1">
+      <w:start w:val="1"/>
+      <w:numFmt w:val="bullet"/>
+      <w:lvlText w:val=""/>
+      <w:lvlJc w:val="left"/>
+      <w:pPr>
+        <w:ind w:left="5040" w:hanging="360"/>
+      </w:pPr>
+      <w:rPr>
+        <w:rFonts w:ascii="Symbol" w:hAnsi="Symbol" w:hint="default"/>
+      </w:rPr>
+    </w:lvl>
+    <w:lvl w:ilvl="7" w:tplc="40090003" w:tentative="1">
+      <w:start w:val="1"/>
+      <w:numFmt w:val="bullet"/>
+      <w:lvlText w:val="o"/>
+      <w:lvlJc w:val="left"/>
+      <w:pPr>
+        <w:ind w:left="5760" w:hanging="360"/>
+      </w:pPr>
+      <w:rPr>
+        <w:rFonts w:ascii="Courier New" w:hAnsi="Courier New" w:cs="Courier New" w:hint="default"/>
+      </w:rPr>
+    </w:lvl>
+    <w:lvl w:ilvl="8" w:tplc="40090005" w:tentative="1">
+      <w:start w:val="1"/>
+      <w:numFmt w:val="bullet"/>
+      <w:lvlText w:val=""/>
+      <w:lvlJc w:val="left"/>
+      <w:pPr>
+        <w:ind w:left="6480" w:hanging="360"/>
+      </w:pPr>
+      <w:rPr>
+        <w:rFonts w:ascii="Wingdings" w:hAnsi="Wingdings" w:hint="default"/>
+      </w:rPr>
+    </w:lvl>
+  </w:abstractNum>
+  <w:abstractNum w:abstractNumId="3" w15:restartNumberingAfterBreak="0">
+    <w:nsid w:val="39010FED"/>
+    <w:multiLevelType w:val="hybridMultilevel"/>
+    <w:tmpl w:val="508C8EFA"/>
+    <w:lvl w:ilvl="0" w:tplc="4009000B">
+      <w:start w:val="1"/>
+      <w:numFmt w:val="bullet"/>
+      <w:lvlText w:val=""/>
+      <w:lvlJc w:val="left"/>
+      <w:pPr>
+        <w:ind w:left="720" w:hanging="360"/>
+      </w:pPr>
+      <w:rPr>
+        <w:rFonts w:ascii="Wingdings" w:hAnsi="Wingdings" w:hint="default"/>
+      </w:rPr>
+    </w:lvl>
+    <w:lvl w:ilvl="1" w:tplc="40090003" w:tentative="1">
+      <w:start w:val="1"/>
+      <w:numFmt w:val="bullet"/>
+      <w:lvlText w:val="o"/>
+      <w:lvlJc w:val="left"/>
+      <w:pPr>
+        <w:ind w:left="1440" w:hanging="360"/>
+      </w:pPr>
+      <w:rPr>
+        <w:rFonts w:ascii="Courier New" w:hAnsi="Courier New" w:cs="Courier New" w:hint="default"/>
+      </w:rPr>
+    </w:lvl>
+    <w:lvl w:ilvl="2" w:tplc="40090005" w:tentative="1">
+      <w:start w:val="1"/>
+      <w:numFmt w:val="bullet"/>
+      <w:lvlText w:val=""/>
+      <w:lvlJc w:val="left"/>
+      <w:pPr>
+        <w:ind w:left="2160" w:hanging="360"/>
+      </w:pPr>
+      <w:rPr>
+        <w:rFonts w:ascii="Wingdings" w:hAnsi="Wingdings" w:hint="default"/>
+      </w:rPr>
+    </w:lvl>
+    <w:lvl w:ilvl="3" w:tplc="40090001" w:tentative="1">
+      <w:start w:val="1"/>
+      <w:numFmt w:val="bullet"/>
+      <w:lvlText w:val=""/>
+      <w:lvlJc w:val="left"/>
+      <w:pPr>
+        <w:ind w:left="2880" w:hanging="360"/>
+      </w:pPr>
+      <w:rPr>
+        <w:rFonts w:ascii="Symbol" w:hAnsi="Symbol" w:hint="default"/>
+      </w:rPr>
+    </w:lvl>
+    <w:lvl w:ilvl="4" w:tplc="40090003" w:tentative="1">
+      <w:start w:val="1"/>
+      <w:numFmt w:val="bullet"/>
+      <w:lvlText w:val="o"/>
+      <w:lvlJc w:val="left"/>
+      <w:pPr>
+        <w:ind w:left="3600" w:hanging="360"/>
+      </w:pPr>
+      <w:rPr>
+        <w:rFonts w:ascii="Courier New" w:hAnsi="Courier New" w:cs="Courier New" w:hint="default"/>
+      </w:rPr>
+    </w:lvl>
+    <w:lvl w:ilvl="5" w:tplc="40090005" w:tentative="1">
+      <w:start w:val="1"/>
+      <w:numFmt w:val="bullet"/>
+      <w:lvlText w:val=""/>
+      <w:lvlJc w:val="left"/>
+      <w:pPr>
+        <w:ind w:left="4320" w:hanging="360"/>
+      </w:pPr>
+      <w:rPr>
+        <w:rFonts w:ascii="Wingdings" w:hAnsi="Wingdings" w:hint="default"/>
+      </w:rPr>
+    </w:lvl>
+    <w:lvl w:ilvl="6" w:tplc="40090001" w:tentative="1">
+      <w:start w:val="1"/>
+      <w:numFmt w:val="bullet"/>
+      <w:lvlText w:val=""/>
+      <w:lvlJc w:val="left"/>
+      <w:pPr>
+        <w:ind w:left="5040" w:hanging="360"/>
+      </w:pPr>
+      <w:rPr>
+        <w:rFonts w:ascii="Symbol" w:hAnsi="Symbol" w:hint="default"/>
+      </w:rPr>
+    </w:lvl>
+    <w:lvl w:ilvl="7" w:tplc="40090003" w:tentative="1">
+      <w:start w:val="1"/>
+      <w:numFmt w:val="bullet"/>
+      <w:lvlText w:val="o"/>
+      <w:lvlJc w:val="left"/>
+      <w:pPr>
+        <w:ind w:left="5760" w:hanging="360"/>
+      </w:pPr>
+      <w:rPr>
+        <w:rFonts w:ascii="Courier New" w:hAnsi="Courier New" w:cs="Courier New" w:hint="default"/>
+      </w:rPr>
+    </w:lvl>
+    <w:lvl w:ilvl="8" w:tplc="40090005" w:tentative="1">
+      <w:start w:val="1"/>
+      <w:numFmt w:val="bullet"/>
+      <w:lvlText w:val=""/>
+      <w:lvlJc w:val="left"/>
+      <w:pPr>
+        <w:ind w:left="6480" w:hanging="360"/>
+      </w:pPr>
+      <w:rPr>
+        <w:rFonts w:ascii="Wingdings" w:hAnsi="Wingdings" w:hint="default"/>
+      </w:rPr>
+    </w:lvl>
+  </w:abstractNum>
+  <w:abstractNum w:abstractNumId="4" w15:restartNumberingAfterBreak="0">
+    <w:nsid w:val="3DC20612"/>
+    <w:multiLevelType w:val="hybridMultilevel"/>
+    <w:tmpl w:val="0F8812F2"/>
     <w:lvl w:ilvl="0" w:tplc="40090001">
       <w:start w:val="1"/>
       <w:numFmt w:val="bullet"/>
@@ -10507,10 +10698,10 @@
       </w:rPr>
     </w:lvl>
   </w:abstractNum>
-  <w:abstractNum w:abstractNumId="1" w15:restartNumberingAfterBreak="0">
-    <w:nsid w:val="10E54FAC"/>
+  <w:abstractNum w:abstractNumId="5" w15:restartNumberingAfterBreak="0">
+    <w:nsid w:val="3FD177C7"/>
     <w:multiLevelType w:val="hybridMultilevel"/>
-    <w:tmpl w:val="626E9D80"/>
+    <w:tmpl w:val="E1CE589A"/>
     <w:lvl w:ilvl="0" w:tplc="4009000B">
       <w:start w:val="1"/>
       <w:numFmt w:val="bullet"/>
@@ -10620,10 +10811,236 @@
       </w:rPr>
     </w:lvl>
   </w:abstractNum>
-  <w:abstractNum w:abstractNumId="2" w15:restartNumberingAfterBreak="0">
-    <w:nsid w:val="18FE0B79"/>
+  <w:abstractNum w:abstractNumId="6" w15:restartNumberingAfterBreak="0">
+    <w:nsid w:val="414A7538"/>
     <w:multiLevelType w:val="hybridMultilevel"/>
-    <w:tmpl w:val="6484ABBC"/>
+    <w:tmpl w:val="5BD0CD7E"/>
+    <w:lvl w:ilvl="0" w:tplc="40090001">
+      <w:start w:val="1"/>
+      <w:numFmt w:val="bullet"/>
+      <w:lvlText w:val=""/>
+      <w:lvlJc w:val="left"/>
+      <w:pPr>
+        <w:ind w:left="783" w:hanging="360"/>
+      </w:pPr>
+      <w:rPr>
+        <w:rFonts w:ascii="Symbol" w:hAnsi="Symbol" w:hint="default"/>
+      </w:rPr>
+    </w:lvl>
+    <w:lvl w:ilvl="1" w:tplc="40090003" w:tentative="1">
+      <w:start w:val="1"/>
+      <w:numFmt w:val="bullet"/>
+      <w:lvlText w:val="o"/>
+      <w:lvlJc w:val="left"/>
+      <w:pPr>
+        <w:ind w:left="1503" w:hanging="360"/>
+      </w:pPr>
+      <w:rPr>
+        <w:rFonts w:ascii="Courier New" w:hAnsi="Courier New" w:cs="Courier New" w:hint="default"/>
+      </w:rPr>
+    </w:lvl>
+    <w:lvl w:ilvl="2" w:tplc="40090005" w:tentative="1">
+      <w:start w:val="1"/>
+      <w:numFmt w:val="bullet"/>
+      <w:lvlText w:val=""/>
+      <w:lvlJc w:val="left"/>
+      <w:pPr>
+        <w:ind w:left="2223" w:hanging="360"/>
+      </w:pPr>
+      <w:rPr>
+        <w:rFonts w:ascii="Wingdings" w:hAnsi="Wingdings" w:hint="default"/>
+      </w:rPr>
+    </w:lvl>
+    <w:lvl w:ilvl="3" w:tplc="40090001" w:tentative="1">
+      <w:start w:val="1"/>
+      <w:numFmt w:val="bullet"/>
+      <w:lvlText w:val=""/>
+      <w:lvlJc w:val="left"/>
+      <w:pPr>
+        <w:ind w:left="2943" w:hanging="360"/>
+      </w:pPr>
+      <w:rPr>
+        <w:rFonts w:ascii="Symbol" w:hAnsi="Symbol" w:hint="default"/>
+      </w:rPr>
+    </w:lvl>
+    <w:lvl w:ilvl="4" w:tplc="40090003" w:tentative="1">
+      <w:start w:val="1"/>
+      <w:numFmt w:val="bullet"/>
+      <w:lvlText w:val="o"/>
+      <w:lvlJc w:val="left"/>
+      <w:pPr>
+        <w:ind w:left="3663" w:hanging="360"/>
+      </w:pPr>
+      <w:rPr>
+        <w:rFonts w:ascii="Courier New" w:hAnsi="Courier New" w:cs="Courier New" w:hint="default"/>
+      </w:rPr>
+    </w:lvl>
+    <w:lvl w:ilvl="5" w:tplc="40090005" w:tentative="1">
+      <w:start w:val="1"/>
+      <w:numFmt w:val="bullet"/>
+      <w:lvlText w:val=""/>
+      <w:lvlJc w:val="left"/>
+      <w:pPr>
+        <w:ind w:left="4383" w:hanging="360"/>
+      </w:pPr>
+      <w:rPr>
+        <w:rFonts w:ascii="Wingdings" w:hAnsi="Wingdings" w:hint="default"/>
+      </w:rPr>
+    </w:lvl>
+    <w:lvl w:ilvl="6" w:tplc="40090001" w:tentative="1">
+      <w:start w:val="1"/>
+      <w:numFmt w:val="bullet"/>
+      <w:lvlText w:val=""/>
+      <w:lvlJc w:val="left"/>
+      <w:pPr>
+        <w:ind w:left="5103" w:hanging="360"/>
+      </w:pPr>
+      <w:rPr>
+        <w:rFonts w:ascii="Symbol" w:hAnsi="Symbol" w:hint="default"/>
+      </w:rPr>
+    </w:lvl>
+    <w:lvl w:ilvl="7" w:tplc="40090003" w:tentative="1">
+      <w:start w:val="1"/>
+      <w:numFmt w:val="bullet"/>
+      <w:lvlText w:val="o"/>
+      <w:lvlJc w:val="left"/>
+      <w:pPr>
+        <w:ind w:left="5823" w:hanging="360"/>
+      </w:pPr>
+      <w:rPr>
+        <w:rFonts w:ascii="Courier New" w:hAnsi="Courier New" w:cs="Courier New" w:hint="default"/>
+      </w:rPr>
+    </w:lvl>
+    <w:lvl w:ilvl="8" w:tplc="40090005" w:tentative="1">
+      <w:start w:val="1"/>
+      <w:numFmt w:val="bullet"/>
+      <w:lvlText w:val=""/>
+      <w:lvlJc w:val="left"/>
+      <w:pPr>
+        <w:ind w:left="6543" w:hanging="360"/>
+      </w:pPr>
+      <w:rPr>
+        <w:rFonts w:ascii="Wingdings" w:hAnsi="Wingdings" w:hint="default"/>
+      </w:rPr>
+    </w:lvl>
+  </w:abstractNum>
+  <w:abstractNum w:abstractNumId="7" w15:restartNumberingAfterBreak="0">
+    <w:nsid w:val="46736B24"/>
+    <w:multiLevelType w:val="hybridMultilevel"/>
+    <w:tmpl w:val="1DAE2144"/>
+    <w:lvl w:ilvl="0" w:tplc="40090001">
+      <w:start w:val="1"/>
+      <w:numFmt w:val="bullet"/>
+      <w:lvlText w:val=""/>
+      <w:lvlJc w:val="left"/>
+      <w:pPr>
+        <w:ind w:left="720" w:hanging="360"/>
+      </w:pPr>
+      <w:rPr>
+        <w:rFonts w:ascii="Symbol" w:hAnsi="Symbol" w:hint="default"/>
+      </w:rPr>
+    </w:lvl>
+    <w:lvl w:ilvl="1" w:tplc="40090003" w:tentative="1">
+      <w:start w:val="1"/>
+      <w:numFmt w:val="bullet"/>
+      <w:lvlText w:val="o"/>
+      <w:lvlJc w:val="left"/>
+      <w:pPr>
+        <w:ind w:left="1440" w:hanging="360"/>
+      </w:pPr>
+      <w:rPr>
+        <w:rFonts w:ascii="Courier New" w:hAnsi="Courier New" w:cs="Courier New" w:hint="default"/>
+      </w:rPr>
+    </w:lvl>
+    <w:lvl w:ilvl="2" w:tplc="40090005" w:tentative="1">
+      <w:start w:val="1"/>
+      <w:numFmt w:val="bullet"/>
+      <w:lvlText w:val=""/>
+      <w:lvlJc w:val="left"/>
+      <w:pPr>
+        <w:ind w:left="2160" w:hanging="360"/>
+      </w:pPr>
+      <w:rPr>
+        <w:rFonts w:ascii="Wingdings" w:hAnsi="Wingdings" w:hint="default"/>
+      </w:rPr>
+    </w:lvl>
+    <w:lvl w:ilvl="3" w:tplc="40090001" w:tentative="1">
+      <w:start w:val="1"/>
+      <w:numFmt w:val="bullet"/>
+      <w:lvlText w:val=""/>
+      <w:lvlJc w:val="left"/>
+      <w:pPr>
+        <w:ind w:left="2880" w:hanging="360"/>
+      </w:pPr>
+      <w:rPr>
+        <w:rFonts w:ascii="Symbol" w:hAnsi="Symbol" w:hint="default"/>
+      </w:rPr>
+    </w:lvl>
+    <w:lvl w:ilvl="4" w:tplc="40090003" w:tentative="1">
+      <w:start w:val="1"/>
+      <w:numFmt w:val="bullet"/>
+      <w:lvlText w:val="o"/>
+      <w:lvlJc w:val="left"/>
+      <w:pPr>
+        <w:ind w:left="3600" w:hanging="360"/>
+      </w:pPr>
+      <w:rPr>
+        <w:rFonts w:ascii="Courier New" w:hAnsi="Courier New" w:cs="Courier New" w:hint="default"/>
+      </w:rPr>
+    </w:lvl>
+    <w:lvl w:ilvl="5" w:tplc="40090005" w:tentative="1">
+      <w:start w:val="1"/>
+      <w:numFmt w:val="bullet"/>
+      <w:lvlText w:val=""/>
+      <w:lvlJc w:val="left"/>
+      <w:pPr>
+        <w:ind w:left="4320" w:hanging="360"/>
+      </w:pPr>
+      <w:rPr>
+        <w:rFonts w:ascii="Wingdings" w:hAnsi="Wingdings" w:hint="default"/>
+      </w:rPr>
+    </w:lvl>
+    <w:lvl w:ilvl="6" w:tplc="40090001" w:tentative="1">
+      <w:start w:val="1"/>
+      <w:numFmt w:val="bullet"/>
+      <w:lvlText w:val=""/>
+      <w:lvlJc w:val="left"/>
+      <w:pPr>
+        <w:ind w:left="5040" w:hanging="360"/>
+      </w:pPr>
+      <w:rPr>
+        <w:rFonts w:ascii="Symbol" w:hAnsi="Symbol" w:hint="default"/>
+      </w:rPr>
+    </w:lvl>
+    <w:lvl w:ilvl="7" w:tplc="40090003" w:tentative="1">
+      <w:start w:val="1"/>
+      <w:numFmt w:val="bullet"/>
+      <w:lvlText w:val="o"/>
+      <w:lvlJc w:val="left"/>
+      <w:pPr>
+        <w:ind w:left="5760" w:hanging="360"/>
+      </w:pPr>
+      <w:rPr>
+        <w:rFonts w:ascii="Courier New" w:hAnsi="Courier New" w:cs="Courier New" w:hint="default"/>
+      </w:rPr>
+    </w:lvl>
+    <w:lvl w:ilvl="8" w:tplc="40090005" w:tentative="1">
+      <w:start w:val="1"/>
+      <w:numFmt w:val="bullet"/>
+      <w:lvlText w:val=""/>
+      <w:lvlJc w:val="left"/>
+      <w:pPr>
+        <w:ind w:left="6480" w:hanging="360"/>
+      </w:pPr>
+      <w:rPr>
+        <w:rFonts w:ascii="Wingdings" w:hAnsi="Wingdings" w:hint="default"/>
+      </w:rPr>
+    </w:lvl>
+  </w:abstractNum>
+  <w:abstractNum w:abstractNumId="8" w15:restartNumberingAfterBreak="0">
+    <w:nsid w:val="4D55096A"/>
+    <w:multiLevelType w:val="hybridMultilevel"/>
+    <w:tmpl w:val="613008E2"/>
     <w:lvl w:ilvl="0" w:tplc="4009000B">
       <w:start w:val="1"/>
       <w:numFmt w:val="bullet"/>
@@ -10733,17 +11150,17 @@
       </w:rPr>
     </w:lvl>
   </w:abstractNum>
-  <w:abstractNum w:abstractNumId="3" w15:restartNumberingAfterBreak="0">
-    <w:nsid w:val="200F0C62"/>
+  <w:abstractNum w:abstractNumId="9" w15:restartNumberingAfterBreak="0">
+    <w:nsid w:val="590B4AE5"/>
     <w:multiLevelType w:val="hybridMultilevel"/>
-    <w:tmpl w:val="8286E934"/>
+    <w:tmpl w:val="E3D60348"/>
     <w:lvl w:ilvl="0" w:tplc="4009000B">
       <w:start w:val="1"/>
       <w:numFmt w:val="bullet"/>
       <w:lvlText w:val=""/>
       <w:lvlJc w:val="left"/>
       <w:pPr>
-        <w:ind w:left="1540" w:hanging="360"/>
+        <w:ind w:left="720" w:hanging="360"/>
       </w:pPr>
       <w:rPr>
         <w:rFonts w:ascii="Wingdings" w:hAnsi="Wingdings" w:hint="default"/>
@@ -10755,7 +11172,7 @@
       <w:lvlText w:val="o"/>
       <w:lvlJc w:val="left"/>
       <w:pPr>
-        <w:ind w:left="2260" w:hanging="360"/>
+        <w:ind w:left="1440" w:hanging="360"/>
       </w:pPr>
       <w:rPr>
         <w:rFonts w:ascii="Courier New" w:hAnsi="Courier New" w:cs="Courier New" w:hint="default"/>
@@ -10767,7 +11184,7 @@
       <w:lvlText w:val=""/>
       <w:lvlJc w:val="left"/>
       <w:pPr>
-        <w:ind w:left="2980" w:hanging="360"/>
+        <w:ind w:left="2160" w:hanging="360"/>
       </w:pPr>
       <w:rPr>
         <w:rFonts w:ascii="Wingdings" w:hAnsi="Wingdings" w:hint="default"/>
@@ -10779,7 +11196,7 @@
       <w:lvlText w:val=""/>
       <w:lvlJc w:val="left"/>
       <w:pPr>
-        <w:ind w:left="3700" w:hanging="360"/>
+        <w:ind w:left="2880" w:hanging="360"/>
       </w:pPr>
       <w:rPr>
         <w:rFonts w:ascii="Symbol" w:hAnsi="Symbol" w:hint="default"/>
@@ -10791,7 +11208,7 @@
       <w:lvlText w:val="o"/>
       <w:lvlJc w:val="left"/>
       <w:pPr>
-        <w:ind w:left="4420" w:hanging="360"/>
+        <w:ind w:left="3600" w:hanging="360"/>
       </w:pPr>
       <w:rPr>
         <w:rFonts w:ascii="Courier New" w:hAnsi="Courier New" w:cs="Courier New" w:hint="default"/>
@@ -10803,7 +11220,7 @@
       <w:lvlText w:val=""/>
       <w:lvlJc w:val="left"/>
       <w:pPr>
-        <w:ind w:left="5140" w:hanging="360"/>
+        <w:ind w:left="4320" w:hanging="360"/>
       </w:pPr>
       <w:rPr>
         <w:rFonts w:ascii="Wingdings" w:hAnsi="Wingdings" w:hint="default"/>
@@ -10815,7 +11232,7 @@
       <w:lvlText w:val=""/>
       <w:lvlJc w:val="left"/>
       <w:pPr>
-        <w:ind w:left="5860" w:hanging="360"/>
+        <w:ind w:left="5040" w:hanging="360"/>
       </w:pPr>
       <w:rPr>
         <w:rFonts w:ascii="Symbol" w:hAnsi="Symbol" w:hint="default"/>
@@ -10827,7 +11244,7 @@
       <w:lvlText w:val="o"/>
       <w:lvlJc w:val="left"/>
       <w:pPr>
-        <w:ind w:left="6580" w:hanging="360"/>
+        <w:ind w:left="5760" w:hanging="360"/>
       </w:pPr>
       <w:rPr>
         <w:rFonts w:ascii="Courier New" w:hAnsi="Courier New" w:cs="Courier New" w:hint="default"/>
@@ -10839,658 +11256,7 @@
       <w:lvlText w:val=""/>
       <w:lvlJc w:val="left"/>
       <w:pPr>
-        <w:ind w:left="7300" w:hanging="360"/>
-      </w:pPr>
-      <w:rPr>
-        <w:rFonts w:ascii="Wingdings" w:hAnsi="Wingdings" w:hint="default"/>
-      </w:rPr>
-    </w:lvl>
-  </w:abstractNum>
-  <w:abstractNum w:abstractNumId="4" w15:restartNumberingAfterBreak="0">
-    <w:nsid w:val="229D269B"/>
-    <w:multiLevelType w:val="hybridMultilevel"/>
-    <w:tmpl w:val="D58E6450"/>
-    <w:lvl w:ilvl="0" w:tplc="4009000B">
-      <w:start w:val="1"/>
-      <w:numFmt w:val="bullet"/>
-      <w:lvlText w:val=""/>
-      <w:lvlJc w:val="left"/>
-      <w:pPr>
-        <w:ind w:left="720" w:hanging="360"/>
-      </w:pPr>
-      <w:rPr>
-        <w:rFonts w:ascii="Wingdings" w:hAnsi="Wingdings" w:hint="default"/>
-      </w:rPr>
-    </w:lvl>
-    <w:lvl w:ilvl="1" w:tplc="40090003" w:tentative="1">
-      <w:start w:val="1"/>
-      <w:numFmt w:val="bullet"/>
-      <w:lvlText w:val="o"/>
-      <w:lvlJc w:val="left"/>
-      <w:pPr>
-        <w:ind w:left="1440" w:hanging="360"/>
-      </w:pPr>
-      <w:rPr>
-        <w:rFonts w:ascii="Courier New" w:hAnsi="Courier New" w:cs="Courier New" w:hint="default"/>
-      </w:rPr>
-    </w:lvl>
-    <w:lvl w:ilvl="2" w:tplc="40090005" w:tentative="1">
-      <w:start w:val="1"/>
-      <w:numFmt w:val="bullet"/>
-      <w:lvlText w:val=""/>
-      <w:lvlJc w:val="left"/>
-      <w:pPr>
-        <w:ind w:left="2160" w:hanging="360"/>
-      </w:pPr>
-      <w:rPr>
-        <w:rFonts w:ascii="Wingdings" w:hAnsi="Wingdings" w:hint="default"/>
-      </w:rPr>
-    </w:lvl>
-    <w:lvl w:ilvl="3" w:tplc="40090001" w:tentative="1">
-      <w:start w:val="1"/>
-      <w:numFmt w:val="bullet"/>
-      <w:lvlText w:val=""/>
-      <w:lvlJc w:val="left"/>
-      <w:pPr>
-        <w:ind w:left="2880" w:hanging="360"/>
-      </w:pPr>
-      <w:rPr>
-        <w:rFonts w:ascii="Symbol" w:hAnsi="Symbol" w:hint="default"/>
-      </w:rPr>
-    </w:lvl>
-    <w:lvl w:ilvl="4" w:tplc="40090003" w:tentative="1">
-      <w:start w:val="1"/>
-      <w:numFmt w:val="bullet"/>
-      <w:lvlText w:val="o"/>
-      <w:lvlJc w:val="left"/>
-      <w:pPr>
-        <w:ind w:left="3600" w:hanging="360"/>
-      </w:pPr>
-      <w:rPr>
-        <w:rFonts w:ascii="Courier New" w:hAnsi="Courier New" w:cs="Courier New" w:hint="default"/>
-      </w:rPr>
-    </w:lvl>
-    <w:lvl w:ilvl="5" w:tplc="40090005" w:tentative="1">
-      <w:start w:val="1"/>
-      <w:numFmt w:val="bullet"/>
-      <w:lvlText w:val=""/>
-      <w:lvlJc w:val="left"/>
-      <w:pPr>
-        <w:ind w:left="4320" w:hanging="360"/>
-      </w:pPr>
-      <w:rPr>
-        <w:rFonts w:ascii="Wingdings" w:hAnsi="Wingdings" w:hint="default"/>
-      </w:rPr>
-    </w:lvl>
-    <w:lvl w:ilvl="6" w:tplc="40090001" w:tentative="1">
-      <w:start w:val="1"/>
-      <w:numFmt w:val="bullet"/>
-      <w:lvlText w:val=""/>
-      <w:lvlJc w:val="left"/>
-      <w:pPr>
-        <w:ind w:left="5040" w:hanging="360"/>
-      </w:pPr>
-      <w:rPr>
-        <w:rFonts w:ascii="Symbol" w:hAnsi="Symbol" w:hint="default"/>
-      </w:rPr>
-    </w:lvl>
-    <w:lvl w:ilvl="7" w:tplc="40090003" w:tentative="1">
-      <w:start w:val="1"/>
-      <w:numFmt w:val="bullet"/>
-      <w:lvlText w:val="o"/>
-      <w:lvlJc w:val="left"/>
-      <w:pPr>
-        <w:ind w:left="5760" w:hanging="360"/>
-      </w:pPr>
-      <w:rPr>
-        <w:rFonts w:ascii="Courier New" w:hAnsi="Courier New" w:cs="Courier New" w:hint="default"/>
-      </w:rPr>
-    </w:lvl>
-    <w:lvl w:ilvl="8" w:tplc="40090005" w:tentative="1">
-      <w:start w:val="1"/>
-      <w:numFmt w:val="bullet"/>
-      <w:lvlText w:val=""/>
-      <w:lvlJc w:val="left"/>
-      <w:pPr>
         <w:ind w:left="6480" w:hanging="360"/>
-      </w:pPr>
-      <w:rPr>
-        <w:rFonts w:ascii="Wingdings" w:hAnsi="Wingdings" w:hint="default"/>
-      </w:rPr>
-    </w:lvl>
-  </w:abstractNum>
-  <w:abstractNum w:abstractNumId="5" w15:restartNumberingAfterBreak="0">
-    <w:nsid w:val="39010FED"/>
-    <w:multiLevelType w:val="hybridMultilevel"/>
-    <w:tmpl w:val="508C8EFA"/>
-    <w:lvl w:ilvl="0" w:tplc="4009000B">
-      <w:start w:val="1"/>
-      <w:numFmt w:val="bullet"/>
-      <w:lvlText w:val=""/>
-      <w:lvlJc w:val="left"/>
-      <w:pPr>
-        <w:ind w:left="720" w:hanging="360"/>
-      </w:pPr>
-      <w:rPr>
-        <w:rFonts w:ascii="Wingdings" w:hAnsi="Wingdings" w:hint="default"/>
-      </w:rPr>
-    </w:lvl>
-    <w:lvl w:ilvl="1" w:tplc="40090003" w:tentative="1">
-      <w:start w:val="1"/>
-      <w:numFmt w:val="bullet"/>
-      <w:lvlText w:val="o"/>
-      <w:lvlJc w:val="left"/>
-      <w:pPr>
-        <w:ind w:left="1440" w:hanging="360"/>
-      </w:pPr>
-      <w:rPr>
-        <w:rFonts w:ascii="Courier New" w:hAnsi="Courier New" w:cs="Courier New" w:hint="default"/>
-      </w:rPr>
-    </w:lvl>
-    <w:lvl w:ilvl="2" w:tplc="40090005" w:tentative="1">
-      <w:start w:val="1"/>
-      <w:numFmt w:val="bullet"/>
-      <w:lvlText w:val=""/>
-      <w:lvlJc w:val="left"/>
-      <w:pPr>
-        <w:ind w:left="2160" w:hanging="360"/>
-      </w:pPr>
-      <w:rPr>
-        <w:rFonts w:ascii="Wingdings" w:hAnsi="Wingdings" w:hint="default"/>
-      </w:rPr>
-    </w:lvl>
-    <w:lvl w:ilvl="3" w:tplc="40090001" w:tentative="1">
-      <w:start w:val="1"/>
-      <w:numFmt w:val="bullet"/>
-      <w:lvlText w:val=""/>
-      <w:lvlJc w:val="left"/>
-      <w:pPr>
-        <w:ind w:left="2880" w:hanging="360"/>
-      </w:pPr>
-      <w:rPr>
-        <w:rFonts w:ascii="Symbol" w:hAnsi="Symbol" w:hint="default"/>
-      </w:rPr>
-    </w:lvl>
-    <w:lvl w:ilvl="4" w:tplc="40090003" w:tentative="1">
-      <w:start w:val="1"/>
-      <w:numFmt w:val="bullet"/>
-      <w:lvlText w:val="o"/>
-      <w:lvlJc w:val="left"/>
-      <w:pPr>
-        <w:ind w:left="3600" w:hanging="360"/>
-      </w:pPr>
-      <w:rPr>
-        <w:rFonts w:ascii="Courier New" w:hAnsi="Courier New" w:cs="Courier New" w:hint="default"/>
-      </w:rPr>
-    </w:lvl>
-    <w:lvl w:ilvl="5" w:tplc="40090005" w:tentative="1">
-      <w:start w:val="1"/>
-      <w:numFmt w:val="bullet"/>
-      <w:lvlText w:val=""/>
-      <w:lvlJc w:val="left"/>
-      <w:pPr>
-        <w:ind w:left="4320" w:hanging="360"/>
-      </w:pPr>
-      <w:rPr>
-        <w:rFonts w:ascii="Wingdings" w:hAnsi="Wingdings" w:hint="default"/>
-      </w:rPr>
-    </w:lvl>
-    <w:lvl w:ilvl="6" w:tplc="40090001" w:tentative="1">
-      <w:start w:val="1"/>
-      <w:numFmt w:val="bullet"/>
-      <w:lvlText w:val=""/>
-      <w:lvlJc w:val="left"/>
-      <w:pPr>
-        <w:ind w:left="5040" w:hanging="360"/>
-      </w:pPr>
-      <w:rPr>
-        <w:rFonts w:ascii="Symbol" w:hAnsi="Symbol" w:hint="default"/>
-      </w:rPr>
-    </w:lvl>
-    <w:lvl w:ilvl="7" w:tplc="40090003" w:tentative="1">
-      <w:start w:val="1"/>
-      <w:numFmt w:val="bullet"/>
-      <w:lvlText w:val="o"/>
-      <w:lvlJc w:val="left"/>
-      <w:pPr>
-        <w:ind w:left="5760" w:hanging="360"/>
-      </w:pPr>
-      <w:rPr>
-        <w:rFonts w:ascii="Courier New" w:hAnsi="Courier New" w:cs="Courier New" w:hint="default"/>
-      </w:rPr>
-    </w:lvl>
-    <w:lvl w:ilvl="8" w:tplc="40090005" w:tentative="1">
-      <w:start w:val="1"/>
-      <w:numFmt w:val="bullet"/>
-      <w:lvlText w:val=""/>
-      <w:lvlJc w:val="left"/>
-      <w:pPr>
-        <w:ind w:left="6480" w:hanging="360"/>
-      </w:pPr>
-      <w:rPr>
-        <w:rFonts w:ascii="Wingdings" w:hAnsi="Wingdings" w:hint="default"/>
-      </w:rPr>
-    </w:lvl>
-  </w:abstractNum>
-  <w:abstractNum w:abstractNumId="6" w15:restartNumberingAfterBreak="0">
-    <w:nsid w:val="3DC20612"/>
-    <w:multiLevelType w:val="hybridMultilevel"/>
-    <w:tmpl w:val="0F8812F2"/>
-    <w:lvl w:ilvl="0" w:tplc="40090001">
-      <w:start w:val="1"/>
-      <w:numFmt w:val="bullet"/>
-      <w:lvlText w:val=""/>
-      <w:lvlJc w:val="left"/>
-      <w:pPr>
-        <w:ind w:left="720" w:hanging="360"/>
-      </w:pPr>
-      <w:rPr>
-        <w:rFonts w:ascii="Symbol" w:hAnsi="Symbol" w:hint="default"/>
-      </w:rPr>
-    </w:lvl>
-    <w:lvl w:ilvl="1" w:tplc="40090003" w:tentative="1">
-      <w:start w:val="1"/>
-      <w:numFmt w:val="bullet"/>
-      <w:lvlText w:val="o"/>
-      <w:lvlJc w:val="left"/>
-      <w:pPr>
-        <w:ind w:left="1440" w:hanging="360"/>
-      </w:pPr>
-      <w:rPr>
-        <w:rFonts w:ascii="Courier New" w:hAnsi="Courier New" w:cs="Courier New" w:hint="default"/>
-      </w:rPr>
-    </w:lvl>
-    <w:lvl w:ilvl="2" w:tplc="40090005" w:tentative="1">
-      <w:start w:val="1"/>
-      <w:numFmt w:val="bullet"/>
-      <w:lvlText w:val=""/>
-      <w:lvlJc w:val="left"/>
-      <w:pPr>
-        <w:ind w:left="2160" w:hanging="360"/>
-      </w:pPr>
-      <w:rPr>
-        <w:rFonts w:ascii="Wingdings" w:hAnsi="Wingdings" w:hint="default"/>
-      </w:rPr>
-    </w:lvl>
-    <w:lvl w:ilvl="3" w:tplc="40090001" w:tentative="1">
-      <w:start w:val="1"/>
-      <w:numFmt w:val="bullet"/>
-      <w:lvlText w:val=""/>
-      <w:lvlJc w:val="left"/>
-      <w:pPr>
-        <w:ind w:left="2880" w:hanging="360"/>
-      </w:pPr>
-      <w:rPr>
-        <w:rFonts w:ascii="Symbol" w:hAnsi="Symbol" w:hint="default"/>
-      </w:rPr>
-    </w:lvl>
-    <w:lvl w:ilvl="4" w:tplc="40090003" w:tentative="1">
-      <w:start w:val="1"/>
-      <w:numFmt w:val="bullet"/>
-      <w:lvlText w:val="o"/>
-      <w:lvlJc w:val="left"/>
-      <w:pPr>
-        <w:ind w:left="3600" w:hanging="360"/>
-      </w:pPr>
-      <w:rPr>
-        <w:rFonts w:ascii="Courier New" w:hAnsi="Courier New" w:cs="Courier New" w:hint="default"/>
-      </w:rPr>
-    </w:lvl>
-    <w:lvl w:ilvl="5" w:tplc="40090005" w:tentative="1">
-      <w:start w:val="1"/>
-      <w:numFmt w:val="bullet"/>
-      <w:lvlText w:val=""/>
-      <w:lvlJc w:val="left"/>
-      <w:pPr>
-        <w:ind w:left="4320" w:hanging="360"/>
-      </w:pPr>
-      <w:rPr>
-        <w:rFonts w:ascii="Wingdings" w:hAnsi="Wingdings" w:hint="default"/>
-      </w:rPr>
-    </w:lvl>
-    <w:lvl w:ilvl="6" w:tplc="40090001" w:tentative="1">
-      <w:start w:val="1"/>
-      <w:numFmt w:val="bullet"/>
-      <w:lvlText w:val=""/>
-      <w:lvlJc w:val="left"/>
-      <w:pPr>
-        <w:ind w:left="5040" w:hanging="360"/>
-      </w:pPr>
-      <w:rPr>
-        <w:rFonts w:ascii="Symbol" w:hAnsi="Symbol" w:hint="default"/>
-      </w:rPr>
-    </w:lvl>
-    <w:lvl w:ilvl="7" w:tplc="40090003" w:tentative="1">
-      <w:start w:val="1"/>
-      <w:numFmt w:val="bullet"/>
-      <w:lvlText w:val="o"/>
-      <w:lvlJc w:val="left"/>
-      <w:pPr>
-        <w:ind w:left="5760" w:hanging="360"/>
-      </w:pPr>
-      <w:rPr>
-        <w:rFonts w:ascii="Courier New" w:hAnsi="Courier New" w:cs="Courier New" w:hint="default"/>
-      </w:rPr>
-    </w:lvl>
-    <w:lvl w:ilvl="8" w:tplc="40090005" w:tentative="1">
-      <w:start w:val="1"/>
-      <w:numFmt w:val="bullet"/>
-      <w:lvlText w:val=""/>
-      <w:lvlJc w:val="left"/>
-      <w:pPr>
-        <w:ind w:left="6480" w:hanging="360"/>
-      </w:pPr>
-      <w:rPr>
-        <w:rFonts w:ascii="Wingdings" w:hAnsi="Wingdings" w:hint="default"/>
-      </w:rPr>
-    </w:lvl>
-  </w:abstractNum>
-  <w:abstractNum w:abstractNumId="7" w15:restartNumberingAfterBreak="0">
-    <w:nsid w:val="3FD177C7"/>
-    <w:multiLevelType w:val="hybridMultilevel"/>
-    <w:tmpl w:val="E1CE589A"/>
-    <w:lvl w:ilvl="0" w:tplc="4009000B">
-      <w:start w:val="1"/>
-      <w:numFmt w:val="bullet"/>
-      <w:lvlText w:val=""/>
-      <w:lvlJc w:val="left"/>
-      <w:pPr>
-        <w:ind w:left="720" w:hanging="360"/>
-      </w:pPr>
-      <w:rPr>
-        <w:rFonts w:ascii="Wingdings" w:hAnsi="Wingdings" w:hint="default"/>
-      </w:rPr>
-    </w:lvl>
-    <w:lvl w:ilvl="1" w:tplc="40090003" w:tentative="1">
-      <w:start w:val="1"/>
-      <w:numFmt w:val="bullet"/>
-      <w:lvlText w:val="o"/>
-      <w:lvlJc w:val="left"/>
-      <w:pPr>
-        <w:ind w:left="1440" w:hanging="360"/>
-      </w:pPr>
-      <w:rPr>
-        <w:rFonts w:ascii="Courier New" w:hAnsi="Courier New" w:cs="Courier New" w:hint="default"/>
-      </w:rPr>
-    </w:lvl>
-    <w:lvl w:ilvl="2" w:tplc="40090005" w:tentative="1">
-      <w:start w:val="1"/>
-      <w:numFmt w:val="bullet"/>
-      <w:lvlText w:val=""/>
-      <w:lvlJc w:val="left"/>
-      <w:pPr>
-        <w:ind w:left="2160" w:hanging="360"/>
-      </w:pPr>
-      <w:rPr>
-        <w:rFonts w:ascii="Wingdings" w:hAnsi="Wingdings" w:hint="default"/>
-      </w:rPr>
-    </w:lvl>
-    <w:lvl w:ilvl="3" w:tplc="40090001" w:tentative="1">
-      <w:start w:val="1"/>
-      <w:numFmt w:val="bullet"/>
-      <w:lvlText w:val=""/>
-      <w:lvlJc w:val="left"/>
-      <w:pPr>
-        <w:ind w:left="2880" w:hanging="360"/>
-      </w:pPr>
-      <w:rPr>
-        <w:rFonts w:ascii="Symbol" w:hAnsi="Symbol" w:hint="default"/>
-      </w:rPr>
-    </w:lvl>
-    <w:lvl w:ilvl="4" w:tplc="40090003" w:tentative="1">
-      <w:start w:val="1"/>
-      <w:numFmt w:val="bullet"/>
-      <w:lvlText w:val="o"/>
-      <w:lvlJc w:val="left"/>
-      <w:pPr>
-        <w:ind w:left="3600" w:hanging="360"/>
-      </w:pPr>
-      <w:rPr>
-        <w:rFonts w:ascii="Courier New" w:hAnsi="Courier New" w:cs="Courier New" w:hint="default"/>
-      </w:rPr>
-    </w:lvl>
-    <w:lvl w:ilvl="5" w:tplc="40090005" w:tentative="1">
-      <w:start w:val="1"/>
-      <w:numFmt w:val="bullet"/>
-      <w:lvlText w:val=""/>
-      <w:lvlJc w:val="left"/>
-      <w:pPr>
-        <w:ind w:left="4320" w:hanging="360"/>
-      </w:pPr>
-      <w:rPr>
-        <w:rFonts w:ascii="Wingdings" w:hAnsi="Wingdings" w:hint="default"/>
-      </w:rPr>
-    </w:lvl>
-    <w:lvl w:ilvl="6" w:tplc="40090001" w:tentative="1">
-      <w:start w:val="1"/>
-      <w:numFmt w:val="bullet"/>
-      <w:lvlText w:val=""/>
-      <w:lvlJc w:val="left"/>
-      <w:pPr>
-        <w:ind w:left="5040" w:hanging="360"/>
-      </w:pPr>
-      <w:rPr>
-        <w:rFonts w:ascii="Symbol" w:hAnsi="Symbol" w:hint="default"/>
-      </w:rPr>
-    </w:lvl>
-    <w:lvl w:ilvl="7" w:tplc="40090003" w:tentative="1">
-      <w:start w:val="1"/>
-      <w:numFmt w:val="bullet"/>
-      <w:lvlText w:val="o"/>
-      <w:lvlJc w:val="left"/>
-      <w:pPr>
-        <w:ind w:left="5760" w:hanging="360"/>
-      </w:pPr>
-      <w:rPr>
-        <w:rFonts w:ascii="Courier New" w:hAnsi="Courier New" w:cs="Courier New" w:hint="default"/>
-      </w:rPr>
-    </w:lvl>
-    <w:lvl w:ilvl="8" w:tplc="40090005" w:tentative="1">
-      <w:start w:val="1"/>
-      <w:numFmt w:val="bullet"/>
-      <w:lvlText w:val=""/>
-      <w:lvlJc w:val="left"/>
-      <w:pPr>
-        <w:ind w:left="6480" w:hanging="360"/>
-      </w:pPr>
-      <w:rPr>
-        <w:rFonts w:ascii="Wingdings" w:hAnsi="Wingdings" w:hint="default"/>
-      </w:rPr>
-    </w:lvl>
-  </w:abstractNum>
-  <w:abstractNum w:abstractNumId="8" w15:restartNumberingAfterBreak="0">
-    <w:nsid w:val="400E0B66"/>
-    <w:multiLevelType w:val="hybridMultilevel"/>
-    <w:tmpl w:val="EFC86B48"/>
-    <w:lvl w:ilvl="0" w:tplc="4009000F">
-      <w:start w:val="1"/>
-      <w:numFmt w:val="decimal"/>
-      <w:lvlText w:val="%1."/>
-      <w:lvlJc w:val="left"/>
-      <w:pPr>
-        <w:ind w:left="720" w:hanging="360"/>
-      </w:pPr>
-    </w:lvl>
-    <w:lvl w:ilvl="1" w:tplc="40090019" w:tentative="1">
-      <w:start w:val="1"/>
-      <w:numFmt w:val="lowerLetter"/>
-      <w:lvlText w:val="%2."/>
-      <w:lvlJc w:val="left"/>
-      <w:pPr>
-        <w:ind w:left="1440" w:hanging="360"/>
-      </w:pPr>
-    </w:lvl>
-    <w:lvl w:ilvl="2" w:tplc="4009001B" w:tentative="1">
-      <w:start w:val="1"/>
-      <w:numFmt w:val="lowerRoman"/>
-      <w:lvlText w:val="%3."/>
-      <w:lvlJc w:val="right"/>
-      <w:pPr>
-        <w:ind w:left="2160" w:hanging="180"/>
-      </w:pPr>
-    </w:lvl>
-    <w:lvl w:ilvl="3" w:tplc="4009000F" w:tentative="1">
-      <w:start w:val="1"/>
-      <w:numFmt w:val="decimal"/>
-      <w:lvlText w:val="%4."/>
-      <w:lvlJc w:val="left"/>
-      <w:pPr>
-        <w:ind w:left="2880" w:hanging="360"/>
-      </w:pPr>
-    </w:lvl>
-    <w:lvl w:ilvl="4" w:tplc="40090019" w:tentative="1">
-      <w:start w:val="1"/>
-      <w:numFmt w:val="lowerLetter"/>
-      <w:lvlText w:val="%5."/>
-      <w:lvlJc w:val="left"/>
-      <w:pPr>
-        <w:ind w:left="3600" w:hanging="360"/>
-      </w:pPr>
-    </w:lvl>
-    <w:lvl w:ilvl="5" w:tplc="4009001B" w:tentative="1">
-      <w:start w:val="1"/>
-      <w:numFmt w:val="lowerRoman"/>
-      <w:lvlText w:val="%6."/>
-      <w:lvlJc w:val="right"/>
-      <w:pPr>
-        <w:ind w:left="4320" w:hanging="180"/>
-      </w:pPr>
-    </w:lvl>
-    <w:lvl w:ilvl="6" w:tplc="4009000F" w:tentative="1">
-      <w:start w:val="1"/>
-      <w:numFmt w:val="decimal"/>
-      <w:lvlText w:val="%7."/>
-      <w:lvlJc w:val="left"/>
-      <w:pPr>
-        <w:ind w:left="5040" w:hanging="360"/>
-      </w:pPr>
-    </w:lvl>
-    <w:lvl w:ilvl="7" w:tplc="40090019" w:tentative="1">
-      <w:start w:val="1"/>
-      <w:numFmt w:val="lowerLetter"/>
-      <w:lvlText w:val="%8."/>
-      <w:lvlJc w:val="left"/>
-      <w:pPr>
-        <w:ind w:left="5760" w:hanging="360"/>
-      </w:pPr>
-    </w:lvl>
-    <w:lvl w:ilvl="8" w:tplc="4009001B" w:tentative="1">
-      <w:start w:val="1"/>
-      <w:numFmt w:val="lowerRoman"/>
-      <w:lvlText w:val="%9."/>
-      <w:lvlJc w:val="right"/>
-      <w:pPr>
-        <w:ind w:left="6480" w:hanging="180"/>
-      </w:pPr>
-    </w:lvl>
-  </w:abstractNum>
-  <w:abstractNum w:abstractNumId="9" w15:restartNumberingAfterBreak="0">
-    <w:nsid w:val="414A7538"/>
-    <w:multiLevelType w:val="hybridMultilevel"/>
-    <w:tmpl w:val="5BD0CD7E"/>
-    <w:lvl w:ilvl="0" w:tplc="40090001">
-      <w:start w:val="1"/>
-      <w:numFmt w:val="bullet"/>
-      <w:lvlText w:val=""/>
-      <w:lvlJc w:val="left"/>
-      <w:pPr>
-        <w:ind w:left="783" w:hanging="360"/>
-      </w:pPr>
-      <w:rPr>
-        <w:rFonts w:ascii="Symbol" w:hAnsi="Symbol" w:hint="default"/>
-      </w:rPr>
-    </w:lvl>
-    <w:lvl w:ilvl="1" w:tplc="40090003" w:tentative="1">
-      <w:start w:val="1"/>
-      <w:numFmt w:val="bullet"/>
-      <w:lvlText w:val="o"/>
-      <w:lvlJc w:val="left"/>
-      <w:pPr>
-        <w:ind w:left="1503" w:hanging="360"/>
-      </w:pPr>
-      <w:rPr>
-        <w:rFonts w:ascii="Courier New" w:hAnsi="Courier New" w:cs="Courier New" w:hint="default"/>
-      </w:rPr>
-    </w:lvl>
-    <w:lvl w:ilvl="2" w:tplc="40090005" w:tentative="1">
-      <w:start w:val="1"/>
-      <w:numFmt w:val="bullet"/>
-      <w:lvlText w:val=""/>
-      <w:lvlJc w:val="left"/>
-      <w:pPr>
-        <w:ind w:left="2223" w:hanging="360"/>
-      </w:pPr>
-      <w:rPr>
-        <w:rFonts w:ascii="Wingdings" w:hAnsi="Wingdings" w:hint="default"/>
-      </w:rPr>
-    </w:lvl>
-    <w:lvl w:ilvl="3" w:tplc="40090001" w:tentative="1">
-      <w:start w:val="1"/>
-      <w:numFmt w:val="bullet"/>
-      <w:lvlText w:val=""/>
-      <w:lvlJc w:val="left"/>
-      <w:pPr>
-        <w:ind w:left="2943" w:hanging="360"/>
-      </w:pPr>
-      <w:rPr>
-        <w:rFonts w:ascii="Symbol" w:hAnsi="Symbol" w:hint="default"/>
-      </w:rPr>
-    </w:lvl>
-    <w:lvl w:ilvl="4" w:tplc="40090003" w:tentative="1">
-      <w:start w:val="1"/>
-      <w:numFmt w:val="bullet"/>
-      <w:lvlText w:val="o"/>
-      <w:lvlJc w:val="left"/>
-      <w:pPr>
-        <w:ind w:left="3663" w:hanging="360"/>
-      </w:pPr>
-      <w:rPr>
-        <w:rFonts w:ascii="Courier New" w:hAnsi="Courier New" w:cs="Courier New" w:hint="default"/>
-      </w:rPr>
-    </w:lvl>
-    <w:lvl w:ilvl="5" w:tplc="40090005" w:tentative="1">
-      <w:start w:val="1"/>
-      <w:numFmt w:val="bullet"/>
-      <w:lvlText w:val=""/>
-      <w:lvlJc w:val="left"/>
-      <w:pPr>
-        <w:ind w:left="4383" w:hanging="360"/>
-      </w:pPr>
-      <w:rPr>
-        <w:rFonts w:ascii="Wingdings" w:hAnsi="Wingdings" w:hint="default"/>
-      </w:rPr>
-    </w:lvl>
-    <w:lvl w:ilvl="6" w:tplc="40090001" w:tentative="1">
-      <w:start w:val="1"/>
-      <w:numFmt w:val="bullet"/>
-      <w:lvlText w:val=""/>
-      <w:lvlJc w:val="left"/>
-      <w:pPr>
-        <w:ind w:left="5103" w:hanging="360"/>
-      </w:pPr>
-      <w:rPr>
-        <w:rFonts w:ascii="Symbol" w:hAnsi="Symbol" w:hint="default"/>
-      </w:rPr>
-    </w:lvl>
-    <w:lvl w:ilvl="7" w:tplc="40090003" w:tentative="1">
-      <w:start w:val="1"/>
-      <w:numFmt w:val="bullet"/>
-      <w:lvlText w:val="o"/>
-      <w:lvlJc w:val="left"/>
-      <w:pPr>
-        <w:ind w:left="5823" w:hanging="360"/>
-      </w:pPr>
-      <w:rPr>
-        <w:rFonts w:ascii="Courier New" w:hAnsi="Courier New" w:cs="Courier New" w:hint="default"/>
-      </w:rPr>
-    </w:lvl>
-    <w:lvl w:ilvl="8" w:tplc="40090005" w:tentative="1">
-      <w:start w:val="1"/>
-      <w:numFmt w:val="bullet"/>
-      <w:lvlText w:val=""/>
-      <w:lvlJc w:val="left"/>
-      <w:pPr>
-        <w:ind w:left="6543" w:hanging="360"/>
       </w:pPr>
       <w:rPr>
         <w:rFonts w:ascii="Wingdings" w:hAnsi="Wingdings" w:hint="default"/>
@@ -11498,1137 +11264,6 @@
     </w:lvl>
   </w:abstractNum>
   <w:abstractNum w:abstractNumId="10" w15:restartNumberingAfterBreak="0">
-    <w:nsid w:val="46736B24"/>
-    <w:multiLevelType w:val="hybridMultilevel"/>
-    <w:tmpl w:val="1DAE2144"/>
-    <w:lvl w:ilvl="0" w:tplc="40090001">
-      <w:start w:val="1"/>
-      <w:numFmt w:val="bullet"/>
-      <w:lvlText w:val=""/>
-      <w:lvlJc w:val="left"/>
-      <w:pPr>
-        <w:ind w:left="720" w:hanging="360"/>
-      </w:pPr>
-      <w:rPr>
-        <w:rFonts w:ascii="Symbol" w:hAnsi="Symbol" w:hint="default"/>
-      </w:rPr>
-    </w:lvl>
-    <w:lvl w:ilvl="1" w:tplc="40090003" w:tentative="1">
-      <w:start w:val="1"/>
-      <w:numFmt w:val="bullet"/>
-      <w:lvlText w:val="o"/>
-      <w:lvlJc w:val="left"/>
-      <w:pPr>
-        <w:ind w:left="1440" w:hanging="360"/>
-      </w:pPr>
-      <w:rPr>
-        <w:rFonts w:ascii="Courier New" w:hAnsi="Courier New" w:cs="Courier New" w:hint="default"/>
-      </w:rPr>
-    </w:lvl>
-    <w:lvl w:ilvl="2" w:tplc="40090005" w:tentative="1">
-      <w:start w:val="1"/>
-      <w:numFmt w:val="bullet"/>
-      <w:lvlText w:val=""/>
-      <w:lvlJc w:val="left"/>
-      <w:pPr>
-        <w:ind w:left="2160" w:hanging="360"/>
-      </w:pPr>
-      <w:rPr>
-        <w:rFonts w:ascii="Wingdings" w:hAnsi="Wingdings" w:hint="default"/>
-      </w:rPr>
-    </w:lvl>
-    <w:lvl w:ilvl="3" w:tplc="40090001" w:tentative="1">
-      <w:start w:val="1"/>
-      <w:numFmt w:val="bullet"/>
-      <w:lvlText w:val=""/>
-      <w:lvlJc w:val="left"/>
-      <w:pPr>
-        <w:ind w:left="2880" w:hanging="360"/>
-      </w:pPr>
-      <w:rPr>
-        <w:rFonts w:ascii="Symbol" w:hAnsi="Symbol" w:hint="default"/>
-      </w:rPr>
-    </w:lvl>
-    <w:lvl w:ilvl="4" w:tplc="40090003" w:tentative="1">
-      <w:start w:val="1"/>
-      <w:numFmt w:val="bullet"/>
-      <w:lvlText w:val="o"/>
-      <w:lvlJc w:val="left"/>
-      <w:pPr>
-        <w:ind w:left="3600" w:hanging="360"/>
-      </w:pPr>
-      <w:rPr>
-        <w:rFonts w:ascii="Courier New" w:hAnsi="Courier New" w:cs="Courier New" w:hint="default"/>
-      </w:rPr>
-    </w:lvl>
-    <w:lvl w:ilvl="5" w:tplc="40090005" w:tentative="1">
-      <w:start w:val="1"/>
-      <w:numFmt w:val="bullet"/>
-      <w:lvlText w:val=""/>
-      <w:lvlJc w:val="left"/>
-      <w:pPr>
-        <w:ind w:left="4320" w:hanging="360"/>
-      </w:pPr>
-      <w:rPr>
-        <w:rFonts w:ascii="Wingdings" w:hAnsi="Wingdings" w:hint="default"/>
-      </w:rPr>
-    </w:lvl>
-    <w:lvl w:ilvl="6" w:tplc="40090001" w:tentative="1">
-      <w:start w:val="1"/>
-      <w:numFmt w:val="bullet"/>
-      <w:lvlText w:val=""/>
-      <w:lvlJc w:val="left"/>
-      <w:pPr>
-        <w:ind w:left="5040" w:hanging="360"/>
-      </w:pPr>
-      <w:rPr>
-        <w:rFonts w:ascii="Symbol" w:hAnsi="Symbol" w:hint="default"/>
-      </w:rPr>
-    </w:lvl>
-    <w:lvl w:ilvl="7" w:tplc="40090003" w:tentative="1">
-      <w:start w:val="1"/>
-      <w:numFmt w:val="bullet"/>
-      <w:lvlText w:val="o"/>
-      <w:lvlJc w:val="left"/>
-      <w:pPr>
-        <w:ind w:left="5760" w:hanging="360"/>
-      </w:pPr>
-      <w:rPr>
-        <w:rFonts w:ascii="Courier New" w:hAnsi="Courier New" w:cs="Courier New" w:hint="default"/>
-      </w:rPr>
-    </w:lvl>
-    <w:lvl w:ilvl="8" w:tplc="40090005" w:tentative="1">
-      <w:start w:val="1"/>
-      <w:numFmt w:val="bullet"/>
-      <w:lvlText w:val=""/>
-      <w:lvlJc w:val="left"/>
-      <w:pPr>
-        <w:ind w:left="6480" w:hanging="360"/>
-      </w:pPr>
-      <w:rPr>
-        <w:rFonts w:ascii="Wingdings" w:hAnsi="Wingdings" w:hint="default"/>
-      </w:rPr>
-    </w:lvl>
-  </w:abstractNum>
-  <w:abstractNum w:abstractNumId="11" w15:restartNumberingAfterBreak="0">
-    <w:nsid w:val="4D55096A"/>
-    <w:multiLevelType w:val="hybridMultilevel"/>
-    <w:tmpl w:val="613008E2"/>
-    <w:lvl w:ilvl="0" w:tplc="4009000B">
-      <w:start w:val="1"/>
-      <w:numFmt w:val="bullet"/>
-      <w:lvlText w:val=""/>
-      <w:lvlJc w:val="left"/>
-      <w:pPr>
-        <w:ind w:left="720" w:hanging="360"/>
-      </w:pPr>
-      <w:rPr>
-        <w:rFonts w:ascii="Wingdings" w:hAnsi="Wingdings" w:hint="default"/>
-      </w:rPr>
-    </w:lvl>
-    <w:lvl w:ilvl="1" w:tplc="40090003" w:tentative="1">
-      <w:start w:val="1"/>
-      <w:numFmt w:val="bullet"/>
-      <w:lvlText w:val="o"/>
-      <w:lvlJc w:val="left"/>
-      <w:pPr>
-        <w:ind w:left="1440" w:hanging="360"/>
-      </w:pPr>
-      <w:rPr>
-        <w:rFonts w:ascii="Courier New" w:hAnsi="Courier New" w:cs="Courier New" w:hint="default"/>
-      </w:rPr>
-    </w:lvl>
-    <w:lvl w:ilvl="2" w:tplc="40090005" w:tentative="1">
-      <w:start w:val="1"/>
-      <w:numFmt w:val="bullet"/>
-      <w:lvlText w:val=""/>
-      <w:lvlJc w:val="left"/>
-      <w:pPr>
-        <w:ind w:left="2160" w:hanging="360"/>
-      </w:pPr>
-      <w:rPr>
-        <w:rFonts w:ascii="Wingdings" w:hAnsi="Wingdings" w:hint="default"/>
-      </w:rPr>
-    </w:lvl>
-    <w:lvl w:ilvl="3" w:tplc="40090001" w:tentative="1">
-      <w:start w:val="1"/>
-      <w:numFmt w:val="bullet"/>
-      <w:lvlText w:val=""/>
-      <w:lvlJc w:val="left"/>
-      <w:pPr>
-        <w:ind w:left="2880" w:hanging="360"/>
-      </w:pPr>
-      <w:rPr>
-        <w:rFonts w:ascii="Symbol" w:hAnsi="Symbol" w:hint="default"/>
-      </w:rPr>
-    </w:lvl>
-    <w:lvl w:ilvl="4" w:tplc="40090003" w:tentative="1">
-      <w:start w:val="1"/>
-      <w:numFmt w:val="bullet"/>
-      <w:lvlText w:val="o"/>
-      <w:lvlJc w:val="left"/>
-      <w:pPr>
-        <w:ind w:left="3600" w:hanging="360"/>
-      </w:pPr>
-      <w:rPr>
-        <w:rFonts w:ascii="Courier New" w:hAnsi="Courier New" w:cs="Courier New" w:hint="default"/>
-      </w:rPr>
-    </w:lvl>
-    <w:lvl w:ilvl="5" w:tplc="40090005" w:tentative="1">
-      <w:start w:val="1"/>
-      <w:numFmt w:val="bullet"/>
-      <w:lvlText w:val=""/>
-      <w:lvlJc w:val="left"/>
-      <w:pPr>
-        <w:ind w:left="4320" w:hanging="360"/>
-      </w:pPr>
-      <w:rPr>
-        <w:rFonts w:ascii="Wingdings" w:hAnsi="Wingdings" w:hint="default"/>
-      </w:rPr>
-    </w:lvl>
-    <w:lvl w:ilvl="6" w:tplc="40090001" w:tentative="1">
-      <w:start w:val="1"/>
-      <w:numFmt w:val="bullet"/>
-      <w:lvlText w:val=""/>
-      <w:lvlJc w:val="left"/>
-      <w:pPr>
-        <w:ind w:left="5040" w:hanging="360"/>
-      </w:pPr>
-      <w:rPr>
-        <w:rFonts w:ascii="Symbol" w:hAnsi="Symbol" w:hint="default"/>
-      </w:rPr>
-    </w:lvl>
-    <w:lvl w:ilvl="7" w:tplc="40090003" w:tentative="1">
-      <w:start w:val="1"/>
-      <w:numFmt w:val="bullet"/>
-      <w:lvlText w:val="o"/>
-      <w:lvlJc w:val="left"/>
-      <w:pPr>
-        <w:ind w:left="5760" w:hanging="360"/>
-      </w:pPr>
-      <w:rPr>
-        <w:rFonts w:ascii="Courier New" w:hAnsi="Courier New" w:cs="Courier New" w:hint="default"/>
-      </w:rPr>
-    </w:lvl>
-    <w:lvl w:ilvl="8" w:tplc="40090005" w:tentative="1">
-      <w:start w:val="1"/>
-      <w:numFmt w:val="bullet"/>
-      <w:lvlText w:val=""/>
-      <w:lvlJc w:val="left"/>
-      <w:pPr>
-        <w:ind w:left="6480" w:hanging="360"/>
-      </w:pPr>
-      <w:rPr>
-        <w:rFonts w:ascii="Wingdings" w:hAnsi="Wingdings" w:hint="default"/>
-      </w:rPr>
-    </w:lvl>
-  </w:abstractNum>
-  <w:abstractNum w:abstractNumId="12" w15:restartNumberingAfterBreak="0">
-    <w:nsid w:val="4F176110"/>
-    <w:multiLevelType w:val="hybridMultilevel"/>
-    <w:tmpl w:val="F7A64E66"/>
-    <w:lvl w:ilvl="0" w:tplc="4009000B">
-      <w:start w:val="1"/>
-      <w:numFmt w:val="bullet"/>
-      <w:lvlText w:val=""/>
-      <w:lvlJc w:val="left"/>
-      <w:pPr>
-        <w:ind w:left="720" w:hanging="360"/>
-      </w:pPr>
-      <w:rPr>
-        <w:rFonts w:ascii="Wingdings" w:hAnsi="Wingdings" w:hint="default"/>
-      </w:rPr>
-    </w:lvl>
-    <w:lvl w:ilvl="1" w:tplc="40090003" w:tentative="1">
-      <w:start w:val="1"/>
-      <w:numFmt w:val="bullet"/>
-      <w:lvlText w:val="o"/>
-      <w:lvlJc w:val="left"/>
-      <w:pPr>
-        <w:ind w:left="1440" w:hanging="360"/>
-      </w:pPr>
-      <w:rPr>
-        <w:rFonts w:ascii="Courier New" w:hAnsi="Courier New" w:cs="Courier New" w:hint="default"/>
-      </w:rPr>
-    </w:lvl>
-    <w:lvl w:ilvl="2" w:tplc="40090005" w:tentative="1">
-      <w:start w:val="1"/>
-      <w:numFmt w:val="bullet"/>
-      <w:lvlText w:val=""/>
-      <w:lvlJc w:val="left"/>
-      <w:pPr>
-        <w:ind w:left="2160" w:hanging="360"/>
-      </w:pPr>
-      <w:rPr>
-        <w:rFonts w:ascii="Wingdings" w:hAnsi="Wingdings" w:hint="default"/>
-      </w:rPr>
-    </w:lvl>
-    <w:lvl w:ilvl="3" w:tplc="40090001" w:tentative="1">
-      <w:start w:val="1"/>
-      <w:numFmt w:val="bullet"/>
-      <w:lvlText w:val=""/>
-      <w:lvlJc w:val="left"/>
-      <w:pPr>
-        <w:ind w:left="2880" w:hanging="360"/>
-      </w:pPr>
-      <w:rPr>
-        <w:rFonts w:ascii="Symbol" w:hAnsi="Symbol" w:hint="default"/>
-      </w:rPr>
-    </w:lvl>
-    <w:lvl w:ilvl="4" w:tplc="40090003" w:tentative="1">
-      <w:start w:val="1"/>
-      <w:numFmt w:val="bullet"/>
-      <w:lvlText w:val="o"/>
-      <w:lvlJc w:val="left"/>
-      <w:pPr>
-        <w:ind w:left="3600" w:hanging="360"/>
-      </w:pPr>
-      <w:rPr>
-        <w:rFonts w:ascii="Courier New" w:hAnsi="Courier New" w:cs="Courier New" w:hint="default"/>
-      </w:rPr>
-    </w:lvl>
-    <w:lvl w:ilvl="5" w:tplc="40090005" w:tentative="1">
-      <w:start w:val="1"/>
-      <w:numFmt w:val="bullet"/>
-      <w:lvlText w:val=""/>
-      <w:lvlJc w:val="left"/>
-      <w:pPr>
-        <w:ind w:left="4320" w:hanging="360"/>
-      </w:pPr>
-      <w:rPr>
-        <w:rFonts w:ascii="Wingdings" w:hAnsi="Wingdings" w:hint="default"/>
-      </w:rPr>
-    </w:lvl>
-    <w:lvl w:ilvl="6" w:tplc="40090001" w:tentative="1">
-      <w:start w:val="1"/>
-      <w:numFmt w:val="bullet"/>
-      <w:lvlText w:val=""/>
-      <w:lvlJc w:val="left"/>
-      <w:pPr>
-        <w:ind w:left="5040" w:hanging="360"/>
-      </w:pPr>
-      <w:rPr>
-        <w:rFonts w:ascii="Symbol" w:hAnsi="Symbol" w:hint="default"/>
-      </w:rPr>
-    </w:lvl>
-    <w:lvl w:ilvl="7" w:tplc="40090003" w:tentative="1">
-      <w:start w:val="1"/>
-      <w:numFmt w:val="bullet"/>
-      <w:lvlText w:val="o"/>
-      <w:lvlJc w:val="left"/>
-      <w:pPr>
-        <w:ind w:left="5760" w:hanging="360"/>
-      </w:pPr>
-      <w:rPr>
-        <w:rFonts w:ascii="Courier New" w:hAnsi="Courier New" w:cs="Courier New" w:hint="default"/>
-      </w:rPr>
-    </w:lvl>
-    <w:lvl w:ilvl="8" w:tplc="40090005" w:tentative="1">
-      <w:start w:val="1"/>
-      <w:numFmt w:val="bullet"/>
-      <w:lvlText w:val=""/>
-      <w:lvlJc w:val="left"/>
-      <w:pPr>
-        <w:ind w:left="6480" w:hanging="360"/>
-      </w:pPr>
-      <w:rPr>
-        <w:rFonts w:ascii="Wingdings" w:hAnsi="Wingdings" w:hint="default"/>
-      </w:rPr>
-    </w:lvl>
-  </w:abstractNum>
-  <w:abstractNum w:abstractNumId="13" w15:restartNumberingAfterBreak="0">
-    <w:nsid w:val="4FE134BB"/>
-    <w:multiLevelType w:val="hybridMultilevel"/>
-    <w:tmpl w:val="4DB81C52"/>
-    <w:lvl w:ilvl="0" w:tplc="BEF2CC5E">
-      <w:numFmt w:val="bullet"/>
-      <w:lvlText w:val=""/>
-      <w:lvlJc w:val="left"/>
-      <w:pPr>
-        <w:ind w:left="820" w:hanging="360"/>
-      </w:pPr>
-      <w:rPr>
-        <w:rFonts w:hint="default"/>
-        <w:w w:val="100"/>
-        <w:lang w:val="en-US" w:eastAsia="en-US" w:bidi="ar-SA"/>
-      </w:rPr>
-    </w:lvl>
-    <w:lvl w:ilvl="1" w:tplc="D6EC92BC">
-      <w:numFmt w:val="bullet"/>
-      <w:lvlText w:val="•"/>
-      <w:lvlJc w:val="left"/>
-      <w:pPr>
-        <w:ind w:left="1804" w:hanging="360"/>
-      </w:pPr>
-      <w:rPr>
-        <w:rFonts w:hint="default"/>
-        <w:lang w:val="en-US" w:eastAsia="en-US" w:bidi="ar-SA"/>
-      </w:rPr>
-    </w:lvl>
-    <w:lvl w:ilvl="2" w:tplc="A2589ABA">
-      <w:numFmt w:val="bullet"/>
-      <w:lvlText w:val="•"/>
-      <w:lvlJc w:val="left"/>
-      <w:pPr>
-        <w:ind w:left="2788" w:hanging="360"/>
-      </w:pPr>
-      <w:rPr>
-        <w:rFonts w:hint="default"/>
-        <w:lang w:val="en-US" w:eastAsia="en-US" w:bidi="ar-SA"/>
-      </w:rPr>
-    </w:lvl>
-    <w:lvl w:ilvl="3" w:tplc="5A34D418">
-      <w:numFmt w:val="bullet"/>
-      <w:lvlText w:val="•"/>
-      <w:lvlJc w:val="left"/>
-      <w:pPr>
-        <w:ind w:left="3773" w:hanging="360"/>
-      </w:pPr>
-      <w:rPr>
-        <w:rFonts w:hint="default"/>
-        <w:lang w:val="en-US" w:eastAsia="en-US" w:bidi="ar-SA"/>
-      </w:rPr>
-    </w:lvl>
-    <w:lvl w:ilvl="4" w:tplc="558405D8">
-      <w:numFmt w:val="bullet"/>
-      <w:lvlText w:val="•"/>
-      <w:lvlJc w:val="left"/>
-      <w:pPr>
-        <w:ind w:left="4757" w:hanging="360"/>
-      </w:pPr>
-      <w:rPr>
-        <w:rFonts w:hint="default"/>
-        <w:lang w:val="en-US" w:eastAsia="en-US" w:bidi="ar-SA"/>
-      </w:rPr>
-    </w:lvl>
-    <w:lvl w:ilvl="5" w:tplc="90E299A6">
-      <w:numFmt w:val="bullet"/>
-      <w:lvlText w:val="•"/>
-      <w:lvlJc w:val="left"/>
-      <w:pPr>
-        <w:ind w:left="5742" w:hanging="360"/>
-      </w:pPr>
-      <w:rPr>
-        <w:rFonts w:hint="default"/>
-        <w:lang w:val="en-US" w:eastAsia="en-US" w:bidi="ar-SA"/>
-      </w:rPr>
-    </w:lvl>
-    <w:lvl w:ilvl="6" w:tplc="0ABAD650">
-      <w:numFmt w:val="bullet"/>
-      <w:lvlText w:val="•"/>
-      <w:lvlJc w:val="left"/>
-      <w:pPr>
-        <w:ind w:left="6726" w:hanging="360"/>
-      </w:pPr>
-      <w:rPr>
-        <w:rFonts w:hint="default"/>
-        <w:lang w:val="en-US" w:eastAsia="en-US" w:bidi="ar-SA"/>
-      </w:rPr>
-    </w:lvl>
-    <w:lvl w:ilvl="7" w:tplc="4BAA132C">
-      <w:numFmt w:val="bullet"/>
-      <w:lvlText w:val="•"/>
-      <w:lvlJc w:val="left"/>
-      <w:pPr>
-        <w:ind w:left="7710" w:hanging="360"/>
-      </w:pPr>
-      <w:rPr>
-        <w:rFonts w:hint="default"/>
-        <w:lang w:val="en-US" w:eastAsia="en-US" w:bidi="ar-SA"/>
-      </w:rPr>
-    </w:lvl>
-    <w:lvl w:ilvl="8" w:tplc="EDF0D8A2">
-      <w:numFmt w:val="bullet"/>
-      <w:lvlText w:val="•"/>
-      <w:lvlJc w:val="left"/>
-      <w:pPr>
-        <w:ind w:left="8695" w:hanging="360"/>
-      </w:pPr>
-      <w:rPr>
-        <w:rFonts w:hint="default"/>
-        <w:lang w:val="en-US" w:eastAsia="en-US" w:bidi="ar-SA"/>
-      </w:rPr>
-    </w:lvl>
-  </w:abstractNum>
-  <w:abstractNum w:abstractNumId="14" w15:restartNumberingAfterBreak="0">
-    <w:nsid w:val="4FF95B14"/>
-    <w:multiLevelType w:val="hybridMultilevel"/>
-    <w:tmpl w:val="A0DC8CE8"/>
-    <w:lvl w:ilvl="0" w:tplc="4009000B">
-      <w:start w:val="1"/>
-      <w:numFmt w:val="bullet"/>
-      <w:lvlText w:val=""/>
-      <w:lvlJc w:val="left"/>
-      <w:pPr>
-        <w:ind w:left="1540" w:hanging="360"/>
-      </w:pPr>
-      <w:rPr>
-        <w:rFonts w:ascii="Wingdings" w:hAnsi="Wingdings" w:hint="default"/>
-      </w:rPr>
-    </w:lvl>
-    <w:lvl w:ilvl="1" w:tplc="40090003" w:tentative="1">
-      <w:start w:val="1"/>
-      <w:numFmt w:val="bullet"/>
-      <w:lvlText w:val="o"/>
-      <w:lvlJc w:val="left"/>
-      <w:pPr>
-        <w:ind w:left="2260" w:hanging="360"/>
-      </w:pPr>
-      <w:rPr>
-        <w:rFonts w:ascii="Courier New" w:hAnsi="Courier New" w:cs="Courier New" w:hint="default"/>
-      </w:rPr>
-    </w:lvl>
-    <w:lvl w:ilvl="2" w:tplc="40090005" w:tentative="1">
-      <w:start w:val="1"/>
-      <w:numFmt w:val="bullet"/>
-      <w:lvlText w:val=""/>
-      <w:lvlJc w:val="left"/>
-      <w:pPr>
-        <w:ind w:left="2980" w:hanging="360"/>
-      </w:pPr>
-      <w:rPr>
-        <w:rFonts w:ascii="Wingdings" w:hAnsi="Wingdings" w:hint="default"/>
-      </w:rPr>
-    </w:lvl>
-    <w:lvl w:ilvl="3" w:tplc="40090001" w:tentative="1">
-      <w:start w:val="1"/>
-      <w:numFmt w:val="bullet"/>
-      <w:lvlText w:val=""/>
-      <w:lvlJc w:val="left"/>
-      <w:pPr>
-        <w:ind w:left="3700" w:hanging="360"/>
-      </w:pPr>
-      <w:rPr>
-        <w:rFonts w:ascii="Symbol" w:hAnsi="Symbol" w:hint="default"/>
-      </w:rPr>
-    </w:lvl>
-    <w:lvl w:ilvl="4" w:tplc="40090003" w:tentative="1">
-      <w:start w:val="1"/>
-      <w:numFmt w:val="bullet"/>
-      <w:lvlText w:val="o"/>
-      <w:lvlJc w:val="left"/>
-      <w:pPr>
-        <w:ind w:left="4420" w:hanging="360"/>
-      </w:pPr>
-      <w:rPr>
-        <w:rFonts w:ascii="Courier New" w:hAnsi="Courier New" w:cs="Courier New" w:hint="default"/>
-      </w:rPr>
-    </w:lvl>
-    <w:lvl w:ilvl="5" w:tplc="40090005" w:tentative="1">
-      <w:start w:val="1"/>
-      <w:numFmt w:val="bullet"/>
-      <w:lvlText w:val=""/>
-      <w:lvlJc w:val="left"/>
-      <w:pPr>
-        <w:ind w:left="5140" w:hanging="360"/>
-      </w:pPr>
-      <w:rPr>
-        <w:rFonts w:ascii="Wingdings" w:hAnsi="Wingdings" w:hint="default"/>
-      </w:rPr>
-    </w:lvl>
-    <w:lvl w:ilvl="6" w:tplc="40090001" w:tentative="1">
-      <w:start w:val="1"/>
-      <w:numFmt w:val="bullet"/>
-      <w:lvlText w:val=""/>
-      <w:lvlJc w:val="left"/>
-      <w:pPr>
-        <w:ind w:left="5860" w:hanging="360"/>
-      </w:pPr>
-      <w:rPr>
-        <w:rFonts w:ascii="Symbol" w:hAnsi="Symbol" w:hint="default"/>
-      </w:rPr>
-    </w:lvl>
-    <w:lvl w:ilvl="7" w:tplc="40090003" w:tentative="1">
-      <w:start w:val="1"/>
-      <w:numFmt w:val="bullet"/>
-      <w:lvlText w:val="o"/>
-      <w:lvlJc w:val="left"/>
-      <w:pPr>
-        <w:ind w:left="6580" w:hanging="360"/>
-      </w:pPr>
-      <w:rPr>
-        <w:rFonts w:ascii="Courier New" w:hAnsi="Courier New" w:cs="Courier New" w:hint="default"/>
-      </w:rPr>
-    </w:lvl>
-    <w:lvl w:ilvl="8" w:tplc="40090005" w:tentative="1">
-      <w:start w:val="1"/>
-      <w:numFmt w:val="bullet"/>
-      <w:lvlText w:val=""/>
-      <w:lvlJc w:val="left"/>
-      <w:pPr>
-        <w:ind w:left="7300" w:hanging="360"/>
-      </w:pPr>
-      <w:rPr>
-        <w:rFonts w:ascii="Wingdings" w:hAnsi="Wingdings" w:hint="default"/>
-      </w:rPr>
-    </w:lvl>
-  </w:abstractNum>
-  <w:abstractNum w:abstractNumId="15" w15:restartNumberingAfterBreak="0">
-    <w:nsid w:val="51F97AD5"/>
-    <w:multiLevelType w:val="hybridMultilevel"/>
-    <w:tmpl w:val="3E90AEB6"/>
-    <w:lvl w:ilvl="0" w:tplc="40090001">
-      <w:start w:val="1"/>
-      <w:numFmt w:val="bullet"/>
-      <w:lvlText w:val=""/>
-      <w:lvlJc w:val="left"/>
-      <w:pPr>
-        <w:ind w:left="1540" w:hanging="360"/>
-      </w:pPr>
-      <w:rPr>
-        <w:rFonts w:ascii="Symbol" w:hAnsi="Symbol" w:hint="default"/>
-      </w:rPr>
-    </w:lvl>
-    <w:lvl w:ilvl="1" w:tplc="40090003" w:tentative="1">
-      <w:start w:val="1"/>
-      <w:numFmt w:val="bullet"/>
-      <w:lvlText w:val="o"/>
-      <w:lvlJc w:val="left"/>
-      <w:pPr>
-        <w:ind w:left="2260" w:hanging="360"/>
-      </w:pPr>
-      <w:rPr>
-        <w:rFonts w:ascii="Courier New" w:hAnsi="Courier New" w:cs="Courier New" w:hint="default"/>
-      </w:rPr>
-    </w:lvl>
-    <w:lvl w:ilvl="2" w:tplc="40090005" w:tentative="1">
-      <w:start w:val="1"/>
-      <w:numFmt w:val="bullet"/>
-      <w:lvlText w:val=""/>
-      <w:lvlJc w:val="left"/>
-      <w:pPr>
-        <w:ind w:left="2980" w:hanging="360"/>
-      </w:pPr>
-      <w:rPr>
-        <w:rFonts w:ascii="Wingdings" w:hAnsi="Wingdings" w:hint="default"/>
-      </w:rPr>
-    </w:lvl>
-    <w:lvl w:ilvl="3" w:tplc="40090001" w:tentative="1">
-      <w:start w:val="1"/>
-      <w:numFmt w:val="bullet"/>
-      <w:lvlText w:val=""/>
-      <w:lvlJc w:val="left"/>
-      <w:pPr>
-        <w:ind w:left="3700" w:hanging="360"/>
-      </w:pPr>
-      <w:rPr>
-        <w:rFonts w:ascii="Symbol" w:hAnsi="Symbol" w:hint="default"/>
-      </w:rPr>
-    </w:lvl>
-    <w:lvl w:ilvl="4" w:tplc="40090003" w:tentative="1">
-      <w:start w:val="1"/>
-      <w:numFmt w:val="bullet"/>
-      <w:lvlText w:val="o"/>
-      <w:lvlJc w:val="left"/>
-      <w:pPr>
-        <w:ind w:left="4420" w:hanging="360"/>
-      </w:pPr>
-      <w:rPr>
-        <w:rFonts w:ascii="Courier New" w:hAnsi="Courier New" w:cs="Courier New" w:hint="default"/>
-      </w:rPr>
-    </w:lvl>
-    <w:lvl w:ilvl="5" w:tplc="40090005" w:tentative="1">
-      <w:start w:val="1"/>
-      <w:numFmt w:val="bullet"/>
-      <w:lvlText w:val=""/>
-      <w:lvlJc w:val="left"/>
-      <w:pPr>
-        <w:ind w:left="5140" w:hanging="360"/>
-      </w:pPr>
-      <w:rPr>
-        <w:rFonts w:ascii="Wingdings" w:hAnsi="Wingdings" w:hint="default"/>
-      </w:rPr>
-    </w:lvl>
-    <w:lvl w:ilvl="6" w:tplc="40090001" w:tentative="1">
-      <w:start w:val="1"/>
-      <w:numFmt w:val="bullet"/>
-      <w:lvlText w:val=""/>
-      <w:lvlJc w:val="left"/>
-      <w:pPr>
-        <w:ind w:left="5860" w:hanging="360"/>
-      </w:pPr>
-      <w:rPr>
-        <w:rFonts w:ascii="Symbol" w:hAnsi="Symbol" w:hint="default"/>
-      </w:rPr>
-    </w:lvl>
-    <w:lvl w:ilvl="7" w:tplc="40090003" w:tentative="1">
-      <w:start w:val="1"/>
-      <w:numFmt w:val="bullet"/>
-      <w:lvlText w:val="o"/>
-      <w:lvlJc w:val="left"/>
-      <w:pPr>
-        <w:ind w:left="6580" w:hanging="360"/>
-      </w:pPr>
-      <w:rPr>
-        <w:rFonts w:ascii="Courier New" w:hAnsi="Courier New" w:cs="Courier New" w:hint="default"/>
-      </w:rPr>
-    </w:lvl>
-    <w:lvl w:ilvl="8" w:tplc="40090005" w:tentative="1">
-      <w:start w:val="1"/>
-      <w:numFmt w:val="bullet"/>
-      <w:lvlText w:val=""/>
-      <w:lvlJc w:val="left"/>
-      <w:pPr>
-        <w:ind w:left="7300" w:hanging="360"/>
-      </w:pPr>
-      <w:rPr>
-        <w:rFonts w:ascii="Wingdings" w:hAnsi="Wingdings" w:hint="default"/>
-      </w:rPr>
-    </w:lvl>
-  </w:abstractNum>
-  <w:abstractNum w:abstractNumId="16" w15:restartNumberingAfterBreak="0">
-    <w:nsid w:val="590B4AE5"/>
-    <w:multiLevelType w:val="hybridMultilevel"/>
-    <w:tmpl w:val="E3D60348"/>
-    <w:lvl w:ilvl="0" w:tplc="4009000B">
-      <w:start w:val="1"/>
-      <w:numFmt w:val="bullet"/>
-      <w:lvlText w:val=""/>
-      <w:lvlJc w:val="left"/>
-      <w:pPr>
-        <w:ind w:left="720" w:hanging="360"/>
-      </w:pPr>
-      <w:rPr>
-        <w:rFonts w:ascii="Wingdings" w:hAnsi="Wingdings" w:hint="default"/>
-      </w:rPr>
-    </w:lvl>
-    <w:lvl w:ilvl="1" w:tplc="40090003" w:tentative="1">
-      <w:start w:val="1"/>
-      <w:numFmt w:val="bullet"/>
-      <w:lvlText w:val="o"/>
-      <w:lvlJc w:val="left"/>
-      <w:pPr>
-        <w:ind w:left="1440" w:hanging="360"/>
-      </w:pPr>
-      <w:rPr>
-        <w:rFonts w:ascii="Courier New" w:hAnsi="Courier New" w:cs="Courier New" w:hint="default"/>
-      </w:rPr>
-    </w:lvl>
-    <w:lvl w:ilvl="2" w:tplc="40090005" w:tentative="1">
-      <w:start w:val="1"/>
-      <w:numFmt w:val="bullet"/>
-      <w:lvlText w:val=""/>
-      <w:lvlJc w:val="left"/>
-      <w:pPr>
-        <w:ind w:left="2160" w:hanging="360"/>
-      </w:pPr>
-      <w:rPr>
-        <w:rFonts w:ascii="Wingdings" w:hAnsi="Wingdings" w:hint="default"/>
-      </w:rPr>
-    </w:lvl>
-    <w:lvl w:ilvl="3" w:tplc="40090001" w:tentative="1">
-      <w:start w:val="1"/>
-      <w:numFmt w:val="bullet"/>
-      <w:lvlText w:val=""/>
-      <w:lvlJc w:val="left"/>
-      <w:pPr>
-        <w:ind w:left="2880" w:hanging="360"/>
-      </w:pPr>
-      <w:rPr>
-        <w:rFonts w:ascii="Symbol" w:hAnsi="Symbol" w:hint="default"/>
-      </w:rPr>
-    </w:lvl>
-    <w:lvl w:ilvl="4" w:tplc="40090003" w:tentative="1">
-      <w:start w:val="1"/>
-      <w:numFmt w:val="bullet"/>
-      <w:lvlText w:val="o"/>
-      <w:lvlJc w:val="left"/>
-      <w:pPr>
-        <w:ind w:left="3600" w:hanging="360"/>
-      </w:pPr>
-      <w:rPr>
-        <w:rFonts w:ascii="Courier New" w:hAnsi="Courier New" w:cs="Courier New" w:hint="default"/>
-      </w:rPr>
-    </w:lvl>
-    <w:lvl w:ilvl="5" w:tplc="40090005" w:tentative="1">
-      <w:start w:val="1"/>
-      <w:numFmt w:val="bullet"/>
-      <w:lvlText w:val=""/>
-      <w:lvlJc w:val="left"/>
-      <w:pPr>
-        <w:ind w:left="4320" w:hanging="360"/>
-      </w:pPr>
-      <w:rPr>
-        <w:rFonts w:ascii="Wingdings" w:hAnsi="Wingdings" w:hint="default"/>
-      </w:rPr>
-    </w:lvl>
-    <w:lvl w:ilvl="6" w:tplc="40090001" w:tentative="1">
-      <w:start w:val="1"/>
-      <w:numFmt w:val="bullet"/>
-      <w:lvlText w:val=""/>
-      <w:lvlJc w:val="left"/>
-      <w:pPr>
-        <w:ind w:left="5040" w:hanging="360"/>
-      </w:pPr>
-      <w:rPr>
-        <w:rFonts w:ascii="Symbol" w:hAnsi="Symbol" w:hint="default"/>
-      </w:rPr>
-    </w:lvl>
-    <w:lvl w:ilvl="7" w:tplc="40090003" w:tentative="1">
-      <w:start w:val="1"/>
-      <w:numFmt w:val="bullet"/>
-      <w:lvlText w:val="o"/>
-      <w:lvlJc w:val="left"/>
-      <w:pPr>
-        <w:ind w:left="5760" w:hanging="360"/>
-      </w:pPr>
-      <w:rPr>
-        <w:rFonts w:ascii="Courier New" w:hAnsi="Courier New" w:cs="Courier New" w:hint="default"/>
-      </w:rPr>
-    </w:lvl>
-    <w:lvl w:ilvl="8" w:tplc="40090005" w:tentative="1">
-      <w:start w:val="1"/>
-      <w:numFmt w:val="bullet"/>
-      <w:lvlText w:val=""/>
-      <w:lvlJc w:val="left"/>
-      <w:pPr>
-        <w:ind w:left="6480" w:hanging="360"/>
-      </w:pPr>
-      <w:rPr>
-        <w:rFonts w:ascii="Wingdings" w:hAnsi="Wingdings" w:hint="default"/>
-      </w:rPr>
-    </w:lvl>
-  </w:abstractNum>
-  <w:abstractNum w:abstractNumId="17" w15:restartNumberingAfterBreak="0">
-    <w:nsid w:val="60707263"/>
-    <w:multiLevelType w:val="hybridMultilevel"/>
-    <w:tmpl w:val="23F6F4F4"/>
-    <w:lvl w:ilvl="0" w:tplc="4009000B">
-      <w:start w:val="1"/>
-      <w:numFmt w:val="bullet"/>
-      <w:lvlText w:val=""/>
-      <w:lvlJc w:val="left"/>
-      <w:pPr>
-        <w:ind w:left="1440" w:hanging="360"/>
-      </w:pPr>
-      <w:rPr>
-        <w:rFonts w:ascii="Wingdings" w:hAnsi="Wingdings" w:hint="default"/>
-      </w:rPr>
-    </w:lvl>
-    <w:lvl w:ilvl="1" w:tplc="40090003" w:tentative="1">
-      <w:start w:val="1"/>
-      <w:numFmt w:val="bullet"/>
-      <w:lvlText w:val="o"/>
-      <w:lvlJc w:val="left"/>
-      <w:pPr>
-        <w:ind w:left="2160" w:hanging="360"/>
-      </w:pPr>
-      <w:rPr>
-        <w:rFonts w:ascii="Courier New" w:hAnsi="Courier New" w:cs="Courier New" w:hint="default"/>
-      </w:rPr>
-    </w:lvl>
-    <w:lvl w:ilvl="2" w:tplc="40090005" w:tentative="1">
-      <w:start w:val="1"/>
-      <w:numFmt w:val="bullet"/>
-      <w:lvlText w:val=""/>
-      <w:lvlJc w:val="left"/>
-      <w:pPr>
-        <w:ind w:left="2880" w:hanging="360"/>
-      </w:pPr>
-      <w:rPr>
-        <w:rFonts w:ascii="Wingdings" w:hAnsi="Wingdings" w:hint="default"/>
-      </w:rPr>
-    </w:lvl>
-    <w:lvl w:ilvl="3" w:tplc="40090001" w:tentative="1">
-      <w:start w:val="1"/>
-      <w:numFmt w:val="bullet"/>
-      <w:lvlText w:val=""/>
-      <w:lvlJc w:val="left"/>
-      <w:pPr>
-        <w:ind w:left="3600" w:hanging="360"/>
-      </w:pPr>
-      <w:rPr>
-        <w:rFonts w:ascii="Symbol" w:hAnsi="Symbol" w:hint="default"/>
-      </w:rPr>
-    </w:lvl>
-    <w:lvl w:ilvl="4" w:tplc="40090003" w:tentative="1">
-      <w:start w:val="1"/>
-      <w:numFmt w:val="bullet"/>
-      <w:lvlText w:val="o"/>
-      <w:lvlJc w:val="left"/>
-      <w:pPr>
-        <w:ind w:left="4320" w:hanging="360"/>
-      </w:pPr>
-      <w:rPr>
-        <w:rFonts w:ascii="Courier New" w:hAnsi="Courier New" w:cs="Courier New" w:hint="default"/>
-      </w:rPr>
-    </w:lvl>
-    <w:lvl w:ilvl="5" w:tplc="40090005" w:tentative="1">
-      <w:start w:val="1"/>
-      <w:numFmt w:val="bullet"/>
-      <w:lvlText w:val=""/>
-      <w:lvlJc w:val="left"/>
-      <w:pPr>
-        <w:ind w:left="5040" w:hanging="360"/>
-      </w:pPr>
-      <w:rPr>
-        <w:rFonts w:ascii="Wingdings" w:hAnsi="Wingdings" w:hint="default"/>
-      </w:rPr>
-    </w:lvl>
-    <w:lvl w:ilvl="6" w:tplc="40090001" w:tentative="1">
-      <w:start w:val="1"/>
-      <w:numFmt w:val="bullet"/>
-      <w:lvlText w:val=""/>
-      <w:lvlJc w:val="left"/>
-      <w:pPr>
-        <w:ind w:left="5760" w:hanging="360"/>
-      </w:pPr>
-      <w:rPr>
-        <w:rFonts w:ascii="Symbol" w:hAnsi="Symbol" w:hint="default"/>
-      </w:rPr>
-    </w:lvl>
-    <w:lvl w:ilvl="7" w:tplc="40090003" w:tentative="1">
-      <w:start w:val="1"/>
-      <w:numFmt w:val="bullet"/>
-      <w:lvlText w:val="o"/>
-      <w:lvlJc w:val="left"/>
-      <w:pPr>
-        <w:ind w:left="6480" w:hanging="360"/>
-      </w:pPr>
-      <w:rPr>
-        <w:rFonts w:ascii="Courier New" w:hAnsi="Courier New" w:cs="Courier New" w:hint="default"/>
-      </w:rPr>
-    </w:lvl>
-    <w:lvl w:ilvl="8" w:tplc="40090005" w:tentative="1">
-      <w:start w:val="1"/>
-      <w:numFmt w:val="bullet"/>
-      <w:lvlText w:val=""/>
-      <w:lvlJc w:val="left"/>
-      <w:pPr>
-        <w:ind w:left="7200" w:hanging="360"/>
-      </w:pPr>
-      <w:rPr>
-        <w:rFonts w:ascii="Wingdings" w:hAnsi="Wingdings" w:hint="default"/>
-      </w:rPr>
-    </w:lvl>
-  </w:abstractNum>
-  <w:abstractNum w:abstractNumId="18" w15:restartNumberingAfterBreak="0">
-    <w:nsid w:val="64EC7F1B"/>
-    <w:multiLevelType w:val="hybridMultilevel"/>
-    <w:tmpl w:val="1F3ED328"/>
-    <w:lvl w:ilvl="0" w:tplc="4009000B">
-      <w:start w:val="1"/>
-      <w:numFmt w:val="bullet"/>
-      <w:lvlText w:val=""/>
-      <w:lvlJc w:val="left"/>
-      <w:pPr>
-        <w:ind w:left="720" w:hanging="360"/>
-      </w:pPr>
-      <w:rPr>
-        <w:rFonts w:ascii="Wingdings" w:hAnsi="Wingdings" w:hint="default"/>
-      </w:rPr>
-    </w:lvl>
-    <w:lvl w:ilvl="1" w:tplc="40090003" w:tentative="1">
-      <w:start w:val="1"/>
-      <w:numFmt w:val="bullet"/>
-      <w:lvlText w:val="o"/>
-      <w:lvlJc w:val="left"/>
-      <w:pPr>
-        <w:ind w:left="1440" w:hanging="360"/>
-      </w:pPr>
-      <w:rPr>
-        <w:rFonts w:ascii="Courier New" w:hAnsi="Courier New" w:cs="Courier New" w:hint="default"/>
-      </w:rPr>
-    </w:lvl>
-    <w:lvl w:ilvl="2" w:tplc="40090005" w:tentative="1">
-      <w:start w:val="1"/>
-      <w:numFmt w:val="bullet"/>
-      <w:lvlText w:val=""/>
-      <w:lvlJc w:val="left"/>
-      <w:pPr>
-        <w:ind w:left="2160" w:hanging="360"/>
-      </w:pPr>
-      <w:rPr>
-        <w:rFonts w:ascii="Wingdings" w:hAnsi="Wingdings" w:hint="default"/>
-      </w:rPr>
-    </w:lvl>
-    <w:lvl w:ilvl="3" w:tplc="40090001" w:tentative="1">
-      <w:start w:val="1"/>
-      <w:numFmt w:val="bullet"/>
-      <w:lvlText w:val=""/>
-      <w:lvlJc w:val="left"/>
-      <w:pPr>
-        <w:ind w:left="2880" w:hanging="360"/>
-      </w:pPr>
-      <w:rPr>
-        <w:rFonts w:ascii="Symbol" w:hAnsi="Symbol" w:hint="default"/>
-      </w:rPr>
-    </w:lvl>
-    <w:lvl w:ilvl="4" w:tplc="40090003" w:tentative="1">
-      <w:start w:val="1"/>
-      <w:numFmt w:val="bullet"/>
-      <w:lvlText w:val="o"/>
-      <w:lvlJc w:val="left"/>
-      <w:pPr>
-        <w:ind w:left="3600" w:hanging="360"/>
-      </w:pPr>
-      <w:rPr>
-        <w:rFonts w:ascii="Courier New" w:hAnsi="Courier New" w:cs="Courier New" w:hint="default"/>
-      </w:rPr>
-    </w:lvl>
-    <w:lvl w:ilvl="5" w:tplc="40090005" w:tentative="1">
-      <w:start w:val="1"/>
-      <w:numFmt w:val="bullet"/>
-      <w:lvlText w:val=""/>
-      <w:lvlJc w:val="left"/>
-      <w:pPr>
-        <w:ind w:left="4320" w:hanging="360"/>
-      </w:pPr>
-      <w:rPr>
-        <w:rFonts w:ascii="Wingdings" w:hAnsi="Wingdings" w:hint="default"/>
-      </w:rPr>
-    </w:lvl>
-    <w:lvl w:ilvl="6" w:tplc="40090001" w:tentative="1">
-      <w:start w:val="1"/>
-      <w:numFmt w:val="bullet"/>
-      <w:lvlText w:val=""/>
-      <w:lvlJc w:val="left"/>
-      <w:pPr>
-        <w:ind w:left="5040" w:hanging="360"/>
-      </w:pPr>
-      <w:rPr>
-        <w:rFonts w:ascii="Symbol" w:hAnsi="Symbol" w:hint="default"/>
-      </w:rPr>
-    </w:lvl>
-    <w:lvl w:ilvl="7" w:tplc="40090003" w:tentative="1">
-      <w:start w:val="1"/>
-      <w:numFmt w:val="bullet"/>
-      <w:lvlText w:val="o"/>
-      <w:lvlJc w:val="left"/>
-      <w:pPr>
-        <w:ind w:left="5760" w:hanging="360"/>
-      </w:pPr>
-      <w:rPr>
-        <w:rFonts w:ascii="Courier New" w:hAnsi="Courier New" w:cs="Courier New" w:hint="default"/>
-      </w:rPr>
-    </w:lvl>
-    <w:lvl w:ilvl="8" w:tplc="40090005" w:tentative="1">
-      <w:start w:val="1"/>
-      <w:numFmt w:val="bullet"/>
-      <w:lvlText w:val=""/>
-      <w:lvlJc w:val="left"/>
-      <w:pPr>
-        <w:ind w:left="6480" w:hanging="360"/>
-      </w:pPr>
-      <w:rPr>
-        <w:rFonts w:ascii="Wingdings" w:hAnsi="Wingdings" w:hint="default"/>
-      </w:rPr>
-    </w:lvl>
-  </w:abstractNum>
-  <w:abstractNum w:abstractNumId="19" w15:restartNumberingAfterBreak="0">
-    <w:nsid w:val="69B62A23"/>
-    <w:multiLevelType w:val="hybridMultilevel"/>
-    <w:tmpl w:val="7F0A3BA4"/>
-    <w:lvl w:ilvl="0" w:tplc="40090001">
-      <w:start w:val="1"/>
-      <w:numFmt w:val="bullet"/>
-      <w:lvlText w:val=""/>
-      <w:lvlJc w:val="left"/>
-      <w:pPr>
-        <w:ind w:left="1440" w:hanging="360"/>
-      </w:pPr>
-      <w:rPr>
-        <w:rFonts w:ascii="Symbol" w:hAnsi="Symbol" w:hint="default"/>
-      </w:rPr>
-    </w:lvl>
-    <w:lvl w:ilvl="1" w:tplc="40090003" w:tentative="1">
-      <w:start w:val="1"/>
-      <w:numFmt w:val="bullet"/>
-      <w:lvlText w:val="o"/>
-      <w:lvlJc w:val="left"/>
-      <w:pPr>
-        <w:ind w:left="2160" w:hanging="360"/>
-      </w:pPr>
-      <w:rPr>
-        <w:rFonts w:ascii="Courier New" w:hAnsi="Courier New" w:cs="Courier New" w:hint="default"/>
-      </w:rPr>
-    </w:lvl>
-    <w:lvl w:ilvl="2" w:tplc="40090005" w:tentative="1">
-      <w:start w:val="1"/>
-      <w:numFmt w:val="bullet"/>
-      <w:lvlText w:val=""/>
-      <w:lvlJc w:val="left"/>
-      <w:pPr>
-        <w:ind w:left="2880" w:hanging="360"/>
-      </w:pPr>
-      <w:rPr>
-        <w:rFonts w:ascii="Wingdings" w:hAnsi="Wingdings" w:hint="default"/>
-      </w:rPr>
-    </w:lvl>
-    <w:lvl w:ilvl="3" w:tplc="40090001" w:tentative="1">
-      <w:start w:val="1"/>
-      <w:numFmt w:val="bullet"/>
-      <w:lvlText w:val=""/>
-      <w:lvlJc w:val="left"/>
-      <w:pPr>
-        <w:ind w:left="3600" w:hanging="360"/>
-      </w:pPr>
-      <w:rPr>
-        <w:rFonts w:ascii="Symbol" w:hAnsi="Symbol" w:hint="default"/>
-      </w:rPr>
-    </w:lvl>
-    <w:lvl w:ilvl="4" w:tplc="40090003" w:tentative="1">
-      <w:start w:val="1"/>
-      <w:numFmt w:val="bullet"/>
-      <w:lvlText w:val="o"/>
-      <w:lvlJc w:val="left"/>
-      <w:pPr>
-        <w:ind w:left="4320" w:hanging="360"/>
-      </w:pPr>
-      <w:rPr>
-        <w:rFonts w:ascii="Courier New" w:hAnsi="Courier New" w:cs="Courier New" w:hint="default"/>
-      </w:rPr>
-    </w:lvl>
-    <w:lvl w:ilvl="5" w:tplc="40090005" w:tentative="1">
-      <w:start w:val="1"/>
-      <w:numFmt w:val="bullet"/>
-      <w:lvlText w:val=""/>
-      <w:lvlJc w:val="left"/>
-      <w:pPr>
-        <w:ind w:left="5040" w:hanging="360"/>
-      </w:pPr>
-      <w:rPr>
-        <w:rFonts w:ascii="Wingdings" w:hAnsi="Wingdings" w:hint="default"/>
-      </w:rPr>
-    </w:lvl>
-    <w:lvl w:ilvl="6" w:tplc="40090001" w:tentative="1">
-      <w:start w:val="1"/>
-      <w:numFmt w:val="bullet"/>
-      <w:lvlText w:val=""/>
-      <w:lvlJc w:val="left"/>
-      <w:pPr>
-        <w:ind w:left="5760" w:hanging="360"/>
-      </w:pPr>
-      <w:rPr>
-        <w:rFonts w:ascii="Symbol" w:hAnsi="Symbol" w:hint="default"/>
-      </w:rPr>
-    </w:lvl>
-    <w:lvl w:ilvl="7" w:tplc="40090003" w:tentative="1">
-      <w:start w:val="1"/>
-      <w:numFmt w:val="bullet"/>
-      <w:lvlText w:val="o"/>
-      <w:lvlJc w:val="left"/>
-      <w:pPr>
-        <w:ind w:left="6480" w:hanging="360"/>
-      </w:pPr>
-      <w:rPr>
-        <w:rFonts w:ascii="Courier New" w:hAnsi="Courier New" w:cs="Courier New" w:hint="default"/>
-      </w:rPr>
-    </w:lvl>
-    <w:lvl w:ilvl="8" w:tplc="40090005" w:tentative="1">
-      <w:start w:val="1"/>
-      <w:numFmt w:val="bullet"/>
-      <w:lvlText w:val=""/>
-      <w:lvlJc w:val="left"/>
-      <w:pPr>
-        <w:ind w:left="7200" w:hanging="360"/>
-      </w:pPr>
-      <w:rPr>
-        <w:rFonts w:ascii="Wingdings" w:hAnsi="Wingdings" w:hint="default"/>
-      </w:rPr>
-    </w:lvl>
-  </w:abstractNum>
-  <w:abstractNum w:abstractNumId="20" w15:restartNumberingAfterBreak="0">
     <w:nsid w:val="6E3D7B07"/>
     <w:multiLevelType w:val="hybridMultilevel"/>
     <w:tmpl w:val="305EFB5A"/>
@@ -12745,67 +11380,37 @@
     </w:lvl>
   </w:abstractNum>
   <w:num w:numId="1">
-    <w:abstractNumId w:val="20"/>
+    <w:abstractNumId w:val="10"/>
   </w:num>
   <w:num w:numId="2">
-    <w:abstractNumId w:val="13"/>
+    <w:abstractNumId w:val="1"/>
   </w:num>
   <w:num w:numId="3">
-    <w:abstractNumId w:val="15"/>
+    <w:abstractNumId w:val="5"/>
   </w:num>
   <w:num w:numId="4">
+    <w:abstractNumId w:val="4"/>
+  </w:num>
+  <w:num w:numId="5">
+    <w:abstractNumId w:val="7"/>
+  </w:num>
+  <w:num w:numId="6">
+    <w:abstractNumId w:val="6"/>
+  </w:num>
+  <w:num w:numId="7">
     <w:abstractNumId w:val="3"/>
   </w:num>
-  <w:num w:numId="5">
-    <w:abstractNumId w:val="12"/>
-  </w:num>
-  <w:num w:numId="6">
+  <w:num w:numId="8">
     <w:abstractNumId w:val="2"/>
   </w:num>
-  <w:num w:numId="7">
-    <w:abstractNumId w:val="18"/>
-  </w:num>
-  <w:num w:numId="8">
-    <w:abstractNumId w:val="0"/>
-  </w:num>
   <w:num w:numId="9">
-    <w:abstractNumId w:val="17"/>
+    <w:abstractNumId w:val="9"/>
   </w:num>
   <w:num w:numId="10">
-    <w:abstractNumId w:val="7"/>
+    <w:abstractNumId w:val="8"/>
   </w:num>
   <w:num w:numId="11">
-    <w:abstractNumId w:val="19"/>
-  </w:num>
-  <w:num w:numId="12">
-    <w:abstractNumId w:val="6"/>
-  </w:num>
-  <w:num w:numId="13">
-    <w:abstractNumId w:val="10"/>
-  </w:num>
-  <w:num w:numId="14">
-    <w:abstractNumId w:val="9"/>
-  </w:num>
-  <w:num w:numId="15">
-    <w:abstractNumId w:val="14"/>
-  </w:num>
-  <w:num w:numId="16">
-    <w:abstractNumId w:val="5"/>
-  </w:num>
-  <w:num w:numId="17">
-    <w:abstractNumId w:val="4"/>
-  </w:num>
-  <w:num w:numId="18">
-    <w:abstractNumId w:val="16"/>
-  </w:num>
-  <w:num w:numId="19">
-    <w:abstractNumId w:val="8"/>
-  </w:num>
-  <w:num w:numId="20">
-    <w:abstractNumId w:val="11"/>
-  </w:num>
-  <w:num w:numId="21">
-    <w:abstractNumId w:val="1"/>
+    <w:abstractNumId w:val="0"/>
   </w:num>
 </w:numbering>
 </file>
@@ -12818,21 +11423,19 @@
         <w:rFonts w:asciiTheme="minorHAnsi" w:eastAsiaTheme="minorHAnsi" w:hAnsiTheme="minorHAnsi" w:cstheme="minorBidi"/>
         <w:sz w:val="22"/>
         <w:szCs w:val="22"/>
-        <w:lang w:val="en-US" w:eastAsia="en-US" w:bidi="ar-SA"/>
+        <w:lang w:val="en-IN" w:eastAsia="en-US" w:bidi="ar-SA"/>
       </w:rPr>
     </w:rPrDefault>
     <w:pPrDefault>
       <w:pPr>
-        <w:widowControl w:val="0"/>
-        <w:autoSpaceDE w:val="0"/>
-        <w:autoSpaceDN w:val="0"/>
+        <w:spacing w:after="160" w:line="259" w:lineRule="auto"/>
       </w:pPr>
     </w:pPrDefault>
   </w:docDefaults>
   <w:latentStyles w:defLockedState="0" w:defUIPriority="99" w:defSemiHidden="0" w:defUnhideWhenUsed="0" w:defQFormat="0" w:count="371">
-    <w:lsdException w:name="Normal" w:uiPriority="0" w:qFormat="1"/>
-    <w:lsdException w:name="heading 1" w:uiPriority="9" w:qFormat="1"/>
-    <w:lsdException w:name="heading 2" w:semiHidden="1" w:uiPriority="9" w:unhideWhenUsed="1" w:qFormat="1"/>
+    <w:lsdException w:name="Normal" w:uiPriority="1" w:qFormat="1"/>
+    <w:lsdException w:name="heading 1" w:uiPriority="1" w:qFormat="1"/>
+    <w:lsdException w:name="heading 2" w:semiHidden="1" w:uiPriority="1" w:unhideWhenUsed="1" w:qFormat="1"/>
     <w:lsdException w:name="heading 3" w:semiHidden="1" w:uiPriority="9" w:unhideWhenUsed="1" w:qFormat="1"/>
     <w:lsdException w:name="heading 4" w:semiHidden="1" w:uiPriority="9" w:unhideWhenUsed="1" w:qFormat="1"/>
     <w:lsdException w:name="heading 5" w:semiHidden="1" w:uiPriority="9" w:unhideWhenUsed="1" w:qFormat="1"/>
@@ -12892,11 +11495,11 @@
     <w:lsdException w:name="List Number 3" w:semiHidden="1" w:unhideWhenUsed="1"/>
     <w:lsdException w:name="List Number 4" w:semiHidden="1" w:unhideWhenUsed="1"/>
     <w:lsdException w:name="List Number 5" w:semiHidden="1" w:unhideWhenUsed="1"/>
-    <w:lsdException w:name="Title" w:uiPriority="10" w:qFormat="1"/>
+    <w:lsdException w:name="Title" w:uiPriority="1" w:qFormat="1"/>
     <w:lsdException w:name="Closing" w:semiHidden="1" w:unhideWhenUsed="1"/>
     <w:lsdException w:name="Signature" w:semiHidden="1" w:unhideWhenUsed="1"/>
     <w:lsdException w:name="Default Paragraph Font" w:semiHidden="1" w:uiPriority="1" w:unhideWhenUsed="1"/>
-    <w:lsdException w:name="Body Text" w:semiHidden="1" w:unhideWhenUsed="1"/>
+    <w:lsdException w:name="Body Text" w:semiHidden="1" w:uiPriority="1" w:unhideWhenUsed="1" w:qFormat="1"/>
     <w:lsdException w:name="Body Text Indent" w:semiHidden="1" w:unhideWhenUsed="1"/>
     <w:lsdException w:name="List Continue" w:semiHidden="1" w:unhideWhenUsed="1"/>
     <w:lsdException w:name="List Continue 2" w:semiHidden="1" w:unhideWhenUsed="1"/>
@@ -12984,7 +11587,7 @@
     <w:lsdException w:name="Table Web 2" w:semiHidden="1" w:unhideWhenUsed="1"/>
     <w:lsdException w:name="Table Web 3" w:semiHidden="1" w:unhideWhenUsed="1"/>
     <w:lsdException w:name="Balloon Text" w:semiHidden="1" w:unhideWhenUsed="1"/>
-    <w:lsdException w:name="Table Grid" w:uiPriority="59"/>
+    <w:lsdException w:name="Table Grid" w:uiPriority="39"/>
     <w:lsdException w:name="Table Theme" w:semiHidden="1" w:unhideWhenUsed="1"/>
     <w:lsdException w:name="Placeholder Text" w:semiHidden="1"/>
     <w:lsdException w:name="No Spacing" w:uiPriority="1" w:qFormat="1"/>
@@ -13009,7 +11612,7 @@
     <w:lsdException w:name="Medium Shading 2 Accent 1" w:uiPriority="64"/>
     <w:lsdException w:name="Medium List 1 Accent 1" w:uiPriority="65"/>
     <w:lsdException w:name="Revision" w:semiHidden="1"/>
-    <w:lsdException w:name="List Paragraph" w:uiPriority="34" w:qFormat="1"/>
+    <w:lsdException w:name="List Paragraph" w:uiPriority="1" w:qFormat="1"/>
     <w:lsdException w:name="Quote" w:uiPriority="29" w:qFormat="1"/>
     <w:lsdException w:name="Intense Quote" w:uiPriority="30" w:qFormat="1"/>
     <w:lsdException w:name="Medium List 2 Accent 1" w:uiPriority="66"/>
@@ -13206,15 +11809,25 @@
     <w:name w:val="Normal"/>
     <w:uiPriority w:val="1"/>
     <w:qFormat/>
+    <w:rsid w:val="00ED014B"/>
+    <w:pPr>
+      <w:widowControl w:val="0"/>
+      <w:autoSpaceDE w:val="0"/>
+      <w:autoSpaceDN w:val="0"/>
+      <w:spacing w:after="0" w:line="240" w:lineRule="auto"/>
+    </w:pPr>
     <w:rPr>
       <w:rFonts w:ascii="Calibri" w:eastAsia="Calibri" w:hAnsi="Calibri" w:cs="Calibri"/>
+      <w:lang w:val="en-US"/>
     </w:rPr>
   </w:style>
   <w:style w:type="paragraph" w:styleId="Heading1">
     <w:name w:val="heading 1"/>
     <w:basedOn w:val="Normal"/>
+    <w:link w:val="Heading1Char"/>
     <w:uiPriority w:val="1"/>
     <w:qFormat/>
+    <w:rsid w:val="00ED014B"/>
     <w:pPr>
       <w:ind w:left="100"/>
       <w:outlineLvl w:val="0"/>
@@ -13229,8 +11842,10 @@
   <w:style w:type="paragraph" w:styleId="Heading2">
     <w:name w:val="heading 2"/>
     <w:basedOn w:val="Normal"/>
+    <w:link w:val="Heading2Char"/>
     <w:uiPriority w:val="1"/>
     <w:qFormat/>
+    <w:rsid w:val="00ED014B"/>
     <w:pPr>
       <w:ind w:left="820" w:hanging="361"/>
       <w:outlineLvl w:val="1"/>
@@ -13267,17 +11882,60 @@
     <w:semiHidden/>
     <w:unhideWhenUsed/>
   </w:style>
+  <w:style w:type="character" w:customStyle="1" w:styleId="Heading1Char">
+    <w:name w:val="Heading 1 Char"/>
+    <w:basedOn w:val="DefaultParagraphFont"/>
+    <w:link w:val="Heading1"/>
+    <w:uiPriority w:val="1"/>
+    <w:rsid w:val="00ED014B"/>
+    <w:rPr>
+      <w:rFonts w:ascii="Calibri" w:eastAsia="Calibri" w:hAnsi="Calibri" w:cs="Calibri"/>
+      <w:b/>
+      <w:bCs/>
+      <w:sz w:val="28"/>
+      <w:szCs w:val="28"/>
+      <w:lang w:val="en-US"/>
+    </w:rPr>
+  </w:style>
+  <w:style w:type="character" w:customStyle="1" w:styleId="Heading2Char">
+    <w:name w:val="Heading 2 Char"/>
+    <w:basedOn w:val="DefaultParagraphFont"/>
+    <w:link w:val="Heading2"/>
+    <w:uiPriority w:val="1"/>
+    <w:rsid w:val="00ED014B"/>
+    <w:rPr>
+      <w:rFonts w:ascii="Calibri" w:eastAsia="Calibri" w:hAnsi="Calibri" w:cs="Calibri"/>
+      <w:b/>
+      <w:bCs/>
+      <w:lang w:val="en-US"/>
+    </w:rPr>
+  </w:style>
   <w:style w:type="paragraph" w:styleId="BodyText">
     <w:name w:val="Body Text"/>
     <w:basedOn w:val="Normal"/>
+    <w:link w:val="BodyTextChar"/>
     <w:uiPriority w:val="1"/>
     <w:qFormat/>
+    <w:rsid w:val="00ED014B"/>
+  </w:style>
+  <w:style w:type="character" w:customStyle="1" w:styleId="BodyTextChar">
+    <w:name w:val="Body Text Char"/>
+    <w:basedOn w:val="DefaultParagraphFont"/>
+    <w:link w:val="BodyText"/>
+    <w:uiPriority w:val="1"/>
+    <w:rsid w:val="00ED014B"/>
+    <w:rPr>
+      <w:rFonts w:ascii="Calibri" w:eastAsia="Calibri" w:hAnsi="Calibri" w:cs="Calibri"/>
+      <w:lang w:val="en-US"/>
+    </w:rPr>
   </w:style>
   <w:style w:type="paragraph" w:styleId="Title">
     <w:name w:val="Title"/>
     <w:basedOn w:val="Normal"/>
+    <w:link w:val="TitleChar"/>
     <w:uiPriority w:val="1"/>
     <w:qFormat/>
+    <w:rsid w:val="00ED014B"/>
     <w:pPr>
       <w:spacing w:line="601" w:lineRule="exact"/>
       <w:ind w:left="2683"/>
@@ -13289,20 +11947,30 @@
       <w:szCs w:val="52"/>
     </w:rPr>
   </w:style>
+  <w:style w:type="character" w:customStyle="1" w:styleId="TitleChar">
+    <w:name w:val="Title Char"/>
+    <w:basedOn w:val="DefaultParagraphFont"/>
+    <w:link w:val="Title"/>
+    <w:uiPriority w:val="1"/>
+    <w:rsid w:val="00ED014B"/>
+    <w:rPr>
+      <w:rFonts w:ascii="Calibri" w:eastAsia="Calibri" w:hAnsi="Calibri" w:cs="Calibri"/>
+      <w:b/>
+      <w:bCs/>
+      <w:sz w:val="52"/>
+      <w:szCs w:val="52"/>
+      <w:lang w:val="en-US"/>
+    </w:rPr>
+  </w:style>
   <w:style w:type="paragraph" w:styleId="ListParagraph">
     <w:name w:val="List Paragraph"/>
     <w:basedOn w:val="Normal"/>
     <w:uiPriority w:val="1"/>
     <w:qFormat/>
+    <w:rsid w:val="00ED014B"/>
     <w:pPr>
       <w:ind w:left="820" w:hanging="361"/>
     </w:pPr>
-  </w:style>
-  <w:style w:type="paragraph" w:customStyle="1" w:styleId="TableParagraph">
-    <w:name w:val="Table Paragraph"/>
-    <w:basedOn w:val="Normal"/>
-    <w:uiPriority w:val="1"/>
-    <w:qFormat/>
   </w:style>
 </w:styles>
 </file>
@@ -13318,44 +11986,44 @@
         <a:sysClr val="window" lastClr="FFFFFF"/>
       </a:lt1>
       <a:dk2>
-        <a:srgbClr val="1F497D"/>
+        <a:srgbClr val="44546A"/>
       </a:dk2>
       <a:lt2>
-        <a:srgbClr val="EEECE1"/>
+        <a:srgbClr val="E7E6E6"/>
       </a:lt2>
       <a:accent1>
-        <a:srgbClr val="4F81BD"/>
+        <a:srgbClr val="5B9BD5"/>
       </a:accent1>
       <a:accent2>
-        <a:srgbClr val="C0504D"/>
+        <a:srgbClr val="ED7D31"/>
       </a:accent2>
       <a:accent3>
-        <a:srgbClr val="9BBB59"/>
+        <a:srgbClr val="A5A5A5"/>
       </a:accent3>
       <a:accent4>
-        <a:srgbClr val="8064A2"/>
+        <a:srgbClr val="FFC000"/>
       </a:accent4>
       <a:accent5>
-        <a:srgbClr val="4BACC6"/>
+        <a:srgbClr val="4472C4"/>
       </a:accent5>
       <a:accent6>
-        <a:srgbClr val="F79646"/>
+        <a:srgbClr val="70AD47"/>
       </a:accent6>
       <a:hlink>
-        <a:srgbClr val="0000FF"/>
+        <a:srgbClr val="0563C1"/>
       </a:hlink>
       <a:folHlink>
-        <a:srgbClr val="800080"/>
+        <a:srgbClr val="954F72"/>
       </a:folHlink>
     </a:clrScheme>
     <a:fontScheme name="Office">
       <a:majorFont>
-        <a:latin typeface="Cambria"/>
+        <a:latin typeface="Calibri Light" panose="020F0302020204030204"/>
         <a:ea typeface=""/>
         <a:cs typeface=""/>
-        <a:font script="Jpan" typeface="ＭＳ ゴシック"/>
+        <a:font script="Jpan" typeface="游ゴシック Light"/>
         <a:font script="Hang" typeface="맑은 고딕"/>
-        <a:font script="Hans" typeface="宋体"/>
+        <a:font script="Hans" typeface="等线 Light"/>
         <a:font script="Hant" typeface="新細明體"/>
         <a:font script="Arab" typeface="Times New Roman"/>
         <a:font script="Hebr" typeface="Times New Roman"/>
@@ -13382,14 +12050,15 @@
         <a:font script="Mong" typeface="Mongolian Baiti"/>
         <a:font script="Viet" typeface="Times New Roman"/>
         <a:font script="Uigh" typeface="Microsoft Uighur"/>
+        <a:font script="Geor" typeface="Sylfaen"/>
       </a:majorFont>
       <a:minorFont>
-        <a:latin typeface="Calibri"/>
+        <a:latin typeface="Calibri" panose="020F0502020204030204"/>
         <a:ea typeface=""/>
         <a:cs typeface=""/>
-        <a:font script="Jpan" typeface="ＭＳ 明朝"/>
+        <a:font script="Jpan" typeface="游明朝"/>
         <a:font script="Hang" typeface="맑은 고딕"/>
-        <a:font script="Hans" typeface="宋体"/>
+        <a:font script="Hans" typeface="等线"/>
         <a:font script="Hant" typeface="新細明體"/>
         <a:font script="Arab" typeface="Arial"/>
         <a:font script="Hebr" typeface="Arial"/>
@@ -13416,6 +12085,7 @@
         <a:font script="Mong" typeface="Mongolian Baiti"/>
         <a:font script="Viet" typeface="Arial"/>
         <a:font script="Uigh" typeface="Microsoft Uighur"/>
+        <a:font script="Geor" typeface="Sylfaen"/>
       </a:minorFont>
     </a:fontScheme>
     <a:fmtScheme name="Office">
@@ -13427,165 +12097,141 @@
           <a:gsLst>
             <a:gs pos="0">
               <a:schemeClr val="phClr">
-                <a:tint val="50000"/>
-                <a:satMod val="300000"/>
+                <a:lumMod val="110000"/>
+                <a:satMod val="105000"/>
+                <a:tint val="67000"/>
               </a:schemeClr>
             </a:gs>
-            <a:gs pos="35000">
+            <a:gs pos="50000">
               <a:schemeClr val="phClr">
-                <a:tint val="37000"/>
-                <a:satMod val="300000"/>
+                <a:lumMod val="105000"/>
+                <a:satMod val="103000"/>
+                <a:tint val="73000"/>
               </a:schemeClr>
             </a:gs>
             <a:gs pos="100000">
               <a:schemeClr val="phClr">
-                <a:tint val="15000"/>
-                <a:satMod val="350000"/>
+                <a:lumMod val="105000"/>
+                <a:satMod val="109000"/>
+                <a:tint val="81000"/>
               </a:schemeClr>
             </a:gs>
           </a:gsLst>
-          <a:lin ang="16200000" scaled="1"/>
+          <a:lin ang="5400000" scaled="0"/>
         </a:gradFill>
         <a:gradFill rotWithShape="1">
           <a:gsLst>
             <a:gs pos="0">
               <a:schemeClr val="phClr">
-                <a:shade val="51000"/>
-                <a:satMod val="130000"/>
+                <a:satMod val="103000"/>
+                <a:lumMod val="102000"/>
+                <a:tint val="94000"/>
               </a:schemeClr>
             </a:gs>
-            <a:gs pos="80000">
+            <a:gs pos="50000">
               <a:schemeClr val="phClr">
-                <a:shade val="93000"/>
-                <a:satMod val="130000"/>
+                <a:satMod val="110000"/>
+                <a:lumMod val="100000"/>
+                <a:shade val="100000"/>
               </a:schemeClr>
             </a:gs>
             <a:gs pos="100000">
               <a:schemeClr val="phClr">
-                <a:shade val="94000"/>
-                <a:satMod val="135000"/>
+                <a:lumMod val="99000"/>
+                <a:satMod val="120000"/>
+                <a:shade val="78000"/>
               </a:schemeClr>
             </a:gs>
           </a:gsLst>
-          <a:lin ang="16200000" scaled="0"/>
+          <a:lin ang="5400000" scaled="0"/>
         </a:gradFill>
       </a:fillStyleLst>
       <a:lnStyleLst>
-        <a:ln w="9525" cap="flat" cmpd="sng" algn="ctr">
-          <a:solidFill>
-            <a:schemeClr val="phClr">
-              <a:shade val="95000"/>
-              <a:satMod val="105000"/>
-            </a:schemeClr>
-          </a:solidFill>
-          <a:prstDash val="solid"/>
-        </a:ln>
-        <a:ln w="25400" cap="flat" cmpd="sng" algn="ctr">
+        <a:ln w="6350" cap="flat" cmpd="sng" algn="ctr">
           <a:solidFill>
             <a:schemeClr val="phClr"/>
           </a:solidFill>
           <a:prstDash val="solid"/>
+          <a:miter lim="800000"/>
         </a:ln>
-        <a:ln w="38100" cap="flat" cmpd="sng" algn="ctr">
+        <a:ln w="12700" cap="flat" cmpd="sng" algn="ctr">
           <a:solidFill>
             <a:schemeClr val="phClr"/>
           </a:solidFill>
           <a:prstDash val="solid"/>
+          <a:miter lim="800000"/>
+        </a:ln>
+        <a:ln w="19050" cap="flat" cmpd="sng" algn="ctr">
+          <a:solidFill>
+            <a:schemeClr val="phClr"/>
+          </a:solidFill>
+          <a:prstDash val="solid"/>
+          <a:miter lim="800000"/>
         </a:ln>
       </a:lnStyleLst>
       <a:effectStyleLst>
         <a:effectStyle>
+          <a:effectLst/>
+        </a:effectStyle>
+        <a:effectStyle>
+          <a:effectLst/>
+        </a:effectStyle>
+        <a:effectStyle>
           <a:effectLst>
-            <a:outerShdw blurRad="40000" dist="20000" dir="5400000" rotWithShape="0">
+            <a:outerShdw blurRad="57150" dist="19050" dir="5400000" algn="ctr" rotWithShape="0">
               <a:srgbClr val="000000">
-                <a:alpha val="38000"/>
+                <a:alpha val="63000"/>
               </a:srgbClr>
             </a:outerShdw>
           </a:effectLst>
-        </a:effectStyle>
-        <a:effectStyle>
-          <a:effectLst>
-            <a:outerShdw blurRad="40000" dist="23000" dir="5400000" rotWithShape="0">
-              <a:srgbClr val="000000">
-                <a:alpha val="35000"/>
-              </a:srgbClr>
-            </a:outerShdw>
-          </a:effectLst>
-        </a:effectStyle>
-        <a:effectStyle>
-          <a:effectLst>
-            <a:outerShdw blurRad="40000" dist="23000" dir="5400000" rotWithShape="0">
-              <a:srgbClr val="000000">
-                <a:alpha val="35000"/>
-              </a:srgbClr>
-            </a:outerShdw>
-          </a:effectLst>
-          <a:scene3d>
-            <a:camera prst="orthographicFront">
-              <a:rot lat="0" lon="0" rev="0"/>
-            </a:camera>
-            <a:lightRig rig="threePt" dir="t">
-              <a:rot lat="0" lon="0" rev="1200000"/>
-            </a:lightRig>
-          </a:scene3d>
-          <a:sp3d>
-            <a:bevelT w="63500" h="25400"/>
-          </a:sp3d>
         </a:effectStyle>
       </a:effectStyleLst>
       <a:bgFillStyleLst>
         <a:solidFill>
           <a:schemeClr val="phClr"/>
         </a:solidFill>
+        <a:solidFill>
+          <a:schemeClr val="phClr">
+            <a:tint val="95000"/>
+            <a:satMod val="170000"/>
+          </a:schemeClr>
+        </a:solidFill>
         <a:gradFill rotWithShape="1">
           <a:gsLst>
             <a:gs pos="0">
               <a:schemeClr val="phClr">
-                <a:tint val="40000"/>
-                <a:satMod val="350000"/>
+                <a:tint val="93000"/>
+                <a:satMod val="150000"/>
+                <a:shade val="98000"/>
+                <a:lumMod val="102000"/>
               </a:schemeClr>
             </a:gs>
-            <a:gs pos="40000">
+            <a:gs pos="50000">
               <a:schemeClr val="phClr">
-                <a:tint val="45000"/>
-                <a:shade val="99000"/>
-                <a:satMod val="350000"/>
+                <a:tint val="98000"/>
+                <a:satMod val="130000"/>
+                <a:shade val="90000"/>
+                <a:lumMod val="103000"/>
               </a:schemeClr>
             </a:gs>
             <a:gs pos="100000">
               <a:schemeClr val="phClr">
-                <a:shade val="20000"/>
-                <a:satMod val="255000"/>
+                <a:shade val="63000"/>
+                <a:satMod val="120000"/>
               </a:schemeClr>
             </a:gs>
           </a:gsLst>
-          <a:path path="circle">
-            <a:fillToRect l="50000" t="-80000" r="50000" b="180000"/>
-          </a:path>
-        </a:gradFill>
-        <a:gradFill rotWithShape="1">
-          <a:gsLst>
-            <a:gs pos="0">
-              <a:schemeClr val="phClr">
-                <a:tint val="80000"/>
-                <a:satMod val="300000"/>
-              </a:schemeClr>
-            </a:gs>
-            <a:gs pos="100000">
-              <a:schemeClr val="phClr">
-                <a:shade val="30000"/>
-                <a:satMod val="200000"/>
-              </a:schemeClr>
-            </a:gs>
-          </a:gsLst>
-          <a:path path="circle">
-            <a:fillToRect l="50000" t="50000" r="50000" b="50000"/>
-          </a:path>
+          <a:lin ang="5400000" scaled="0"/>
         </a:gradFill>
       </a:bgFillStyleLst>
     </a:fmtScheme>
   </a:themeElements>
   <a:objectDefaults/>
   <a:extraClrSchemeLst/>
+  <a:extLst>
+    <a:ext uri="{05A4C25C-085E-4340-85A3-A5531E510DB2}">
+      <thm15:themeFamily xmlns:thm15="http://schemas.microsoft.com/office/thememl/2012/main" name="Office Theme" id="{62F939B6-93AF-4DB8-9C6B-D6C7DFDC589F}" vid="{4A3C46E8-61CC-4603-A589-7422A47A8E4A}"/>
+    </a:ext>
+  </a:extLst>
 </a:theme>
 </file>